--- a/Cinesign - Caso de Uso - UC003.docx
+++ b/Cinesign - Caso de Uso - UC003.docx
@@ -1,6 +1,6 @@
 
 <file path=word/document.xml><?xml version="1.0" encoding="utf-8"?>
-<w:document xmlns:wpc="http://schemas.microsoft.com/office/word/2010/wordprocessingCanvas" xmlns:cx="http://schemas.microsoft.com/office/drawing/2014/chartex" xmlns:cx1="http://schemas.microsoft.com/office/drawing/2015/9/8/chartex" xmlns:cx2="http://schemas.microsoft.com/office/drawing/2015/10/21/chartex" xmlns:cx3="http://schemas.microsoft.com/office/drawing/2016/5/9/chartex" xmlns:cx4="http://schemas.microsoft.com/office/drawing/2016/5/10/chartex" xmlns:cx5="http://schemas.microsoft.com/office/drawing/2016/5/11/chartex" xmlns:cx6="http://schemas.microsoft.com/office/drawing/2016/5/12/chartex" xmlns:cx7="http://schemas.microsoft.com/office/drawing/2016/5/13/chartex" xmlns:cx8="http://schemas.microsoft.com/office/drawing/2016/5/14/chartex" xmlns:mc="http://schemas.openxmlformats.org/markup-compatibility/2006" xmlns:aink="http://schemas.microsoft.com/office/drawing/2016/ink" xmlns:am3d="http://schemas.microsoft.com/office/drawing/2017/model3d" xmlns:o="urn:schemas-microsoft-com:office:office" xmlns:r="http://schemas.openxmlformats.org/officeDocument/2006/relationships" xmlns:m="http://schemas.openxmlformats.org/officeDocument/2006/math" xmlns:v="urn:schemas-microsoft-com:vml" xmlns:wp14="http://schemas.microsoft.com/office/word/2010/wordprocessingDrawing" xmlns:wp="http://schemas.openxmlformats.org/drawingml/2006/wordprocessingDrawing" xmlns:w10="urn:schemas-microsoft-com:office:word" xmlns:w="http://schemas.openxmlformats.org/wordprocessingml/2006/main" xmlns:w14="http://schemas.microsoft.com/office/word/2010/wordml" xmlns:w15="http://schemas.microsoft.com/office/word/2012/wordml" xmlns:w16cex="http://schemas.microsoft.com/office/word/2018/wordml/cex" xmlns:w16cid="http://schemas.microsoft.com/office/word/2016/wordml/cid" xmlns:w16="http://schemas.microsoft.com/office/word/2018/wordml" xmlns:w16sdtdh="http://schemas.microsoft.com/office/word/2020/wordml/sdtdatahash" xmlns:w16se="http://schemas.microsoft.com/office/word/2015/wordml/symex" xmlns:wpg="http://schemas.microsoft.com/office/word/2010/wordprocessingGroup" xmlns:wpi="http://schemas.microsoft.com/office/word/2010/wordprocessingInk" xmlns:wne="http://schemas.microsoft.com/office/word/2006/wordml" xmlns:wps="http://schemas.microsoft.com/office/word/2010/wordprocessingShape" xmlns:a="http://schemas.openxmlformats.org/drawingml/2006/main" xmlns:pic="http://schemas.openxmlformats.org/drawingml/2006/picture" xmlns:a14="http://schemas.microsoft.com/office/drawing/2010/main" mc:Ignorable="w14 w15 w16se w16cid w16 w16cex w16sdtdh wp14">
+<w:document xmlns:wpc="http://schemas.microsoft.com/office/word/2010/wordprocessingCanvas" xmlns:cx="http://schemas.microsoft.com/office/drawing/2014/chartex" xmlns:cx1="http://schemas.microsoft.com/office/drawing/2015/9/8/chartex" xmlns:cx2="http://schemas.microsoft.com/office/drawing/2015/10/21/chartex" xmlns:cx3="http://schemas.microsoft.com/office/drawing/2016/5/9/chartex" xmlns:cx4="http://schemas.microsoft.com/office/drawing/2016/5/10/chartex" xmlns:cx5="http://schemas.microsoft.com/office/drawing/2016/5/11/chartex" xmlns:cx6="http://schemas.microsoft.com/office/drawing/2016/5/12/chartex" xmlns:cx7="http://schemas.microsoft.com/office/drawing/2016/5/13/chartex" xmlns:cx8="http://schemas.microsoft.com/office/drawing/2016/5/14/chartex" xmlns:mc="http://schemas.openxmlformats.org/markup-compatibility/2006" xmlns:aink="http://schemas.microsoft.com/office/drawing/2016/ink" xmlns:am3d="http://schemas.microsoft.com/office/drawing/2017/model3d" xmlns:o="urn:schemas-microsoft-com:office:office" xmlns:r="http://schemas.openxmlformats.org/officeDocument/2006/relationships" xmlns:m="http://schemas.openxmlformats.org/officeDocument/2006/math" xmlns:v="urn:schemas-microsoft-com:vml" xmlns:wp14="http://schemas.microsoft.com/office/word/2010/wordprocessingDrawing" xmlns:wp="http://schemas.openxmlformats.org/drawingml/2006/wordprocessingDrawing" xmlns:w10="urn:schemas-microsoft-com:office:word" xmlns:w="http://schemas.openxmlformats.org/wordprocessingml/2006/main" xmlns:w14="http://schemas.microsoft.com/office/word/2010/wordml" xmlns:w15="http://schemas.microsoft.com/office/word/2012/wordml" xmlns:w16cex="http://schemas.microsoft.com/office/word/2018/wordml/cex" xmlns:w16cid="http://schemas.microsoft.com/office/word/2016/wordml/cid" xmlns:w16="http://schemas.microsoft.com/office/word/2018/wordml" xmlns:w16sdtdh="http://schemas.microsoft.com/office/word/2020/wordml/sdtdatahash" xmlns:w16se="http://schemas.microsoft.com/office/word/2015/wordml/symex" xmlns:wpg="http://schemas.microsoft.com/office/word/2010/wordprocessingGroup" xmlns:wpi="http://schemas.microsoft.com/office/word/2010/wordprocessingInk" xmlns:wne="http://schemas.microsoft.com/office/word/2006/wordml" xmlns:wps="http://schemas.microsoft.com/office/word/2010/wordprocessingShape" mc:Ignorable="w14 w15 w16se w16cid w16 w16cex w16sdtdh wp14">
   <w:body>
     <w:p>
       <w:pPr>
@@ -334,14 +334,14 @@
       <w:pPr>
         <w:jc w:val="right"/>
         <w:rPr>
-          <w:rFonts w:ascii="Calibri" w:hAnsi="Calibri" w:asciiTheme="minorAscii" w:hAnsiTheme="minorAscii"/>
+          <w:rFonts w:asciiTheme="minorHAnsi" w:hAnsiTheme="minorHAnsi"/>
           <w:sz w:val="32"/>
           <w:szCs w:val="32"/>
         </w:rPr>
       </w:pPr>
       <w:r>
         <w:rPr>
-          <w:rFonts w:ascii="Calibri" w:hAnsi="Calibri" w:asciiTheme="minorAscii" w:hAnsiTheme="minorAscii"/>
+          <w:rFonts w:asciiTheme="minorHAnsi" w:hAnsiTheme="minorHAnsi"/>
           <w:sz w:val="32"/>
           <w:szCs w:val="32"/>
         </w:rPr>
@@ -349,7 +349,7 @@
       </w:r>
       <w:r>
         <w:rPr>
-          <w:rFonts w:ascii="Calibri" w:hAnsi="Calibri" w:asciiTheme="minorAscii" w:hAnsiTheme="minorAscii"/>
+          <w:rFonts w:asciiTheme="minorHAnsi" w:hAnsiTheme="minorHAnsi"/>
           <w:sz w:val="32"/>
           <w:szCs w:val="32"/>
         </w:rPr>
@@ -357,7 +357,7 @@
       </w:r>
       <w:r>
         <w:rPr>
-          <w:rFonts w:ascii="Calibri" w:hAnsi="Calibri" w:asciiTheme="minorAscii" w:hAnsiTheme="minorAscii"/>
+          <w:rFonts w:asciiTheme="minorHAnsi" w:hAnsiTheme="minorHAnsi"/>
           <w:sz w:val="32"/>
           <w:szCs w:val="32"/>
         </w:rPr>
@@ -392,12 +392,12 @@
           <w:rFonts w:asciiTheme="minorHAnsi" w:hAnsiTheme="minorHAnsi"/>
         </w:rPr>
         <w:sectPr>
-          <w:pgSz w:w="11907" w:h="16840" w:orient="portrait" w:code="9"/>
+          <w:headerReference w:type="default" r:id="rId8"/>
+          <w:footerReference w:type="default" r:id="rId9"/>
+          <w:pgSz w:w="11907" w:h="16840" w:code="9"/>
           <w:pgMar w:top="1418" w:right="1418" w:bottom="1418" w:left="1418" w:header="720" w:footer="709" w:gutter="0"/>
           <w:cols w:space="720"/>
           <w:docGrid w:linePitch="360"/>
-          <w:headerReference w:type="default" r:id="R165840b63e8947d0"/>
-          <w:footerReference w:type="default" r:id="Raa69b78aa0df4d76"/>
         </w:sectPr>
       </w:pPr>
     </w:p>
@@ -444,7 +444,6 @@
         <w:tc>
           <w:tcPr>
             <w:tcW w:w="1413" w:type="dxa"/>
-            <w:tcMar/>
           </w:tcPr>
           <w:p>
             <w:pPr>
@@ -470,7 +469,6 @@
         <w:tc>
           <w:tcPr>
             <w:tcW w:w="992" w:type="dxa"/>
-            <w:tcMar/>
           </w:tcPr>
           <w:p>
             <w:pPr>
@@ -496,7 +494,6 @@
         <w:tc>
           <w:tcPr>
             <w:tcW w:w="4253" w:type="dxa"/>
-            <w:tcMar/>
           </w:tcPr>
           <w:p>
             <w:pPr>
@@ -521,7 +518,6 @@
         <w:tc>
           <w:tcPr>
             <w:tcW w:w="2403" w:type="dxa"/>
-            <w:tcMar/>
           </w:tcPr>
           <w:p>
             <w:pPr>
@@ -551,7 +547,6 @@
         <w:tc>
           <w:tcPr>
             <w:tcW w:w="1413" w:type="dxa"/>
-            <w:tcMar/>
           </w:tcPr>
           <w:p>
             <w:pPr>
@@ -575,7 +570,6 @@
         <w:tc>
           <w:tcPr>
             <w:tcW w:w="992" w:type="dxa"/>
-            <w:tcMar/>
           </w:tcPr>
           <w:p>
             <w:pPr>
@@ -599,7 +593,6 @@
         <w:tc>
           <w:tcPr>
             <w:tcW w:w="4253" w:type="dxa"/>
-            <w:tcMar/>
           </w:tcPr>
           <w:p>
             <w:pPr>
@@ -622,7 +615,6 @@
         <w:tc>
           <w:tcPr>
             <w:tcW w:w="2403" w:type="dxa"/>
-            <w:tcMar/>
           </w:tcPr>
           <w:p>
             <w:pPr>
@@ -650,21 +642,19 @@
         <w:tc>
           <w:tcPr>
             <w:tcW w:w="1413" w:type="dxa"/>
-            <w:tcMar/>
           </w:tcPr>
           <w:p>
             <w:pPr>
-              <w:pStyle w:val="Normal"/>
               <w:jc w:val="center"/>
               <w:rPr>
-                <w:rFonts w:ascii="Calibri" w:hAnsi="Calibri" w:asciiTheme="minorAscii" w:hAnsiTheme="minorAscii"/>
+                <w:rFonts w:asciiTheme="minorHAnsi" w:hAnsiTheme="minorHAnsi"/>
                 <w:sz w:val="20"/>
                 <w:szCs w:val="20"/>
               </w:rPr>
             </w:pPr>
             <w:r>
               <w:rPr>
-                <w:rFonts w:ascii="Calibri" w:hAnsi="Calibri" w:asciiTheme="minorAscii" w:hAnsiTheme="minorAscii"/>
+                <w:rFonts w:asciiTheme="minorHAnsi" w:hAnsiTheme="minorHAnsi"/>
                 <w:sz w:val="20"/>
                 <w:szCs w:val="20"/>
               </w:rPr>
@@ -675,21 +665,19 @@
         <w:tc>
           <w:tcPr>
             <w:tcW w:w="992" w:type="dxa"/>
-            <w:tcMar/>
           </w:tcPr>
           <w:p>
             <w:pPr>
-              <w:pStyle w:val="Normal"/>
               <w:jc w:val="center"/>
               <w:rPr>
-                <w:rFonts w:ascii="Calibri" w:hAnsi="Calibri" w:asciiTheme="minorAscii" w:hAnsiTheme="minorAscii"/>
+                <w:rFonts w:asciiTheme="minorHAnsi" w:hAnsiTheme="minorHAnsi"/>
                 <w:sz w:val="20"/>
                 <w:szCs w:val="20"/>
               </w:rPr>
             </w:pPr>
             <w:r>
               <w:rPr>
-                <w:rFonts w:ascii="Calibri" w:hAnsi="Calibri" w:asciiTheme="minorAscii" w:hAnsiTheme="minorAscii"/>
+                <w:rFonts w:asciiTheme="minorHAnsi" w:hAnsiTheme="minorHAnsi"/>
                 <w:sz w:val="20"/>
                 <w:szCs w:val="20"/>
               </w:rPr>
@@ -700,43 +688,48 @@
         <w:tc>
           <w:tcPr>
             <w:tcW w:w="4253" w:type="dxa"/>
-            <w:tcMar/>
           </w:tcPr>
           <w:p>
             <w:pPr>
-              <w:pStyle w:val="Normal"/>
-              <w:rPr>
-                <w:rFonts w:ascii="Calibri" w:hAnsi="Calibri" w:asciiTheme="minorAscii" w:hAnsiTheme="minorAscii"/>
+              <w:rPr>
+                <w:rFonts w:asciiTheme="minorHAnsi" w:hAnsiTheme="minorHAnsi"/>
                 <w:sz w:val="20"/>
                 <w:szCs w:val="20"/>
               </w:rPr>
             </w:pPr>
             <w:r>
               <w:rPr>
-                <w:rFonts w:ascii="Calibri" w:hAnsi="Calibri" w:asciiTheme="minorAscii" w:hAnsiTheme="minorAscii"/>
+                <w:rFonts w:asciiTheme="minorHAnsi" w:hAnsiTheme="minorHAnsi"/>
                 <w:sz w:val="20"/>
                 <w:szCs w:val="20"/>
               </w:rPr>
               <w:t>Alterações na estrutura de itens</w:t>
+            </w:r>
+            <w:r>
+              <w:rPr>
+                <w:rFonts w:asciiTheme="minorHAnsi" w:hAnsiTheme="minorHAnsi"/>
+                <w:sz w:val="20"/>
+                <w:szCs w:val="20"/>
+              </w:rPr>
+              <w:t xml:space="preserve"> e correções</w:t>
             </w:r>
           </w:p>
         </w:tc>
         <w:tc>
           <w:tcPr>
             <w:tcW w:w="2403" w:type="dxa"/>
-            <w:tcMar/>
           </w:tcPr>
           <w:p>
             <w:pPr>
               <w:rPr>
-                <w:rFonts w:ascii="Calibri" w:hAnsi="Calibri" w:asciiTheme="minorAscii" w:hAnsiTheme="minorAscii"/>
+                <w:rFonts w:asciiTheme="minorHAnsi" w:hAnsiTheme="minorHAnsi"/>
                 <w:sz w:val="20"/>
                 <w:szCs w:val="20"/>
               </w:rPr>
             </w:pPr>
             <w:r>
               <w:rPr>
-                <w:rFonts w:ascii="Calibri" w:hAnsi="Calibri" w:asciiTheme="minorAscii" w:hAnsiTheme="minorAscii"/>
+                <w:rFonts w:asciiTheme="minorHAnsi" w:hAnsiTheme="minorHAnsi"/>
                 <w:sz w:val="20"/>
                 <w:szCs w:val="20"/>
               </w:rPr>
@@ -757,7 +750,7 @@
       <w:pPr>
         <w:suppressAutoHyphens w:val="0"/>
         <w:rPr>
-          <w:rFonts w:cs="Verdana" w:asciiTheme="minorHAnsi" w:hAnsiTheme="minorHAnsi"/>
+          <w:rFonts w:asciiTheme="minorHAnsi" w:hAnsiTheme="minorHAnsi" w:cs="Verdana"/>
           <w:b/>
           <w:bCs/>
         </w:rPr>
@@ -802,14 +795,590 @@
       <w:pPr>
         <w:pStyle w:val="Sumrio1"/>
         <w:tabs>
-          <w:tab w:val="left" w:leader="none" w:pos="390"/>
+          <w:tab w:val="left" w:pos="390"/>
           <w:tab w:val="right" w:leader="dot" w:pos="9060"/>
         </w:tabs>
         <w:rPr>
-          <w:rFonts w:ascii="Calibri" w:hAnsi="Calibri" w:eastAsia="" w:cs="" w:asciiTheme="minorAscii" w:hAnsiTheme="minorAscii" w:eastAsiaTheme="minorEastAsia" w:cstheme="minorBidi"/>
+          <w:rFonts w:asciiTheme="minorHAnsi" w:eastAsiaTheme="minorEastAsia" w:hAnsiTheme="minorHAnsi" w:cstheme="minorBidi"/>
           <w:b w:val="0"/>
           <w:bCs w:val="0"/>
           <w:caps w:val="0"/>
+          <w:noProof/>
+          <w:sz w:val="22"/>
+          <w:szCs w:val="22"/>
+          <w:lang w:val="pt-BR"/>
+        </w:rPr>
+      </w:pPr>
+      <w:r>
+        <w:fldChar w:fldCharType="begin"/>
+      </w:r>
+      <w:r>
+        <w:instrText>TOC \o "1-2" \h \z \u</w:instrText>
+      </w:r>
+      <w:r>
+        <w:fldChar w:fldCharType="separate"/>
+      </w:r>
+      <w:hyperlink w:anchor="_Toc1988625451">
+        <w:r>
+          <w:rPr>
+            <w:rStyle w:val="Hyperlink"/>
+          </w:rPr>
+          <w:t>1.</w:t>
+        </w:r>
+        <w:r>
+          <w:tab/>
+        </w:r>
+        <w:r>
+          <w:rPr>
+            <w:rStyle w:val="Hyperlink"/>
+          </w:rPr>
+          <w:t>Introdução</w:t>
+        </w:r>
+        <w:r>
+          <w:tab/>
+        </w:r>
+        <w:r>
+          <w:fldChar w:fldCharType="begin"/>
+        </w:r>
+        <w:r>
+          <w:instrText>PAGEREF _Toc1988625451 \h</w:instrText>
+        </w:r>
+        <w:r>
+          <w:fldChar w:fldCharType="separate"/>
+        </w:r>
+        <w:r>
+          <w:rPr>
+            <w:rStyle w:val="Hyperlink"/>
+          </w:rPr>
+          <w:t>3</w:t>
+        </w:r>
+        <w:r>
+          <w:fldChar w:fldCharType="end"/>
+        </w:r>
+      </w:hyperlink>
+    </w:p>
+    <w:p>
+      <w:pPr>
+        <w:pStyle w:val="Sumrio1"/>
+        <w:tabs>
+          <w:tab w:val="left" w:pos="390"/>
+          <w:tab w:val="right" w:leader="dot" w:pos="9060"/>
+        </w:tabs>
+        <w:rPr>
+          <w:rFonts w:asciiTheme="minorHAnsi" w:eastAsiaTheme="minorEastAsia" w:hAnsiTheme="minorHAnsi" w:cstheme="minorBidi"/>
+          <w:b w:val="0"/>
+          <w:bCs w:val="0"/>
+          <w:caps w:val="0"/>
+          <w:noProof/>
+          <w:sz w:val="22"/>
+          <w:szCs w:val="22"/>
+          <w:lang w:val="pt-BR"/>
+        </w:rPr>
+      </w:pPr>
+      <w:hyperlink w:anchor="_Toc2013238232">
+        <w:r>
+          <w:rPr>
+            <w:rStyle w:val="Hyperlink"/>
+          </w:rPr>
+          <w:t>2.</w:t>
+        </w:r>
+        <w:r>
+          <w:tab/>
+        </w:r>
+        <w:r>
+          <w:rPr>
+            <w:rStyle w:val="Hyperlink"/>
+          </w:rPr>
+          <w:t>Objetivo</w:t>
+        </w:r>
+        <w:r>
+          <w:tab/>
+        </w:r>
+        <w:r>
+          <w:fldChar w:fldCharType="begin"/>
+        </w:r>
+        <w:r>
+          <w:instrText>PAGEREF _Toc2013238232 \h</w:instrText>
+        </w:r>
+        <w:r>
+          <w:fldChar w:fldCharType="separate"/>
+        </w:r>
+        <w:r>
+          <w:rPr>
+            <w:rStyle w:val="Hyperlink"/>
+          </w:rPr>
+          <w:t>3</w:t>
+        </w:r>
+        <w:r>
+          <w:fldChar w:fldCharType="end"/>
+        </w:r>
+      </w:hyperlink>
+    </w:p>
+    <w:p>
+      <w:pPr>
+        <w:pStyle w:val="Sumrio1"/>
+        <w:tabs>
+          <w:tab w:val="left" w:pos="390"/>
+          <w:tab w:val="right" w:leader="dot" w:pos="9060"/>
+        </w:tabs>
+        <w:rPr>
+          <w:rFonts w:asciiTheme="minorHAnsi" w:eastAsiaTheme="minorEastAsia" w:hAnsiTheme="minorHAnsi" w:cstheme="minorBidi"/>
+          <w:b w:val="0"/>
+          <w:bCs w:val="0"/>
+          <w:caps w:val="0"/>
+          <w:noProof/>
+          <w:sz w:val="22"/>
+          <w:szCs w:val="22"/>
+          <w:lang w:val="pt-BR"/>
+        </w:rPr>
+      </w:pPr>
+      <w:hyperlink w:anchor="_Toc1304019222">
+        <w:r>
+          <w:rPr>
+            <w:rStyle w:val="Hyperlink"/>
+          </w:rPr>
+          <w:t>3.</w:t>
+        </w:r>
+        <w:r>
+          <w:tab/>
+        </w:r>
+        <w:r>
+          <w:rPr>
+            <w:rStyle w:val="Hyperlink"/>
+          </w:rPr>
+          <w:t>Requisitos funcionais</w:t>
+        </w:r>
+        <w:r>
+          <w:tab/>
+        </w:r>
+        <w:r>
+          <w:fldChar w:fldCharType="begin"/>
+        </w:r>
+        <w:r>
+          <w:instrText>PAGEREF _Toc1304019222 \h</w:instrText>
+        </w:r>
+        <w:r>
+          <w:fldChar w:fldCharType="separate"/>
+        </w:r>
+        <w:r>
+          <w:rPr>
+            <w:rStyle w:val="Hyperlink"/>
+          </w:rPr>
+          <w:t>3</w:t>
+        </w:r>
+        <w:r>
+          <w:fldChar w:fldCharType="end"/>
+        </w:r>
+      </w:hyperlink>
+    </w:p>
+    <w:p>
+      <w:pPr>
+        <w:pStyle w:val="Sumrio1"/>
+        <w:tabs>
+          <w:tab w:val="left" w:pos="390"/>
+          <w:tab w:val="right" w:leader="dot" w:pos="9060"/>
+        </w:tabs>
+        <w:rPr>
+          <w:rFonts w:asciiTheme="minorHAnsi" w:eastAsiaTheme="minorEastAsia" w:hAnsiTheme="minorHAnsi" w:cstheme="minorBidi"/>
+          <w:b w:val="0"/>
+          <w:bCs w:val="0"/>
+          <w:caps w:val="0"/>
+          <w:noProof/>
+          <w:sz w:val="22"/>
+          <w:szCs w:val="22"/>
+          <w:lang w:val="pt-BR"/>
+        </w:rPr>
+      </w:pPr>
+      <w:hyperlink w:anchor="_Toc490784429">
+        <w:r>
+          <w:rPr>
+            <w:rStyle w:val="Hyperlink"/>
+          </w:rPr>
+          <w:t>4.</w:t>
+        </w:r>
+        <w:r>
+          <w:tab/>
+        </w:r>
+        <w:r>
+          <w:rPr>
+            <w:rStyle w:val="Hyperlink"/>
+          </w:rPr>
+          <w:t>Requisitos não funcionais</w:t>
+        </w:r>
+        <w:r>
+          <w:tab/>
+        </w:r>
+        <w:r>
+          <w:fldChar w:fldCharType="begin"/>
+        </w:r>
+        <w:r>
+          <w:instrText>PAGEREF _Toc490784429 \h</w:instrText>
+        </w:r>
+        <w:r>
+          <w:fldChar w:fldCharType="separate"/>
+        </w:r>
+        <w:r>
+          <w:rPr>
+            <w:rStyle w:val="Hyperlink"/>
+          </w:rPr>
+          <w:t>3</w:t>
+        </w:r>
+        <w:r>
+          <w:fldChar w:fldCharType="end"/>
+        </w:r>
+      </w:hyperlink>
+    </w:p>
+    <w:p>
+      <w:pPr>
+        <w:pStyle w:val="Sumrio1"/>
+        <w:tabs>
+          <w:tab w:val="left" w:pos="390"/>
+          <w:tab w:val="right" w:leader="dot" w:pos="9060"/>
+        </w:tabs>
+        <w:rPr>
+          <w:rFonts w:asciiTheme="minorHAnsi" w:eastAsiaTheme="minorEastAsia" w:hAnsiTheme="minorHAnsi" w:cstheme="minorBidi"/>
+          <w:b w:val="0"/>
+          <w:bCs w:val="0"/>
+          <w:caps w:val="0"/>
+          <w:noProof/>
+          <w:sz w:val="22"/>
+          <w:szCs w:val="22"/>
+          <w:lang w:val="pt-BR"/>
+        </w:rPr>
+      </w:pPr>
+      <w:hyperlink w:anchor="_Toc1572581680">
+        <w:r>
+          <w:rPr>
+            <w:rStyle w:val="Hyperlink"/>
+          </w:rPr>
+          <w:t>5.</w:t>
+        </w:r>
+        <w:r>
+          <w:tab/>
+        </w:r>
+        <w:r>
+          <w:rPr>
+            <w:rStyle w:val="Hyperlink"/>
+          </w:rPr>
+          <w:t>Atores</w:t>
+        </w:r>
+        <w:r>
+          <w:tab/>
+        </w:r>
+        <w:r>
+          <w:fldChar w:fldCharType="begin"/>
+        </w:r>
+        <w:r>
+          <w:instrText>PAGEREF _Toc1572581680 \h</w:instrText>
+        </w:r>
+        <w:r>
+          <w:fldChar w:fldCharType="separate"/>
+        </w:r>
+        <w:r>
+          <w:rPr>
+            <w:rStyle w:val="Hyperlink"/>
+          </w:rPr>
+          <w:t>3</w:t>
+        </w:r>
+        <w:r>
+          <w:fldChar w:fldCharType="end"/>
+        </w:r>
+      </w:hyperlink>
+    </w:p>
+    <w:p>
+      <w:pPr>
+        <w:pStyle w:val="Sumrio1"/>
+        <w:tabs>
+          <w:tab w:val="left" w:pos="390"/>
+          <w:tab w:val="right" w:leader="dot" w:pos="9060"/>
+        </w:tabs>
+        <w:rPr>
+          <w:rFonts w:asciiTheme="minorHAnsi" w:eastAsiaTheme="minorEastAsia" w:hAnsiTheme="minorHAnsi" w:cstheme="minorBidi"/>
+          <w:b w:val="0"/>
+          <w:bCs w:val="0"/>
+          <w:caps w:val="0"/>
+          <w:noProof/>
+          <w:sz w:val="22"/>
+          <w:szCs w:val="22"/>
+          <w:lang w:val="pt-BR"/>
+        </w:rPr>
+      </w:pPr>
+      <w:hyperlink w:anchor="_Toc591194802">
+        <w:r>
+          <w:rPr>
+            <w:rStyle w:val="Hyperlink"/>
+          </w:rPr>
+          <w:t>6.</w:t>
+        </w:r>
+        <w:r>
+          <w:tab/>
+        </w:r>
+        <w:r>
+          <w:rPr>
+            <w:rStyle w:val="Hyperlink"/>
+          </w:rPr>
+          <w:t>Documentos relacionados</w:t>
+        </w:r>
+        <w:r>
+          <w:tab/>
+        </w:r>
+        <w:r>
+          <w:fldChar w:fldCharType="begin"/>
+        </w:r>
+        <w:r>
+          <w:instrText>PAGEREF _Toc591194802 \h</w:instrText>
+        </w:r>
+        <w:r>
+          <w:fldChar w:fldCharType="separate"/>
+        </w:r>
+        <w:r>
+          <w:rPr>
+            <w:rStyle w:val="Hyperlink"/>
+          </w:rPr>
+          <w:t>3</w:t>
+        </w:r>
+        <w:r>
+          <w:fldChar w:fldCharType="end"/>
+        </w:r>
+      </w:hyperlink>
+    </w:p>
+    <w:p>
+      <w:pPr>
+        <w:pStyle w:val="Sumrio1"/>
+        <w:tabs>
+          <w:tab w:val="left" w:pos="390"/>
+          <w:tab w:val="right" w:leader="dot" w:pos="9060"/>
+        </w:tabs>
+        <w:rPr>
+          <w:rFonts w:asciiTheme="minorHAnsi" w:eastAsiaTheme="minorEastAsia" w:hAnsiTheme="minorHAnsi" w:cstheme="minorBidi"/>
+          <w:b w:val="0"/>
+          <w:bCs w:val="0"/>
+          <w:caps w:val="0"/>
+          <w:noProof/>
+          <w:sz w:val="22"/>
+          <w:szCs w:val="22"/>
+          <w:lang w:val="pt-BR"/>
+        </w:rPr>
+      </w:pPr>
+      <w:hyperlink w:anchor="_Toc63720609">
+        <w:r>
+          <w:rPr>
+            <w:rStyle w:val="Hyperlink"/>
+          </w:rPr>
+          <w:t>7.</w:t>
+        </w:r>
+        <w:r>
+          <w:tab/>
+        </w:r>
+        <w:r>
+          <w:rPr>
+            <w:rStyle w:val="Hyperlink"/>
+          </w:rPr>
+          <w:t>Pré-condições</w:t>
+        </w:r>
+        <w:r>
+          <w:tab/>
+        </w:r>
+        <w:r>
+          <w:fldChar w:fldCharType="begin"/>
+        </w:r>
+        <w:r>
+          <w:instrText>PAGEREF _Toc63720609 \h</w:instrText>
+        </w:r>
+        <w:r>
+          <w:fldChar w:fldCharType="separate"/>
+        </w:r>
+        <w:r>
+          <w:rPr>
+            <w:rStyle w:val="Hyperlink"/>
+          </w:rPr>
+          <w:t>3</w:t>
+        </w:r>
+        <w:r>
+          <w:fldChar w:fldCharType="end"/>
+        </w:r>
+      </w:hyperlink>
+    </w:p>
+    <w:p>
+      <w:pPr>
+        <w:pStyle w:val="Sumrio1"/>
+        <w:tabs>
+          <w:tab w:val="left" w:pos="390"/>
+          <w:tab w:val="right" w:leader="dot" w:pos="9060"/>
+        </w:tabs>
+        <w:rPr>
+          <w:rFonts w:asciiTheme="minorHAnsi" w:eastAsiaTheme="minorEastAsia" w:hAnsiTheme="minorHAnsi" w:cstheme="minorBidi"/>
+          <w:b w:val="0"/>
+          <w:bCs w:val="0"/>
+          <w:caps w:val="0"/>
+          <w:noProof/>
+          <w:sz w:val="22"/>
+          <w:szCs w:val="22"/>
+          <w:lang w:val="pt-BR"/>
+        </w:rPr>
+      </w:pPr>
+      <w:hyperlink w:anchor="_Toc2082436656">
+        <w:r>
+          <w:rPr>
+            <w:rStyle w:val="Hyperlink"/>
+          </w:rPr>
+          <w:t>8.</w:t>
+        </w:r>
+        <w:r>
+          <w:tab/>
+        </w:r>
+        <w:r>
+          <w:rPr>
+            <w:rStyle w:val="Hyperlink"/>
+          </w:rPr>
+          <w:t>Pós-condições</w:t>
+        </w:r>
+        <w:r>
+          <w:tab/>
+        </w:r>
+        <w:r>
+          <w:fldChar w:fldCharType="begin"/>
+        </w:r>
+        <w:r>
+          <w:instrText>PAGEREF _Toc2082436656 \h</w:instrText>
+        </w:r>
+        <w:r>
+          <w:fldChar w:fldCharType="separate"/>
+        </w:r>
+        <w:r>
+          <w:rPr>
+            <w:rStyle w:val="Hyperlink"/>
+          </w:rPr>
+          <w:t>3</w:t>
+        </w:r>
+        <w:r>
+          <w:fldChar w:fldCharType="end"/>
+        </w:r>
+      </w:hyperlink>
+    </w:p>
+    <w:p>
+      <w:pPr>
+        <w:pStyle w:val="Sumrio1"/>
+        <w:tabs>
+          <w:tab w:val="left" w:pos="390"/>
+          <w:tab w:val="right" w:leader="dot" w:pos="9060"/>
+        </w:tabs>
+        <w:rPr>
+          <w:rFonts w:asciiTheme="minorHAnsi" w:eastAsiaTheme="minorEastAsia" w:hAnsiTheme="minorHAnsi" w:cstheme="minorBidi"/>
+          <w:b w:val="0"/>
+          <w:bCs w:val="0"/>
+          <w:caps w:val="0"/>
+          <w:noProof/>
+          <w:sz w:val="22"/>
+          <w:szCs w:val="22"/>
+          <w:lang w:val="pt-BR"/>
+        </w:rPr>
+      </w:pPr>
+      <w:hyperlink w:anchor="_Toc799920718">
+        <w:r>
+          <w:rPr>
+            <w:rStyle w:val="Hyperlink"/>
+          </w:rPr>
+          <w:t>9.</w:t>
+        </w:r>
+        <w:r>
+          <w:tab/>
+        </w:r>
+        <w:r>
+          <w:rPr>
+            <w:rStyle w:val="Hyperlink"/>
+          </w:rPr>
+          <w:t>Fluxo principal</w:t>
+        </w:r>
+        <w:r>
+          <w:tab/>
+        </w:r>
+        <w:r>
+          <w:fldChar w:fldCharType="begin"/>
+        </w:r>
+        <w:r>
+          <w:instrText>PAGEREF _Toc799920718 \h</w:instrText>
+        </w:r>
+        <w:r>
+          <w:fldChar w:fldCharType="separate"/>
+        </w:r>
+        <w:r>
+          <w:rPr>
+            <w:rStyle w:val="Hyperlink"/>
+          </w:rPr>
+          <w:t>4</w:t>
+        </w:r>
+        <w:r>
+          <w:fldChar w:fldCharType="end"/>
+        </w:r>
+      </w:hyperlink>
+    </w:p>
+    <w:p>
+      <w:pPr>
+        <w:pStyle w:val="Sumrio1"/>
+        <w:tabs>
+          <w:tab w:val="left" w:pos="390"/>
+          <w:tab w:val="right" w:leader="dot" w:pos="9060"/>
+        </w:tabs>
+        <w:rPr>
+          <w:rFonts w:asciiTheme="minorHAnsi" w:eastAsiaTheme="minorEastAsia" w:hAnsiTheme="minorHAnsi" w:cstheme="minorBidi"/>
+          <w:b w:val="0"/>
+          <w:bCs w:val="0"/>
+          <w:caps w:val="0"/>
+          <w:noProof/>
+          <w:sz w:val="22"/>
+          <w:szCs w:val="22"/>
+          <w:lang w:val="pt-BR"/>
+        </w:rPr>
+      </w:pPr>
+      <w:hyperlink w:anchor="_Toc901856950">
+        <w:r>
+          <w:rPr>
+            <w:rStyle w:val="Hyperlink"/>
+          </w:rPr>
+          <w:t>10.</w:t>
+        </w:r>
+        <w:r>
+          <w:tab/>
+        </w:r>
+        <w:r>
+          <w:rPr>
+            <w:rStyle w:val="Hyperlink"/>
+          </w:rPr>
+          <w:t>Fluxos alternativos</w:t>
+        </w:r>
+        <w:r>
+          <w:tab/>
+        </w:r>
+        <w:r>
+          <w:fldChar w:fldCharType="begin"/>
+        </w:r>
+        <w:r>
+          <w:instrText>PAGEREF _Toc901856950 \h</w:instrText>
+        </w:r>
+        <w:r>
+          <w:fldChar w:fldCharType="separate"/>
+        </w:r>
+        <w:r>
+          <w:rPr>
+            <w:rStyle w:val="Hyperlink"/>
+          </w:rPr>
+          <w:t>5</w:t>
+        </w:r>
+        <w:r>
+          <w:fldChar w:fldCharType="end"/>
+        </w:r>
+      </w:hyperlink>
+    </w:p>
+    <w:p>
+      <w:pPr>
+        <w:pStyle w:val="Sumrio2"/>
+        <w:tabs>
+          <w:tab w:val="left" w:pos="795"/>
+          <w:tab w:val="right" w:leader="dot" w:pos="9060"/>
+        </w:tabs>
+        <w:rPr>
+          <w:rFonts w:asciiTheme="minorHAnsi" w:eastAsiaTheme="minorEastAsia" w:hAnsiTheme="minorHAnsi" w:cstheme="minorBidi"/>
           <w:smallCaps w:val="0"/>
           <w:noProof/>
           <w:sz w:val="22"/>
@@ -817,21 +1386,12 @@
           <w:lang w:val="pt-BR"/>
         </w:rPr>
       </w:pPr>
-      <w:r>
-        <w:fldChar w:fldCharType="begin"/>
-      </w:r>
-      <w:r>
-        <w:instrText xml:space="preserve">TOC \o "1-2" \h \z \u</w:instrText>
-      </w:r>
-      <w:r>
-        <w:fldChar w:fldCharType="separate"/>
-      </w:r>
-      <w:hyperlink w:anchor="_Toc1988625451">
+      <w:hyperlink w:anchor="_Toc781511050">
         <w:r>
           <w:rPr>
             <w:rStyle w:val="Hyperlink"/>
           </w:rPr>
-          <w:t>1.</w:t>
+          <w:t>10.1.</w:t>
         </w:r>
         <w:r>
           <w:tab/>
@@ -840,7 +1400,7 @@
           <w:rPr>
             <w:rStyle w:val="Hyperlink"/>
           </w:rPr>
-          <w:t>Introdução</w:t>
+          <w:t>(A-1) O usuário não tem Cineblack.</w:t>
         </w:r>
         <w:r>
           <w:tab/>
@@ -849,7 +1409,7 @@
           <w:fldChar w:fldCharType="begin"/>
         </w:r>
         <w:r>
-          <w:instrText xml:space="preserve">PAGEREF _Toc1988625451 \h</w:instrText>
+          <w:instrText>PAGEREF _Toc781511050 \h</w:instrText>
         </w:r>
         <w:r>
           <w:fldChar w:fldCharType="separate"/>
@@ -858,7 +1418,7 @@
           <w:rPr>
             <w:rStyle w:val="Hyperlink"/>
           </w:rPr>
-          <w:t>3</w:t>
+          <w:t>5</w:t>
         </w:r>
         <w:r>
           <w:fldChar w:fldCharType="end"/>
@@ -867,16 +1427,13 @@
     </w:p>
     <w:p>
       <w:pPr>
-        <w:pStyle w:val="Sumrio1"/>
+        <w:pStyle w:val="Sumrio2"/>
         <w:tabs>
-          <w:tab w:val="left" w:leader="none" w:pos="390"/>
+          <w:tab w:val="left" w:pos="795"/>
           <w:tab w:val="right" w:leader="dot" w:pos="9060"/>
         </w:tabs>
         <w:rPr>
-          <w:rFonts w:ascii="Calibri" w:hAnsi="Calibri" w:eastAsia="" w:cs="" w:asciiTheme="minorAscii" w:hAnsiTheme="minorAscii" w:eastAsiaTheme="minorEastAsia" w:cstheme="minorBidi"/>
-          <w:b w:val="0"/>
-          <w:bCs w:val="0"/>
-          <w:caps w:val="0"/>
+          <w:rFonts w:asciiTheme="minorHAnsi" w:eastAsiaTheme="minorEastAsia" w:hAnsiTheme="minorHAnsi" w:cstheme="minorBidi"/>
           <w:smallCaps w:val="0"/>
           <w:noProof/>
           <w:sz w:val="22"/>
@@ -884,12 +1441,12 @@
           <w:lang w:val="pt-BR"/>
         </w:rPr>
       </w:pPr>
-      <w:hyperlink w:anchor="_Toc2013238232">
+      <w:hyperlink w:anchor="_Toc361716562">
         <w:r>
           <w:rPr>
             <w:rStyle w:val="Hyperlink"/>
           </w:rPr>
-          <w:t>2.</w:t>
+          <w:t>10.2.</w:t>
         </w:r>
         <w:r>
           <w:tab/>
@@ -898,7 +1455,7 @@
           <w:rPr>
             <w:rStyle w:val="Hyperlink"/>
           </w:rPr>
-          <w:t>Objetivo</w:t>
+          <w:t>(A-2) O usuário cancela pedido.</w:t>
         </w:r>
         <w:r>
           <w:tab/>
@@ -907,7 +1464,7 @@
           <w:fldChar w:fldCharType="begin"/>
         </w:r>
         <w:r>
-          <w:instrText xml:space="preserve">PAGEREF _Toc2013238232 \h</w:instrText>
+          <w:instrText>PAGEREF _Toc361716562 \h</w:instrText>
         </w:r>
         <w:r>
           <w:fldChar w:fldCharType="separate"/>
@@ -916,7 +1473,7 @@
           <w:rPr>
             <w:rStyle w:val="Hyperlink"/>
           </w:rPr>
-          <w:t>3</w:t>
+          <w:t>5</w:t>
         </w:r>
         <w:r>
           <w:fldChar w:fldCharType="end"/>
@@ -925,16 +1482,13 @@
     </w:p>
     <w:p>
       <w:pPr>
-        <w:pStyle w:val="Sumrio1"/>
+        <w:pStyle w:val="Sumrio2"/>
         <w:tabs>
-          <w:tab w:val="left" w:leader="none" w:pos="390"/>
+          <w:tab w:val="left" w:pos="795"/>
           <w:tab w:val="right" w:leader="dot" w:pos="9060"/>
         </w:tabs>
         <w:rPr>
-          <w:rFonts w:ascii="Calibri" w:hAnsi="Calibri" w:eastAsia="" w:cs="" w:asciiTheme="minorAscii" w:hAnsiTheme="minorAscii" w:eastAsiaTheme="minorEastAsia" w:cstheme="minorBidi"/>
-          <w:b w:val="0"/>
-          <w:bCs w:val="0"/>
-          <w:caps w:val="0"/>
+          <w:rFonts w:asciiTheme="minorHAnsi" w:eastAsiaTheme="minorEastAsia" w:hAnsiTheme="minorHAnsi" w:cstheme="minorBidi"/>
           <w:smallCaps w:val="0"/>
           <w:noProof/>
           <w:sz w:val="22"/>
@@ -942,12 +1496,12 @@
           <w:lang w:val="pt-BR"/>
         </w:rPr>
       </w:pPr>
-      <w:hyperlink w:anchor="_Toc1304019222">
+      <w:hyperlink w:anchor="_Toc1027754421">
         <w:r>
           <w:rPr>
             <w:rStyle w:val="Hyperlink"/>
           </w:rPr>
-          <w:t>3.</w:t>
+          <w:t>10.3.</w:t>
         </w:r>
         <w:r>
           <w:tab/>
@@ -956,7 +1510,7 @@
           <w:rPr>
             <w:rStyle w:val="Hyperlink"/>
           </w:rPr>
-          <w:t>Requisitos funcionais</w:t>
+          <w:t>(A-3) O usuário volta no pedido.</w:t>
         </w:r>
         <w:r>
           <w:tab/>
@@ -965,7 +1519,7 @@
           <w:fldChar w:fldCharType="begin"/>
         </w:r>
         <w:r>
-          <w:instrText xml:space="preserve">PAGEREF _Toc1304019222 \h</w:instrText>
+          <w:instrText>PAGEREF _Toc1027754421 \h</w:instrText>
         </w:r>
         <w:r>
           <w:fldChar w:fldCharType="separate"/>
@@ -974,7 +1528,7 @@
           <w:rPr>
             <w:rStyle w:val="Hyperlink"/>
           </w:rPr>
-          <w:t>3</w:t>
+          <w:t>5</w:t>
         </w:r>
         <w:r>
           <w:fldChar w:fldCharType="end"/>
@@ -983,16 +1537,13 @@
     </w:p>
     <w:p>
       <w:pPr>
-        <w:pStyle w:val="Sumrio1"/>
+        <w:pStyle w:val="Sumrio2"/>
         <w:tabs>
-          <w:tab w:val="left" w:leader="none" w:pos="390"/>
+          <w:tab w:val="left" w:pos="795"/>
           <w:tab w:val="right" w:leader="dot" w:pos="9060"/>
         </w:tabs>
         <w:rPr>
-          <w:rFonts w:ascii="Calibri" w:hAnsi="Calibri" w:eastAsia="" w:cs="" w:asciiTheme="minorAscii" w:hAnsiTheme="minorAscii" w:eastAsiaTheme="minorEastAsia" w:cstheme="minorBidi"/>
-          <w:b w:val="0"/>
-          <w:bCs w:val="0"/>
-          <w:caps w:val="0"/>
+          <w:rFonts w:asciiTheme="minorHAnsi" w:eastAsiaTheme="minorEastAsia" w:hAnsiTheme="minorHAnsi" w:cstheme="minorBidi"/>
           <w:smallCaps w:val="0"/>
           <w:noProof/>
           <w:sz w:val="22"/>
@@ -1000,12 +1551,12 @@
           <w:lang w:val="pt-BR"/>
         </w:rPr>
       </w:pPr>
-      <w:hyperlink w:anchor="_Toc490784429">
+      <w:hyperlink w:anchor="_Toc541215029">
         <w:r>
           <w:rPr>
             <w:rStyle w:val="Hyperlink"/>
           </w:rPr>
-          <w:t>4.</w:t>
+          <w:t>10.4.</w:t>
         </w:r>
         <w:r>
           <w:tab/>
@@ -1014,7 +1565,7 @@
           <w:rPr>
             <w:rStyle w:val="Hyperlink"/>
           </w:rPr>
-          <w:t>Requisitos não funcionais</w:t>
+          <w:t>(A-4) O usuário altera a quantidade de produtos.</w:t>
         </w:r>
         <w:r>
           <w:tab/>
@@ -1023,7 +1574,7 @@
           <w:fldChar w:fldCharType="begin"/>
         </w:r>
         <w:r>
-          <w:instrText xml:space="preserve">PAGEREF _Toc490784429 \h</w:instrText>
+          <w:instrText>PAGEREF _Toc541215029 \h</w:instrText>
         </w:r>
         <w:r>
           <w:fldChar w:fldCharType="separate"/>
@@ -1032,7 +1583,7 @@
           <w:rPr>
             <w:rStyle w:val="Hyperlink"/>
           </w:rPr>
-          <w:t>3</w:t>
+          <w:t>5</w:t>
         </w:r>
         <w:r>
           <w:fldChar w:fldCharType="end"/>
@@ -1043,14 +1594,66 @@
       <w:pPr>
         <w:pStyle w:val="Sumrio1"/>
         <w:tabs>
-          <w:tab w:val="left" w:leader="none" w:pos="390"/>
+          <w:tab w:val="left" w:pos="390"/>
           <w:tab w:val="right" w:leader="dot" w:pos="9060"/>
         </w:tabs>
         <w:rPr>
-          <w:rFonts w:ascii="Calibri" w:hAnsi="Calibri" w:eastAsia="" w:cs="" w:asciiTheme="minorAscii" w:hAnsiTheme="minorAscii" w:eastAsiaTheme="minorEastAsia" w:cstheme="minorBidi"/>
-          <w:b w:val="0"/>
-          <w:bCs w:val="0"/>
+          <w:rFonts w:asciiTheme="minorHAnsi" w:eastAsiaTheme="minorEastAsia" w:hAnsiTheme="minorHAnsi" w:cstheme="minorBidi"/>
           <w:caps w:val="0"/>
+          <w:noProof/>
+          <w:sz w:val="22"/>
+          <w:szCs w:val="22"/>
+          <w:lang w:val="pt-BR"/>
+        </w:rPr>
+      </w:pPr>
+      <w:hyperlink w:anchor="_Toc399462198">
+        <w:r>
+          <w:rPr>
+            <w:rStyle w:val="Hyperlink"/>
+          </w:rPr>
+          <w:t>11.</w:t>
+        </w:r>
+        <w:r>
+          <w:tab/>
+        </w:r>
+        <w:r>
+          <w:rPr>
+            <w:rStyle w:val="Hyperlink"/>
+          </w:rPr>
+          <w:t>Fluxos de exceção</w:t>
+        </w:r>
+        <w:r>
+          <w:tab/>
+        </w:r>
+        <w:r>
+          <w:fldChar w:fldCharType="begin"/>
+        </w:r>
+        <w:r>
+          <w:instrText>PAGEREF _Toc399462198 \h</w:instrText>
+        </w:r>
+        <w:r>
+          <w:fldChar w:fldCharType="separate"/>
+        </w:r>
+        <w:r>
+          <w:rPr>
+            <w:rStyle w:val="Hyperlink"/>
+          </w:rPr>
+          <w:t>5</w:t>
+        </w:r>
+        <w:r>
+          <w:fldChar w:fldCharType="end"/>
+        </w:r>
+      </w:hyperlink>
+    </w:p>
+    <w:p>
+      <w:pPr>
+        <w:pStyle w:val="Sumrio2"/>
+        <w:tabs>
+          <w:tab w:val="left" w:pos="795"/>
+          <w:tab w:val="right" w:leader="dot" w:pos="9060"/>
+        </w:tabs>
+        <w:rPr>
+          <w:rFonts w:asciiTheme="minorHAnsi" w:eastAsiaTheme="minorEastAsia" w:hAnsiTheme="minorHAnsi" w:cstheme="minorBidi"/>
           <w:smallCaps w:val="0"/>
           <w:noProof/>
           <w:sz w:val="22"/>
@@ -1058,12 +1661,12 @@
           <w:lang w:val="pt-BR"/>
         </w:rPr>
       </w:pPr>
-      <w:hyperlink w:anchor="_Toc1572581680">
+      <w:hyperlink w:anchor="_Toc1491749651">
         <w:r>
           <w:rPr>
             <w:rStyle w:val="Hyperlink"/>
           </w:rPr>
-          <w:t>5.</w:t>
+          <w:t>11.1.</w:t>
         </w:r>
         <w:r>
           <w:tab/>
@@ -1072,7 +1675,7 @@
           <w:rPr>
             <w:rStyle w:val="Hyperlink"/>
           </w:rPr>
-          <w:t>Atores</w:t>
+          <w:t>(E-1) Campo requerido não fornecido ou inválido</w:t>
         </w:r>
         <w:r>
           <w:tab/>
@@ -1081,7 +1684,7 @@
           <w:fldChar w:fldCharType="begin"/>
         </w:r>
         <w:r>
-          <w:instrText xml:space="preserve">PAGEREF _Toc1572581680 \h</w:instrText>
+          <w:instrText>PAGEREF _Toc1491749651 \h</w:instrText>
         </w:r>
         <w:r>
           <w:fldChar w:fldCharType="separate"/>
@@ -1090,7 +1693,7 @@
           <w:rPr>
             <w:rStyle w:val="Hyperlink"/>
           </w:rPr>
-          <w:t>3</w:t>
+          <w:t>5</w:t>
         </w:r>
         <w:r>
           <w:fldChar w:fldCharType="end"/>
@@ -1101,14 +1704,68 @@
       <w:pPr>
         <w:pStyle w:val="Sumrio1"/>
         <w:tabs>
-          <w:tab w:val="left" w:leader="none" w:pos="390"/>
+          <w:tab w:val="left" w:pos="390"/>
           <w:tab w:val="right" w:leader="dot" w:pos="9060"/>
         </w:tabs>
         <w:rPr>
-          <w:rFonts w:ascii="Calibri" w:hAnsi="Calibri" w:eastAsia="" w:cs="" w:asciiTheme="minorAscii" w:hAnsiTheme="minorAscii" w:eastAsiaTheme="minorEastAsia" w:cstheme="minorBidi"/>
+          <w:rFonts w:asciiTheme="minorHAnsi" w:eastAsiaTheme="minorEastAsia" w:hAnsiTheme="minorHAnsi" w:cstheme="minorBidi"/>
           <w:b w:val="0"/>
           <w:bCs w:val="0"/>
           <w:caps w:val="0"/>
+          <w:noProof/>
+          <w:sz w:val="22"/>
+          <w:szCs w:val="22"/>
+          <w:lang w:val="pt-BR"/>
+        </w:rPr>
+      </w:pPr>
+      <w:hyperlink w:anchor="_Toc1351271900">
+        <w:r>
+          <w:rPr>
+            <w:rStyle w:val="Hyperlink"/>
+          </w:rPr>
+          <w:t>12.</w:t>
+        </w:r>
+        <w:r>
+          <w:tab/>
+        </w:r>
+        <w:r>
+          <w:rPr>
+            <w:rStyle w:val="Hyperlink"/>
+          </w:rPr>
+          <w:t>Protótipos de Tela</w:t>
+        </w:r>
+        <w:r>
+          <w:tab/>
+        </w:r>
+        <w:r>
+          <w:fldChar w:fldCharType="begin"/>
+        </w:r>
+        <w:r>
+          <w:instrText>PAGEREF _Toc1351271900 \h</w:instrText>
+        </w:r>
+        <w:r>
+          <w:fldChar w:fldCharType="separate"/>
+        </w:r>
+        <w:r>
+          <w:rPr>
+            <w:rStyle w:val="Hyperlink"/>
+          </w:rPr>
+          <w:t>7</w:t>
+        </w:r>
+        <w:r>
+          <w:fldChar w:fldCharType="end"/>
+        </w:r>
+      </w:hyperlink>
+    </w:p>
+    <w:p>
+      <w:pPr>
+        <w:pStyle w:val="Sumrio2"/>
+        <w:tabs>
+          <w:tab w:val="left" w:pos="795"/>
+          <w:tab w:val="right" w:leader="dot" w:pos="9060"/>
+        </w:tabs>
+        <w:rPr>
+          <w:rFonts w:asciiTheme="minorHAnsi" w:eastAsiaTheme="minorEastAsia" w:hAnsiTheme="minorHAnsi" w:cstheme="minorBidi"/>
           <w:smallCaps w:val="0"/>
           <w:noProof/>
           <w:sz w:val="22"/>
@@ -1116,12 +1773,12 @@
           <w:lang w:val="pt-BR"/>
         </w:rPr>
       </w:pPr>
-      <w:hyperlink w:anchor="_Toc591194802">
+      <w:hyperlink w:anchor="_Toc60358312">
         <w:r>
           <w:rPr>
             <w:rStyle w:val="Hyperlink"/>
           </w:rPr>
-          <w:t>6.</w:t>
+          <w:t>12.1.</w:t>
         </w:r>
         <w:r>
           <w:tab/>
@@ -1130,7 +1787,7 @@
           <w:rPr>
             <w:rStyle w:val="Hyperlink"/>
           </w:rPr>
-          <w:t>Documentos relacionados</w:t>
+          <w:t>Tela Inicial</w:t>
         </w:r>
         <w:r>
           <w:tab/>
@@ -1139,7 +1796,7 @@
           <w:fldChar w:fldCharType="begin"/>
         </w:r>
         <w:r>
-          <w:instrText xml:space="preserve">PAGEREF _Toc591194802 \h</w:instrText>
+          <w:instrText>PAGEREF _Toc60358312 \h</w:instrText>
         </w:r>
         <w:r>
           <w:fldChar w:fldCharType="separate"/>
@@ -1148,7 +1805,7 @@
           <w:rPr>
             <w:rStyle w:val="Hyperlink"/>
           </w:rPr>
-          <w:t>3</w:t>
+          <w:t>7</w:t>
         </w:r>
         <w:r>
           <w:fldChar w:fldCharType="end"/>
@@ -1157,16 +1814,13 @@
     </w:p>
     <w:p>
       <w:pPr>
-        <w:pStyle w:val="Sumrio1"/>
+        <w:pStyle w:val="Sumrio2"/>
         <w:tabs>
-          <w:tab w:val="left" w:leader="none" w:pos="390"/>
+          <w:tab w:val="left" w:pos="795"/>
           <w:tab w:val="right" w:leader="dot" w:pos="9060"/>
         </w:tabs>
         <w:rPr>
-          <w:rFonts w:ascii="Calibri" w:hAnsi="Calibri" w:eastAsia="" w:cs="" w:asciiTheme="minorAscii" w:hAnsiTheme="minorAscii" w:eastAsiaTheme="minorEastAsia" w:cstheme="minorBidi"/>
-          <w:b w:val="0"/>
-          <w:bCs w:val="0"/>
-          <w:caps w:val="0"/>
+          <w:rFonts w:asciiTheme="minorHAnsi" w:eastAsiaTheme="minorEastAsia" w:hAnsiTheme="minorHAnsi" w:cstheme="minorBidi"/>
           <w:smallCaps w:val="0"/>
           <w:noProof/>
           <w:sz w:val="22"/>
@@ -1174,12 +1828,12 @@
           <w:lang w:val="pt-BR"/>
         </w:rPr>
       </w:pPr>
-      <w:hyperlink w:anchor="_Toc63720609">
+      <w:hyperlink w:anchor="_Toc912949103">
         <w:r>
           <w:rPr>
             <w:rStyle w:val="Hyperlink"/>
           </w:rPr>
-          <w:t>7.</w:t>
+          <w:t>12.2.</w:t>
         </w:r>
         <w:r>
           <w:tab/>
@@ -1188,7 +1842,7 @@
           <w:rPr>
             <w:rStyle w:val="Hyperlink"/>
           </w:rPr>
-          <w:t>Pré-condições</w:t>
+          <w:t>Tela “Autenticação Cineblack”</w:t>
         </w:r>
         <w:r>
           <w:tab/>
@@ -1197,7 +1851,7 @@
           <w:fldChar w:fldCharType="begin"/>
         </w:r>
         <w:r>
-          <w:instrText xml:space="preserve">PAGEREF _Toc63720609 \h</w:instrText>
+          <w:instrText>PAGEREF _Toc912949103 \h</w:instrText>
         </w:r>
         <w:r>
           <w:fldChar w:fldCharType="separate"/>
@@ -1206,7 +1860,7 @@
           <w:rPr>
             <w:rStyle w:val="Hyperlink"/>
           </w:rPr>
-          <w:t>3</w:t>
+          <w:t>7</w:t>
         </w:r>
         <w:r>
           <w:fldChar w:fldCharType="end"/>
@@ -1215,16 +1869,13 @@
     </w:p>
     <w:p>
       <w:pPr>
-        <w:pStyle w:val="Sumrio1"/>
+        <w:pStyle w:val="Sumrio2"/>
         <w:tabs>
-          <w:tab w:val="left" w:leader="none" w:pos="390"/>
+          <w:tab w:val="left" w:pos="795"/>
           <w:tab w:val="right" w:leader="dot" w:pos="9060"/>
         </w:tabs>
         <w:rPr>
-          <w:rFonts w:ascii="Calibri" w:hAnsi="Calibri" w:eastAsia="" w:cs="" w:asciiTheme="minorAscii" w:hAnsiTheme="minorAscii" w:eastAsiaTheme="minorEastAsia" w:cstheme="minorBidi"/>
-          <w:b w:val="0"/>
-          <w:bCs w:val="0"/>
-          <w:caps w:val="0"/>
+          <w:rFonts w:asciiTheme="minorHAnsi" w:eastAsiaTheme="minorEastAsia" w:hAnsiTheme="minorHAnsi" w:cstheme="minorBidi"/>
           <w:smallCaps w:val="0"/>
           <w:noProof/>
           <w:sz w:val="22"/>
@@ -1232,12 +1883,12 @@
           <w:lang w:val="pt-BR"/>
         </w:rPr>
       </w:pPr>
-      <w:hyperlink w:anchor="_Toc2082436656">
+      <w:hyperlink w:anchor="_Toc1926035908">
         <w:r>
           <w:rPr>
             <w:rStyle w:val="Hyperlink"/>
           </w:rPr>
-          <w:t>8.</w:t>
+          <w:t>12.3.</w:t>
         </w:r>
         <w:r>
           <w:tab/>
@@ -1246,7 +1897,7 @@
           <w:rPr>
             <w:rStyle w:val="Hyperlink"/>
           </w:rPr>
-          <w:t>Pós-condições</w:t>
+          <w:t>Tela “Opção para Cadastro”</w:t>
         </w:r>
         <w:r>
           <w:tab/>
@@ -1255,7 +1906,7 @@
           <w:fldChar w:fldCharType="begin"/>
         </w:r>
         <w:r>
-          <w:instrText xml:space="preserve">PAGEREF _Toc2082436656 \h</w:instrText>
+          <w:instrText>PAGEREF _Toc1926035908 \h</w:instrText>
         </w:r>
         <w:r>
           <w:fldChar w:fldCharType="separate"/>
@@ -1264,7 +1915,7 @@
           <w:rPr>
             <w:rStyle w:val="Hyperlink"/>
           </w:rPr>
-          <w:t>3</w:t>
+          <w:t>8</w:t>
         </w:r>
         <w:r>
           <w:fldChar w:fldCharType="end"/>
@@ -1273,16 +1924,13 @@
     </w:p>
     <w:p>
       <w:pPr>
-        <w:pStyle w:val="Sumrio1"/>
+        <w:pStyle w:val="Sumrio2"/>
         <w:tabs>
-          <w:tab w:val="left" w:leader="none" w:pos="390"/>
+          <w:tab w:val="left" w:pos="795"/>
           <w:tab w:val="right" w:leader="dot" w:pos="9060"/>
         </w:tabs>
         <w:rPr>
-          <w:rFonts w:ascii="Calibri" w:hAnsi="Calibri" w:eastAsia="" w:cs="" w:asciiTheme="minorAscii" w:hAnsiTheme="minorAscii" w:eastAsiaTheme="minorEastAsia" w:cstheme="minorBidi"/>
-          <w:b w:val="0"/>
-          <w:bCs w:val="0"/>
-          <w:caps w:val="0"/>
+          <w:rFonts w:asciiTheme="minorHAnsi" w:eastAsiaTheme="minorEastAsia" w:hAnsiTheme="minorHAnsi" w:cstheme="minorBidi"/>
           <w:smallCaps w:val="0"/>
           <w:noProof/>
           <w:sz w:val="22"/>
@@ -1290,12 +1938,12 @@
           <w:lang w:val="pt-BR"/>
         </w:rPr>
       </w:pPr>
-      <w:hyperlink w:anchor="_Toc799920718">
+      <w:hyperlink w:anchor="_Toc535173100">
         <w:r>
           <w:rPr>
             <w:rStyle w:val="Hyperlink"/>
           </w:rPr>
-          <w:t>9.</w:t>
+          <w:t>12.4.</w:t>
         </w:r>
         <w:r>
           <w:tab/>
@@ -1304,7 +1952,7 @@
           <w:rPr>
             <w:rStyle w:val="Hyperlink"/>
           </w:rPr>
-          <w:t>Fluxo principal</w:t>
+          <w:t>Tela “Combos”</w:t>
         </w:r>
         <w:r>
           <w:tab/>
@@ -1313,7 +1961,7 @@
           <w:fldChar w:fldCharType="begin"/>
         </w:r>
         <w:r>
-          <w:instrText xml:space="preserve">PAGEREF _Toc799920718 \h</w:instrText>
+          <w:instrText>PAGEREF _Toc535173100 \h</w:instrText>
         </w:r>
         <w:r>
           <w:fldChar w:fldCharType="separate"/>
@@ -1322,7 +1970,7 @@
           <w:rPr>
             <w:rStyle w:val="Hyperlink"/>
           </w:rPr>
-          <w:t>4</w:t>
+          <w:t>8</w:t>
         </w:r>
         <w:r>
           <w:fldChar w:fldCharType="end"/>
@@ -1331,16 +1979,13 @@
     </w:p>
     <w:p>
       <w:pPr>
-        <w:pStyle w:val="Sumrio1"/>
+        <w:pStyle w:val="Sumrio2"/>
         <w:tabs>
-          <w:tab w:val="left" w:leader="none" w:pos="390"/>
+          <w:tab w:val="left" w:pos="795"/>
           <w:tab w:val="right" w:leader="dot" w:pos="9060"/>
         </w:tabs>
         <w:rPr>
-          <w:rFonts w:ascii="Calibri" w:hAnsi="Calibri" w:eastAsia="" w:cs="" w:asciiTheme="minorAscii" w:hAnsiTheme="minorAscii" w:eastAsiaTheme="minorEastAsia" w:cstheme="minorBidi"/>
-          <w:b w:val="0"/>
-          <w:bCs w:val="0"/>
-          <w:caps w:val="0"/>
+          <w:rFonts w:asciiTheme="minorHAnsi" w:eastAsiaTheme="minorEastAsia" w:hAnsiTheme="minorHAnsi" w:cstheme="minorBidi"/>
           <w:smallCaps w:val="0"/>
           <w:noProof/>
           <w:sz w:val="22"/>
@@ -1348,690 +1993,6 @@
           <w:lang w:val="pt-BR"/>
         </w:rPr>
       </w:pPr>
-      <w:hyperlink w:anchor="_Toc901856950">
-        <w:r>
-          <w:rPr>
-            <w:rStyle w:val="Hyperlink"/>
-          </w:rPr>
-          <w:t>10.</w:t>
-        </w:r>
-        <w:r>
-          <w:tab/>
-        </w:r>
-        <w:r>
-          <w:rPr>
-            <w:rStyle w:val="Hyperlink"/>
-          </w:rPr>
-          <w:t>Fluxos alternativos</w:t>
-        </w:r>
-        <w:r>
-          <w:tab/>
-        </w:r>
-        <w:r>
-          <w:fldChar w:fldCharType="begin"/>
-        </w:r>
-        <w:r>
-          <w:instrText xml:space="preserve">PAGEREF _Toc901856950 \h</w:instrText>
-        </w:r>
-        <w:r>
-          <w:fldChar w:fldCharType="separate"/>
-        </w:r>
-        <w:r>
-          <w:rPr>
-            <w:rStyle w:val="Hyperlink"/>
-          </w:rPr>
-          <w:t>5</w:t>
-        </w:r>
-        <w:r>
-          <w:fldChar w:fldCharType="end"/>
-        </w:r>
-      </w:hyperlink>
-    </w:p>
-    <w:p>
-      <w:pPr>
-        <w:pStyle w:val="Sumrio2"/>
-        <w:tabs>
-          <w:tab w:val="left" w:leader="none" w:pos="795"/>
-          <w:tab w:val="right" w:leader="dot" w:pos="9060"/>
-        </w:tabs>
-        <w:rPr>
-          <w:rFonts w:ascii="Calibri" w:hAnsi="Calibri" w:eastAsia="" w:cs="" w:asciiTheme="minorAscii" w:hAnsiTheme="minorAscii" w:eastAsiaTheme="minorEastAsia" w:cstheme="minorBidi"/>
-          <w:caps w:val="0"/>
-          <w:smallCaps w:val="0"/>
-          <w:noProof/>
-          <w:sz w:val="22"/>
-          <w:szCs w:val="22"/>
-          <w:lang w:val="pt-BR"/>
-        </w:rPr>
-      </w:pPr>
-      <w:hyperlink w:anchor="_Toc781511050">
-        <w:r>
-          <w:rPr>
-            <w:rStyle w:val="Hyperlink"/>
-          </w:rPr>
-          <w:t>10.1.</w:t>
-        </w:r>
-        <w:r>
-          <w:tab/>
-        </w:r>
-        <w:r>
-          <w:rPr>
-            <w:rStyle w:val="Hyperlink"/>
-          </w:rPr>
-          <w:t>(A-1) O usuário não tem Cineblack.</w:t>
-        </w:r>
-        <w:r>
-          <w:tab/>
-        </w:r>
-        <w:r>
-          <w:fldChar w:fldCharType="begin"/>
-        </w:r>
-        <w:r>
-          <w:instrText xml:space="preserve">PAGEREF _Toc781511050 \h</w:instrText>
-        </w:r>
-        <w:r>
-          <w:fldChar w:fldCharType="separate"/>
-        </w:r>
-        <w:r>
-          <w:rPr>
-            <w:rStyle w:val="Hyperlink"/>
-          </w:rPr>
-          <w:t>5</w:t>
-        </w:r>
-        <w:r>
-          <w:fldChar w:fldCharType="end"/>
-        </w:r>
-      </w:hyperlink>
-    </w:p>
-    <w:p>
-      <w:pPr>
-        <w:pStyle w:val="Sumrio2"/>
-        <w:tabs>
-          <w:tab w:val="left" w:leader="none" w:pos="795"/>
-          <w:tab w:val="right" w:leader="dot" w:pos="9060"/>
-        </w:tabs>
-        <w:rPr>
-          <w:rFonts w:ascii="Calibri" w:hAnsi="Calibri" w:eastAsia="" w:cs="" w:asciiTheme="minorAscii" w:hAnsiTheme="minorAscii" w:eastAsiaTheme="minorEastAsia" w:cstheme="minorBidi"/>
-          <w:caps w:val="0"/>
-          <w:smallCaps w:val="0"/>
-          <w:noProof/>
-          <w:sz w:val="22"/>
-          <w:szCs w:val="22"/>
-          <w:lang w:val="pt-BR"/>
-        </w:rPr>
-      </w:pPr>
-      <w:hyperlink w:anchor="_Toc361716562">
-        <w:r>
-          <w:rPr>
-            <w:rStyle w:val="Hyperlink"/>
-          </w:rPr>
-          <w:t>10.2.</w:t>
-        </w:r>
-        <w:r>
-          <w:tab/>
-        </w:r>
-        <w:r>
-          <w:rPr>
-            <w:rStyle w:val="Hyperlink"/>
-          </w:rPr>
-          <w:t>(A-2) O usuário cancela pedido.</w:t>
-        </w:r>
-        <w:r>
-          <w:tab/>
-        </w:r>
-        <w:r>
-          <w:fldChar w:fldCharType="begin"/>
-        </w:r>
-        <w:r>
-          <w:instrText xml:space="preserve">PAGEREF _Toc361716562 \h</w:instrText>
-        </w:r>
-        <w:r>
-          <w:fldChar w:fldCharType="separate"/>
-        </w:r>
-        <w:r>
-          <w:rPr>
-            <w:rStyle w:val="Hyperlink"/>
-          </w:rPr>
-          <w:t>5</w:t>
-        </w:r>
-        <w:r>
-          <w:fldChar w:fldCharType="end"/>
-        </w:r>
-      </w:hyperlink>
-    </w:p>
-    <w:p>
-      <w:pPr>
-        <w:pStyle w:val="Sumrio2"/>
-        <w:tabs>
-          <w:tab w:val="left" w:leader="none" w:pos="795"/>
-          <w:tab w:val="right" w:leader="dot" w:pos="9060"/>
-        </w:tabs>
-        <w:rPr>
-          <w:rFonts w:ascii="Calibri" w:hAnsi="Calibri" w:eastAsia="" w:cs="" w:asciiTheme="minorAscii" w:hAnsiTheme="minorAscii" w:eastAsiaTheme="minorEastAsia" w:cstheme="minorBidi"/>
-          <w:caps w:val="0"/>
-          <w:smallCaps w:val="0"/>
-          <w:noProof/>
-          <w:sz w:val="22"/>
-          <w:szCs w:val="22"/>
-          <w:lang w:val="pt-BR"/>
-        </w:rPr>
-      </w:pPr>
-      <w:hyperlink w:anchor="_Toc1027754421">
-        <w:r>
-          <w:rPr>
-            <w:rStyle w:val="Hyperlink"/>
-          </w:rPr>
-          <w:t>10.3.</w:t>
-        </w:r>
-        <w:r>
-          <w:tab/>
-        </w:r>
-        <w:r>
-          <w:rPr>
-            <w:rStyle w:val="Hyperlink"/>
-          </w:rPr>
-          <w:t>(A-3) O usuário volta no pedido.</w:t>
-        </w:r>
-        <w:r>
-          <w:tab/>
-        </w:r>
-        <w:r>
-          <w:fldChar w:fldCharType="begin"/>
-        </w:r>
-        <w:r>
-          <w:instrText xml:space="preserve">PAGEREF _Toc1027754421 \h</w:instrText>
-        </w:r>
-        <w:r>
-          <w:fldChar w:fldCharType="separate"/>
-        </w:r>
-        <w:r>
-          <w:rPr>
-            <w:rStyle w:val="Hyperlink"/>
-          </w:rPr>
-          <w:t>5</w:t>
-        </w:r>
-        <w:r>
-          <w:fldChar w:fldCharType="end"/>
-        </w:r>
-      </w:hyperlink>
-    </w:p>
-    <w:p>
-      <w:pPr>
-        <w:pStyle w:val="Sumrio2"/>
-        <w:tabs>
-          <w:tab w:val="left" w:leader="none" w:pos="795"/>
-          <w:tab w:val="right" w:leader="dot" w:pos="9060"/>
-        </w:tabs>
-        <w:rPr>
-          <w:rFonts w:ascii="Calibri" w:hAnsi="Calibri" w:eastAsia="" w:cs="" w:asciiTheme="minorAscii" w:hAnsiTheme="minorAscii" w:eastAsiaTheme="minorEastAsia" w:cstheme="minorBidi"/>
-          <w:b w:val="0"/>
-          <w:bCs w:val="0"/>
-          <w:caps w:val="0"/>
-          <w:smallCaps w:val="0"/>
-          <w:noProof/>
-          <w:sz w:val="22"/>
-          <w:szCs w:val="22"/>
-          <w:lang w:val="pt-BR"/>
-        </w:rPr>
-      </w:pPr>
-      <w:hyperlink w:anchor="_Toc541215029">
-        <w:r>
-          <w:rPr>
-            <w:rStyle w:val="Hyperlink"/>
-          </w:rPr>
-          <w:t>10.4.</w:t>
-        </w:r>
-        <w:r>
-          <w:tab/>
-        </w:r>
-        <w:r>
-          <w:rPr>
-            <w:rStyle w:val="Hyperlink"/>
-          </w:rPr>
-          <w:t>(A-4) O usuário altera a quantidade de produtos.</w:t>
-        </w:r>
-        <w:r>
-          <w:tab/>
-        </w:r>
-        <w:r>
-          <w:fldChar w:fldCharType="begin"/>
-        </w:r>
-        <w:r>
-          <w:instrText xml:space="preserve">PAGEREF _Toc541215029 \h</w:instrText>
-        </w:r>
-        <w:r>
-          <w:fldChar w:fldCharType="separate"/>
-        </w:r>
-        <w:r>
-          <w:rPr>
-            <w:rStyle w:val="Hyperlink"/>
-          </w:rPr>
-          <w:t>5</w:t>
-        </w:r>
-        <w:r>
-          <w:fldChar w:fldCharType="end"/>
-        </w:r>
-      </w:hyperlink>
-    </w:p>
-    <w:p>
-      <w:pPr>
-        <w:pStyle w:val="Sumrio1"/>
-        <w:tabs>
-          <w:tab w:val="left" w:leader="none" w:pos="390"/>
-          <w:tab w:val="right" w:leader="dot" w:pos="9060"/>
-        </w:tabs>
-        <w:rPr>
-          <w:rFonts w:ascii="Calibri" w:hAnsi="Calibri" w:eastAsia="" w:cs="" w:asciiTheme="minorAscii" w:hAnsiTheme="minorAscii" w:eastAsiaTheme="minorEastAsia" w:cstheme="minorBidi"/>
-          <w:caps w:val="0"/>
-          <w:smallCaps w:val="0"/>
-          <w:noProof/>
-          <w:sz w:val="22"/>
-          <w:szCs w:val="22"/>
-          <w:lang w:val="pt-BR"/>
-        </w:rPr>
-      </w:pPr>
-      <w:hyperlink w:anchor="_Toc399462198">
-        <w:r>
-          <w:rPr>
-            <w:rStyle w:val="Hyperlink"/>
-          </w:rPr>
-          <w:t>11.</w:t>
-        </w:r>
-        <w:r>
-          <w:tab/>
-        </w:r>
-        <w:r>
-          <w:rPr>
-            <w:rStyle w:val="Hyperlink"/>
-          </w:rPr>
-          <w:t>Fluxos de exceção</w:t>
-        </w:r>
-        <w:r>
-          <w:tab/>
-        </w:r>
-        <w:r>
-          <w:fldChar w:fldCharType="begin"/>
-        </w:r>
-        <w:r>
-          <w:instrText xml:space="preserve">PAGEREF _Toc399462198 \h</w:instrText>
-        </w:r>
-        <w:r>
-          <w:fldChar w:fldCharType="separate"/>
-        </w:r>
-        <w:r>
-          <w:rPr>
-            <w:rStyle w:val="Hyperlink"/>
-          </w:rPr>
-          <w:t>5</w:t>
-        </w:r>
-        <w:r>
-          <w:fldChar w:fldCharType="end"/>
-        </w:r>
-      </w:hyperlink>
-    </w:p>
-    <w:p>
-      <w:pPr>
-        <w:pStyle w:val="Sumrio2"/>
-        <w:tabs>
-          <w:tab w:val="left" w:leader="none" w:pos="795"/>
-          <w:tab w:val="right" w:leader="dot" w:pos="9060"/>
-        </w:tabs>
-        <w:rPr>
-          <w:rFonts w:ascii="Calibri" w:hAnsi="Calibri" w:eastAsia="" w:cs="" w:asciiTheme="minorAscii" w:hAnsiTheme="minorAscii" w:eastAsiaTheme="minorEastAsia" w:cstheme="minorBidi"/>
-          <w:caps w:val="0"/>
-          <w:smallCaps w:val="0"/>
-          <w:noProof/>
-          <w:sz w:val="22"/>
-          <w:szCs w:val="22"/>
-          <w:lang w:val="pt-BR"/>
-        </w:rPr>
-      </w:pPr>
-      <w:hyperlink w:anchor="_Toc1491749651">
-        <w:r>
-          <w:rPr>
-            <w:rStyle w:val="Hyperlink"/>
-          </w:rPr>
-          <w:t>11.1.</w:t>
-        </w:r>
-        <w:r>
-          <w:tab/>
-        </w:r>
-        <w:r>
-          <w:rPr>
-            <w:rStyle w:val="Hyperlink"/>
-          </w:rPr>
-          <w:t>(E-1) Campo requerido não fornecido ou inválido</w:t>
-        </w:r>
-        <w:r>
-          <w:tab/>
-        </w:r>
-        <w:r>
-          <w:fldChar w:fldCharType="begin"/>
-        </w:r>
-        <w:r>
-          <w:instrText xml:space="preserve">PAGEREF _Toc1491749651 \h</w:instrText>
-        </w:r>
-        <w:r>
-          <w:fldChar w:fldCharType="separate"/>
-        </w:r>
-        <w:r>
-          <w:rPr>
-            <w:rStyle w:val="Hyperlink"/>
-          </w:rPr>
-          <w:t>5</w:t>
-        </w:r>
-        <w:r>
-          <w:fldChar w:fldCharType="end"/>
-        </w:r>
-      </w:hyperlink>
-    </w:p>
-    <w:p>
-      <w:pPr>
-        <w:pStyle w:val="Sumrio1"/>
-        <w:tabs>
-          <w:tab w:val="left" w:leader="none" w:pos="390"/>
-          <w:tab w:val="right" w:leader="dot" w:pos="9060"/>
-        </w:tabs>
-        <w:rPr>
-          <w:rFonts w:ascii="Calibri" w:hAnsi="Calibri" w:eastAsia="" w:cs="" w:asciiTheme="minorAscii" w:hAnsiTheme="minorAscii" w:eastAsiaTheme="minorEastAsia" w:cstheme="minorBidi"/>
-          <w:b w:val="0"/>
-          <w:bCs w:val="0"/>
-          <w:caps w:val="0"/>
-          <w:smallCaps w:val="0"/>
-          <w:noProof/>
-          <w:sz w:val="22"/>
-          <w:szCs w:val="22"/>
-          <w:lang w:val="pt-BR"/>
-        </w:rPr>
-      </w:pPr>
-      <w:hyperlink w:anchor="_Toc1351271900">
-        <w:r>
-          <w:rPr>
-            <w:rStyle w:val="Hyperlink"/>
-          </w:rPr>
-          <w:t>12.</w:t>
-        </w:r>
-        <w:r>
-          <w:tab/>
-        </w:r>
-        <w:r>
-          <w:rPr>
-            <w:rStyle w:val="Hyperlink"/>
-          </w:rPr>
-          <w:t>Protótipos de Tela</w:t>
-        </w:r>
-        <w:r>
-          <w:tab/>
-        </w:r>
-        <w:r>
-          <w:fldChar w:fldCharType="begin"/>
-        </w:r>
-        <w:r>
-          <w:instrText xml:space="preserve">PAGEREF _Toc1351271900 \h</w:instrText>
-        </w:r>
-        <w:r>
-          <w:fldChar w:fldCharType="separate"/>
-        </w:r>
-        <w:r>
-          <w:rPr>
-            <w:rStyle w:val="Hyperlink"/>
-          </w:rPr>
-          <w:t>7</w:t>
-        </w:r>
-        <w:r>
-          <w:fldChar w:fldCharType="end"/>
-        </w:r>
-      </w:hyperlink>
-    </w:p>
-    <w:p>
-      <w:pPr>
-        <w:pStyle w:val="Sumrio2"/>
-        <w:tabs>
-          <w:tab w:val="left" w:leader="none" w:pos="795"/>
-          <w:tab w:val="right" w:leader="dot" w:pos="9060"/>
-        </w:tabs>
-        <w:rPr>
-          <w:rFonts w:ascii="Calibri" w:hAnsi="Calibri" w:eastAsia="" w:cs="" w:asciiTheme="minorAscii" w:hAnsiTheme="minorAscii" w:eastAsiaTheme="minorEastAsia" w:cstheme="minorBidi"/>
-          <w:caps w:val="0"/>
-          <w:smallCaps w:val="0"/>
-          <w:noProof/>
-          <w:sz w:val="22"/>
-          <w:szCs w:val="22"/>
-          <w:lang w:val="pt-BR"/>
-        </w:rPr>
-      </w:pPr>
-      <w:hyperlink w:anchor="_Toc60358312">
-        <w:r>
-          <w:rPr>
-            <w:rStyle w:val="Hyperlink"/>
-          </w:rPr>
-          <w:t>12.1.</w:t>
-        </w:r>
-        <w:r>
-          <w:tab/>
-        </w:r>
-        <w:r>
-          <w:rPr>
-            <w:rStyle w:val="Hyperlink"/>
-          </w:rPr>
-          <w:t>Tela Inicial</w:t>
-        </w:r>
-        <w:r>
-          <w:tab/>
-        </w:r>
-        <w:r>
-          <w:fldChar w:fldCharType="begin"/>
-        </w:r>
-        <w:r>
-          <w:instrText xml:space="preserve">PAGEREF _Toc60358312 \h</w:instrText>
-        </w:r>
-        <w:r>
-          <w:fldChar w:fldCharType="separate"/>
-        </w:r>
-        <w:r>
-          <w:rPr>
-            <w:rStyle w:val="Hyperlink"/>
-          </w:rPr>
-          <w:t>7</w:t>
-        </w:r>
-        <w:r>
-          <w:fldChar w:fldCharType="end"/>
-        </w:r>
-      </w:hyperlink>
-    </w:p>
-    <w:p>
-      <w:pPr>
-        <w:pStyle w:val="Sumrio2"/>
-        <w:tabs>
-          <w:tab w:val="left" w:leader="none" w:pos="795"/>
-          <w:tab w:val="right" w:leader="dot" w:pos="9060"/>
-        </w:tabs>
-        <w:rPr>
-          <w:rFonts w:ascii="Calibri" w:hAnsi="Calibri" w:eastAsia="" w:cs="" w:asciiTheme="minorAscii" w:hAnsiTheme="minorAscii" w:eastAsiaTheme="minorEastAsia" w:cstheme="minorBidi"/>
-          <w:b w:val="0"/>
-          <w:bCs w:val="0"/>
-          <w:caps w:val="0"/>
-          <w:smallCaps w:val="0"/>
-          <w:noProof/>
-          <w:sz w:val="22"/>
-          <w:szCs w:val="22"/>
-          <w:lang w:val="pt-BR"/>
-        </w:rPr>
-      </w:pPr>
-      <w:hyperlink w:anchor="_Toc912949103">
-        <w:r>
-          <w:rPr>
-            <w:rStyle w:val="Hyperlink"/>
-          </w:rPr>
-          <w:t>12.2.</w:t>
-        </w:r>
-        <w:r>
-          <w:tab/>
-        </w:r>
-        <w:r>
-          <w:rPr>
-            <w:rStyle w:val="Hyperlink"/>
-          </w:rPr>
-          <w:t>Tela “Autenticação Cineblack”</w:t>
-        </w:r>
-        <w:r>
-          <w:tab/>
-        </w:r>
-        <w:r>
-          <w:fldChar w:fldCharType="begin"/>
-        </w:r>
-        <w:r>
-          <w:instrText xml:space="preserve">PAGEREF _Toc912949103 \h</w:instrText>
-        </w:r>
-        <w:r>
-          <w:fldChar w:fldCharType="separate"/>
-        </w:r>
-        <w:r>
-          <w:rPr>
-            <w:rStyle w:val="Hyperlink"/>
-          </w:rPr>
-          <w:t>7</w:t>
-        </w:r>
-        <w:r>
-          <w:fldChar w:fldCharType="end"/>
-        </w:r>
-      </w:hyperlink>
-    </w:p>
-    <w:p>
-      <w:pPr>
-        <w:pStyle w:val="Sumrio2"/>
-        <w:tabs>
-          <w:tab w:val="left" w:leader="none" w:pos="795"/>
-          <w:tab w:val="right" w:leader="dot" w:pos="9060"/>
-        </w:tabs>
-        <w:rPr>
-          <w:rFonts w:ascii="Calibri" w:hAnsi="Calibri" w:eastAsia="" w:cs="" w:asciiTheme="minorAscii" w:hAnsiTheme="minorAscii" w:eastAsiaTheme="minorEastAsia" w:cstheme="minorBidi"/>
-          <w:b w:val="0"/>
-          <w:bCs w:val="0"/>
-          <w:caps w:val="0"/>
-          <w:smallCaps w:val="0"/>
-          <w:noProof/>
-          <w:sz w:val="22"/>
-          <w:szCs w:val="22"/>
-          <w:lang w:val="pt-BR"/>
-        </w:rPr>
-      </w:pPr>
-      <w:hyperlink w:anchor="_Toc1926035908">
-        <w:r>
-          <w:rPr>
-            <w:rStyle w:val="Hyperlink"/>
-          </w:rPr>
-          <w:t>12.3.</w:t>
-        </w:r>
-        <w:r>
-          <w:tab/>
-        </w:r>
-        <w:r>
-          <w:rPr>
-            <w:rStyle w:val="Hyperlink"/>
-          </w:rPr>
-          <w:t>Tela “Opção para Cadastro”</w:t>
-        </w:r>
-        <w:r>
-          <w:tab/>
-        </w:r>
-        <w:r>
-          <w:fldChar w:fldCharType="begin"/>
-        </w:r>
-        <w:r>
-          <w:instrText xml:space="preserve">PAGEREF _Toc1926035908 \h</w:instrText>
-        </w:r>
-        <w:r>
-          <w:fldChar w:fldCharType="separate"/>
-        </w:r>
-        <w:r>
-          <w:rPr>
-            <w:rStyle w:val="Hyperlink"/>
-          </w:rPr>
-          <w:t>8</w:t>
-        </w:r>
-        <w:r>
-          <w:fldChar w:fldCharType="end"/>
-        </w:r>
-      </w:hyperlink>
-    </w:p>
-    <w:p>
-      <w:pPr>
-        <w:pStyle w:val="Sumrio2"/>
-        <w:tabs>
-          <w:tab w:val="left" w:leader="none" w:pos="795"/>
-          <w:tab w:val="right" w:leader="dot" w:pos="9060"/>
-        </w:tabs>
-        <w:rPr>
-          <w:rFonts w:ascii="Calibri" w:hAnsi="Calibri" w:eastAsia="" w:cs="" w:asciiTheme="minorAscii" w:hAnsiTheme="minorAscii" w:eastAsiaTheme="minorEastAsia" w:cstheme="minorBidi"/>
-          <w:b w:val="0"/>
-          <w:bCs w:val="0"/>
-          <w:caps w:val="0"/>
-          <w:smallCaps w:val="0"/>
-          <w:noProof/>
-          <w:sz w:val="22"/>
-          <w:szCs w:val="22"/>
-          <w:lang w:val="pt-BR"/>
-        </w:rPr>
-      </w:pPr>
-      <w:hyperlink w:anchor="_Toc535173100">
-        <w:r>
-          <w:rPr>
-            <w:rStyle w:val="Hyperlink"/>
-          </w:rPr>
-          <w:t>12.4.</w:t>
-        </w:r>
-        <w:r>
-          <w:tab/>
-        </w:r>
-        <w:r>
-          <w:rPr>
-            <w:rStyle w:val="Hyperlink"/>
-          </w:rPr>
-          <w:t>Tela “Combos”</w:t>
-        </w:r>
-        <w:r>
-          <w:tab/>
-        </w:r>
-        <w:r>
-          <w:fldChar w:fldCharType="begin"/>
-        </w:r>
-        <w:r>
-          <w:instrText xml:space="preserve">PAGEREF _Toc535173100 \h</w:instrText>
-        </w:r>
-        <w:r>
-          <w:fldChar w:fldCharType="separate"/>
-        </w:r>
-        <w:r>
-          <w:rPr>
-            <w:rStyle w:val="Hyperlink"/>
-          </w:rPr>
-          <w:t>8</w:t>
-        </w:r>
-        <w:r>
-          <w:fldChar w:fldCharType="end"/>
-        </w:r>
-      </w:hyperlink>
-    </w:p>
-    <w:p>
-      <w:pPr>
-        <w:pStyle w:val="Sumrio2"/>
-        <w:tabs>
-          <w:tab w:val="left" w:leader="none" w:pos="795"/>
-          <w:tab w:val="right" w:leader="dot" w:pos="9060"/>
-        </w:tabs>
-        <w:rPr>
-          <w:rFonts w:ascii="Calibri" w:hAnsi="Calibri" w:eastAsia="" w:cs="" w:asciiTheme="minorAscii" w:hAnsiTheme="minorAscii" w:eastAsiaTheme="minorEastAsia" w:cstheme="minorBidi"/>
-          <w:b w:val="0"/>
-          <w:bCs w:val="0"/>
-          <w:caps w:val="0"/>
-          <w:smallCaps w:val="0"/>
-          <w:noProof/>
-          <w:sz w:val="22"/>
-          <w:szCs w:val="22"/>
-          <w:lang w:val="pt-BR"/>
-        </w:rPr>
-      </w:pPr>
       <w:hyperlink w:anchor="_Toc252634532">
         <w:r>
           <w:rPr>
@@ -2055,7 +2016,7 @@
           <w:fldChar w:fldCharType="begin"/>
         </w:r>
         <w:r>
-          <w:instrText xml:space="preserve">PAGEREF _Toc252634532 \h</w:instrText>
+          <w:instrText>PAGEREF _Toc252634532 \h</w:instrText>
         </w:r>
         <w:r>
           <w:fldChar w:fldCharType="separate"/>
@@ -2075,11 +2036,11 @@
       <w:pPr>
         <w:pStyle w:val="Sumrio2"/>
         <w:tabs>
-          <w:tab w:val="left" w:leader="none" w:pos="795"/>
+          <w:tab w:val="left" w:pos="795"/>
           <w:tab w:val="right" w:leader="dot" w:pos="9060"/>
         </w:tabs>
         <w:rPr>
-          <w:rFonts w:ascii="Calibri" w:hAnsi="Calibri" w:asciiTheme="minorAscii" w:hAnsiTheme="minorAscii"/>
+          <w:rFonts w:asciiTheme="minorHAnsi" w:hAnsiTheme="minorHAnsi"/>
           <w:lang w:val="pt-BR"/>
         </w:rPr>
       </w:pPr>
@@ -2106,7 +2067,7 @@
           <w:fldChar w:fldCharType="begin"/>
         </w:r>
         <w:r>
-          <w:instrText xml:space="preserve">PAGEREF _Toc86204845 \h</w:instrText>
+          <w:instrText>PAGEREF _Toc86204845 \h</w:instrText>
         </w:r>
         <w:r>
           <w:fldChar w:fldCharType="separate"/>
@@ -2126,7 +2087,7 @@
       <w:pPr>
         <w:pStyle w:val="Sumrio2"/>
         <w:tabs>
-          <w:tab w:val="left" w:leader="none" w:pos="795"/>
+          <w:tab w:val="left" w:pos="795"/>
           <w:tab w:val="right" w:leader="dot" w:pos="9060"/>
         </w:tabs>
       </w:pPr>
@@ -2153,7 +2114,7 @@
           <w:fldChar w:fldCharType="begin"/>
         </w:r>
         <w:r>
-          <w:instrText xml:space="preserve">PAGEREF _Toc999566598 \h</w:instrText>
+          <w:instrText>PAGEREF _Toc999566598 \h</w:instrText>
         </w:r>
         <w:r>
           <w:fldChar w:fldCharType="separate"/>
@@ -2173,7 +2134,7 @@
       <w:pPr>
         <w:pStyle w:val="Sumrio1"/>
         <w:tabs>
-          <w:tab w:val="left" w:leader="none" w:pos="390"/>
+          <w:tab w:val="left" w:pos="390"/>
           <w:tab w:val="right" w:leader="dot" w:pos="9060"/>
         </w:tabs>
       </w:pPr>
@@ -2200,7 +2161,7 @@
           <w:fldChar w:fldCharType="begin"/>
         </w:r>
         <w:r>
-          <w:instrText xml:space="preserve">PAGEREF _Toc173522430 \h</w:instrText>
+          <w:instrText>PAGEREF _Toc173522430 \h</w:instrText>
         </w:r>
         <w:r>
           <w:fldChar w:fldCharType="separate"/>
@@ -2220,7 +2181,7 @@
       <w:pPr>
         <w:pStyle w:val="Sumrio1"/>
         <w:tabs>
-          <w:tab w:val="left" w:leader="none" w:pos="390"/>
+          <w:tab w:val="left" w:pos="390"/>
           <w:tab w:val="right" w:leader="dot" w:pos="9060"/>
         </w:tabs>
       </w:pPr>
@@ -2247,7 +2208,7 @@
           <w:fldChar w:fldCharType="begin"/>
         </w:r>
         <w:r>
-          <w:instrText xml:space="preserve">PAGEREF _Toc1297244527 \h</w:instrText>
+          <w:instrText>PAGEREF _Toc1297244527 \h</w:instrText>
         </w:r>
         <w:r>
           <w:fldChar w:fldCharType="separate"/>
@@ -2267,7 +2228,7 @@
       <w:pPr>
         <w:pStyle w:val="Sumrio1"/>
         <w:tabs>
-          <w:tab w:val="left" w:leader="none" w:pos="390"/>
+          <w:tab w:val="left" w:pos="390"/>
           <w:tab w:val="right" w:leader="dot" w:pos="9060"/>
         </w:tabs>
       </w:pPr>
@@ -2294,7 +2255,7 @@
           <w:fldChar w:fldCharType="begin"/>
         </w:r>
         <w:r>
-          <w:instrText xml:space="preserve">PAGEREF _Toc2120435475 \h</w:instrText>
+          <w:instrText>PAGEREF _Toc2120435475 \h</w:instrText>
         </w:r>
         <w:r>
           <w:fldChar w:fldCharType="separate"/>
@@ -2314,7 +2275,7 @@
       <w:pPr>
         <w:pStyle w:val="Sumrio1"/>
         <w:tabs>
-          <w:tab w:val="left" w:leader="none" w:pos="390"/>
+          <w:tab w:val="left" w:pos="390"/>
           <w:tab w:val="right" w:leader="dot" w:pos="9060"/>
         </w:tabs>
       </w:pPr>
@@ -2341,7 +2302,7 @@
           <w:fldChar w:fldCharType="begin"/>
         </w:r>
         <w:r>
-          <w:instrText xml:space="preserve">PAGEREF _Toc1985473171 \h</w:instrText>
+          <w:instrText>PAGEREF _Toc1985473171 \h</w:instrText>
         </w:r>
         <w:r>
           <w:fldChar w:fldCharType="separate"/>
@@ -2364,7 +2325,7 @@
       <w:pPr>
         <w:pStyle w:val="TextoNormal"/>
         <w:rPr>
-          <w:rFonts w:ascii="Calibri" w:hAnsi="Calibri" w:asciiTheme="minorAscii" w:hAnsiTheme="minorAscii"/>
+          <w:rFonts w:asciiTheme="minorHAnsi" w:hAnsiTheme="minorHAnsi"/>
           <w:lang w:val="pt-BR"/>
         </w:rPr>
       </w:pPr>
@@ -2373,7 +2334,7 @@
       <w:pPr>
         <w:pStyle w:val="TextoNormal"/>
         <w:rPr>
-          <w:rFonts w:ascii="Calibri" w:hAnsi="Calibri" w:asciiTheme="minorAscii" w:hAnsiTheme="minorAscii"/>
+          <w:rFonts w:asciiTheme="minorHAnsi" w:hAnsiTheme="minorHAnsi"/>
           <w:lang w:val="pt-BR"/>
         </w:rPr>
       </w:pPr>
@@ -2382,7 +2343,7 @@
       <w:pPr>
         <w:pStyle w:val="TextoNormal"/>
         <w:rPr>
-          <w:rFonts w:ascii="Calibri" w:hAnsi="Calibri" w:asciiTheme="minorAscii" w:hAnsiTheme="minorAscii"/>
+          <w:rFonts w:asciiTheme="minorHAnsi" w:hAnsiTheme="minorHAnsi"/>
           <w:lang w:val="pt-BR"/>
         </w:rPr>
       </w:pPr>
@@ -2391,19 +2352,19 @@
       <w:pPr>
         <w:pStyle w:val="Titulo01"/>
         <w:rPr>
-          <w:rFonts w:ascii="Calibri" w:hAnsi="Calibri" w:asciiTheme="minorAscii" w:hAnsiTheme="minorAscii"/>
+          <w:rFonts w:asciiTheme="minorHAnsi" w:hAnsiTheme="minorHAnsi"/>
           <w:lang w:val="pt-BR"/>
         </w:rPr>
       </w:pPr>
-      <w:bookmarkStart w:name="_Toc1988625451" w:id="1832185758"/>
-      <w:r>
-        <w:rPr>
-          <w:rFonts w:ascii="Calibri" w:hAnsi="Calibri" w:asciiTheme="minorAscii" w:hAnsiTheme="minorAscii"/>
+      <w:bookmarkStart w:id="0" w:name="_Toc1988625451"/>
+      <w:r>
+        <w:rPr>
+          <w:rFonts w:asciiTheme="minorHAnsi" w:hAnsiTheme="minorHAnsi"/>
           <w:lang w:val="pt-BR"/>
         </w:rPr>
         <w:t>Introdução</w:t>
       </w:r>
-      <w:bookmarkEnd w:id="1832185758"/>
+      <w:bookmarkEnd w:id="0"/>
     </w:p>
     <w:p>
       <w:pPr>
@@ -2436,7 +2397,19 @@
         <w:rPr>
           <w:rFonts w:asciiTheme="minorHAnsi" w:hAnsiTheme="minorHAnsi"/>
         </w:rPr>
-        <w:t>for realizar um pedido exclusivo de alimentos no totem de autoatendimento.</w:t>
+        <w:t>for realizar um pedido</w:t>
+      </w:r>
+      <w:r>
+        <w:rPr>
+          <w:rFonts w:asciiTheme="minorHAnsi" w:hAnsiTheme="minorHAnsi"/>
+        </w:rPr>
+        <w:t xml:space="preserve"> </w:t>
+      </w:r>
+      <w:r>
+        <w:rPr>
+          <w:rFonts w:asciiTheme="minorHAnsi" w:hAnsiTheme="minorHAnsi"/>
+        </w:rPr>
+        <w:t>de alimentos no totem de autoatendimento.</w:t>
       </w:r>
     </w:p>
     <w:p>
@@ -2451,19 +2424,19 @@
       <w:pPr>
         <w:pStyle w:val="Titulo01"/>
         <w:rPr>
-          <w:rFonts w:ascii="Calibri" w:hAnsi="Calibri" w:asciiTheme="minorAscii" w:hAnsiTheme="minorAscii"/>
+          <w:rFonts w:asciiTheme="minorHAnsi" w:hAnsiTheme="minorHAnsi"/>
           <w:lang w:val="pt-BR"/>
         </w:rPr>
       </w:pPr>
-      <w:bookmarkStart w:name="_Toc2013238232" w:id="815779669"/>
-      <w:r>
-        <w:rPr>
-          <w:rFonts w:ascii="Calibri" w:hAnsi="Calibri" w:asciiTheme="minorAscii" w:hAnsiTheme="minorAscii"/>
+      <w:bookmarkStart w:id="1" w:name="_Toc2013238232"/>
+      <w:r>
+        <w:rPr>
+          <w:rFonts w:asciiTheme="minorHAnsi" w:hAnsiTheme="minorHAnsi"/>
           <w:lang w:val="pt-BR"/>
         </w:rPr>
         <w:t>Objetivo</w:t>
       </w:r>
-      <w:bookmarkEnd w:id="815779669"/>
+      <w:bookmarkEnd w:id="1"/>
     </w:p>
     <w:p>
       <w:pPr>
@@ -2523,19 +2496,20 @@
       <w:pPr>
         <w:pStyle w:val="Titulo01"/>
         <w:rPr>
-          <w:rFonts w:ascii="Calibri" w:hAnsi="Calibri" w:asciiTheme="minorAscii" w:hAnsiTheme="minorAscii"/>
+          <w:rFonts w:asciiTheme="minorHAnsi" w:hAnsiTheme="minorHAnsi"/>
           <w:lang w:val="pt-BR"/>
         </w:rPr>
       </w:pPr>
-      <w:bookmarkStart w:name="_Toc1304019222" w:id="111261944"/>
-      <w:r>
-        <w:rPr>
-          <w:rFonts w:ascii="Calibri" w:hAnsi="Calibri" w:asciiTheme="minorAscii" w:hAnsiTheme="minorAscii"/>
+      <w:bookmarkStart w:id="2" w:name="_Toc1304019222"/>
+      <w:r>
+        <w:rPr>
+          <w:rFonts w:asciiTheme="minorHAnsi" w:hAnsiTheme="minorHAnsi"/>
           <w:lang w:val="pt-BR"/>
         </w:rPr>
+        <w:lastRenderedPageBreak/>
         <w:t>Requisitos funcionais</w:t>
       </w:r>
-      <w:bookmarkEnd w:id="111261944"/>
+      <w:bookmarkEnd w:id="2"/>
     </w:p>
     <w:p>
       <w:pPr>
@@ -2560,7 +2534,6 @@
         <w:tc>
           <w:tcPr>
             <w:tcW w:w="1134" w:type="dxa"/>
-            <w:tcMar/>
           </w:tcPr>
           <w:p>
             <w:pPr>
@@ -2586,7 +2559,6 @@
         <w:tc>
           <w:tcPr>
             <w:tcW w:w="7512" w:type="dxa"/>
-            <w:tcMar/>
           </w:tcPr>
           <w:p>
             <w:pPr>
@@ -2608,7 +2580,6 @@
         <w:tc>
           <w:tcPr>
             <w:tcW w:w="1134" w:type="dxa"/>
-            <w:tcMar/>
           </w:tcPr>
           <w:p>
             <w:pPr>
@@ -2634,7 +2605,6 @@
         <w:tc>
           <w:tcPr>
             <w:tcW w:w="7512" w:type="dxa"/>
-            <w:tcMar/>
           </w:tcPr>
           <w:p>
             <w:pPr>
@@ -2666,19 +2636,19 @@
       <w:pPr>
         <w:pStyle w:val="Titulo01"/>
         <w:rPr>
-          <w:rFonts w:ascii="Calibri" w:hAnsi="Calibri" w:asciiTheme="minorAscii" w:hAnsiTheme="minorAscii"/>
+          <w:rFonts w:asciiTheme="minorHAnsi" w:hAnsiTheme="minorHAnsi"/>
           <w:lang w:val="pt-BR"/>
         </w:rPr>
       </w:pPr>
-      <w:bookmarkStart w:name="_Toc490784429" w:id="1460523674"/>
-      <w:r>
-        <w:rPr>
-          <w:rFonts w:ascii="Calibri" w:hAnsi="Calibri" w:asciiTheme="minorAscii" w:hAnsiTheme="minorAscii"/>
+      <w:bookmarkStart w:id="3" w:name="_Toc490784429"/>
+      <w:r>
+        <w:rPr>
+          <w:rFonts w:asciiTheme="minorHAnsi" w:hAnsiTheme="minorHAnsi"/>
           <w:lang w:val="pt-BR"/>
         </w:rPr>
         <w:t>Requisitos não funcionais</w:t>
       </w:r>
-      <w:bookmarkEnd w:id="1460523674"/>
+      <w:bookmarkEnd w:id="3"/>
     </w:p>
     <w:p>
       <w:pPr>
@@ -2803,19 +2773,19 @@
       <w:pPr>
         <w:pStyle w:val="Titulo01"/>
         <w:rPr>
-          <w:rFonts w:ascii="Calibri" w:hAnsi="Calibri" w:asciiTheme="minorAscii" w:hAnsiTheme="minorAscii"/>
+          <w:rFonts w:asciiTheme="minorHAnsi" w:hAnsiTheme="minorHAnsi"/>
           <w:lang w:val="pt-BR"/>
         </w:rPr>
       </w:pPr>
-      <w:bookmarkStart w:name="_Toc1572581680" w:id="644755290"/>
-      <w:r>
-        <w:rPr>
-          <w:rFonts w:ascii="Calibri" w:hAnsi="Calibri" w:asciiTheme="minorAscii" w:hAnsiTheme="minorAscii"/>
+      <w:bookmarkStart w:id="4" w:name="_Toc1572581680"/>
+      <w:r>
+        <w:rPr>
+          <w:rFonts w:asciiTheme="minorHAnsi" w:hAnsiTheme="minorHAnsi"/>
           <w:lang w:val="pt-BR"/>
         </w:rPr>
         <w:t>Atores</w:t>
       </w:r>
-      <w:bookmarkEnd w:id="644755290"/>
+      <w:bookmarkEnd w:id="4"/>
     </w:p>
     <w:p>
       <w:pPr>
@@ -2903,19 +2873,19 @@
       <w:pPr>
         <w:pStyle w:val="Titulo01"/>
         <w:rPr>
-          <w:rFonts w:ascii="Calibri" w:hAnsi="Calibri" w:asciiTheme="minorAscii" w:hAnsiTheme="minorAscii"/>
+          <w:rFonts w:asciiTheme="minorHAnsi" w:hAnsiTheme="minorHAnsi"/>
           <w:lang w:val="pt-BR"/>
         </w:rPr>
       </w:pPr>
-      <w:bookmarkStart w:name="_Toc591194802" w:id="1895123179"/>
-      <w:r>
-        <w:rPr>
-          <w:rFonts w:ascii="Calibri" w:hAnsi="Calibri" w:asciiTheme="minorAscii" w:hAnsiTheme="minorAscii"/>
+      <w:bookmarkStart w:id="5" w:name="_Toc591194802"/>
+      <w:r>
+        <w:rPr>
+          <w:rFonts w:asciiTheme="minorHAnsi" w:hAnsiTheme="minorHAnsi"/>
           <w:lang w:val="pt-BR"/>
         </w:rPr>
         <w:t>Documentos relacionados</w:t>
       </w:r>
-      <w:bookmarkEnd w:id="1895123179"/>
+      <w:bookmarkEnd w:id="5"/>
     </w:p>
     <w:p>
       <w:pPr>
@@ -2955,19 +2925,19 @@
       <w:pPr>
         <w:pStyle w:val="Titulo01"/>
         <w:rPr>
-          <w:rFonts w:ascii="Calibri" w:hAnsi="Calibri" w:asciiTheme="minorAscii" w:hAnsiTheme="minorAscii"/>
+          <w:rFonts w:asciiTheme="minorHAnsi" w:hAnsiTheme="minorHAnsi"/>
           <w:lang w:val="pt-BR"/>
         </w:rPr>
       </w:pPr>
-      <w:bookmarkStart w:name="_Toc63720609" w:id="1744275753"/>
-      <w:r>
-        <w:rPr>
-          <w:rFonts w:ascii="Calibri" w:hAnsi="Calibri" w:asciiTheme="minorAscii" w:hAnsiTheme="minorAscii"/>
+      <w:bookmarkStart w:id="6" w:name="_Toc63720609"/>
+      <w:r>
+        <w:rPr>
+          <w:rFonts w:asciiTheme="minorHAnsi" w:hAnsiTheme="minorHAnsi"/>
           <w:lang w:val="pt-BR"/>
         </w:rPr>
         <w:t>Pré-condições</w:t>
       </w:r>
-      <w:bookmarkEnd w:id="1744275753"/>
+      <w:bookmarkEnd w:id="6"/>
     </w:p>
     <w:p>
       <w:pPr>
@@ -3043,19 +3013,19 @@
       <w:pPr>
         <w:pStyle w:val="Titulo01"/>
         <w:rPr>
-          <w:rFonts w:ascii="Calibri" w:hAnsi="Calibri" w:asciiTheme="minorAscii" w:hAnsiTheme="minorAscii"/>
+          <w:rFonts w:asciiTheme="minorHAnsi" w:hAnsiTheme="minorHAnsi"/>
           <w:lang w:val="pt-BR"/>
         </w:rPr>
       </w:pPr>
-      <w:bookmarkStart w:name="_Toc2082436656" w:id="1968584157"/>
-      <w:r>
-        <w:rPr>
-          <w:rFonts w:ascii="Calibri" w:hAnsi="Calibri" w:asciiTheme="minorAscii" w:hAnsiTheme="minorAscii"/>
+      <w:bookmarkStart w:id="7" w:name="_Toc2082436656"/>
+      <w:r>
+        <w:rPr>
+          <w:rFonts w:asciiTheme="minorHAnsi" w:hAnsiTheme="minorHAnsi"/>
           <w:lang w:val="pt-BR"/>
         </w:rPr>
         <w:t>Pós-condições</w:t>
       </w:r>
-      <w:bookmarkEnd w:id="1968584157"/>
+      <w:bookmarkEnd w:id="7"/>
     </w:p>
     <w:p>
       <w:pPr>
@@ -3130,19 +3100,20 @@
       <w:pPr>
         <w:pStyle w:val="Titulo01"/>
         <w:rPr>
-          <w:rFonts w:ascii="Calibri" w:hAnsi="Calibri" w:asciiTheme="minorAscii" w:hAnsiTheme="minorAscii"/>
+          <w:rFonts w:asciiTheme="minorHAnsi" w:hAnsiTheme="minorHAnsi"/>
           <w:lang w:val="pt-BR"/>
         </w:rPr>
       </w:pPr>
-      <w:bookmarkStart w:name="_Toc799920718" w:id="1094720311"/>
-      <w:r>
-        <w:rPr>
-          <w:rFonts w:ascii="Calibri" w:hAnsi="Calibri" w:asciiTheme="minorAscii" w:hAnsiTheme="minorAscii"/>
+      <w:bookmarkStart w:id="8" w:name="_Toc799920718"/>
+      <w:r>
+        <w:rPr>
+          <w:rFonts w:asciiTheme="minorHAnsi" w:hAnsiTheme="minorHAnsi"/>
           <w:lang w:val="pt-BR"/>
         </w:rPr>
+        <w:lastRenderedPageBreak/>
         <w:t>Fluxo principal</w:t>
       </w:r>
-      <w:bookmarkEnd w:id="1094720311"/>
+      <w:bookmarkEnd w:id="8"/>
     </w:p>
     <w:p>
       <w:pPr>
@@ -3154,14 +3125,15 @@
     </w:p>
     <w:tbl>
       <w:tblPr>
-        <w:tblW w:w="9134" w:type="dxa"/>
+        <w:tblW w:w="9356" w:type="dxa"/>
+        <w:tblInd w:w="-147" w:type="dxa"/>
         <w:tblBorders>
-          <w:top w:val="single" w:color="auto" w:sz="4" w:space="0"/>
-          <w:left w:val="single" w:color="auto" w:sz="4" w:space="0"/>
-          <w:bottom w:val="single" w:color="auto" w:sz="4" w:space="0"/>
-          <w:right w:val="single" w:color="auto" w:sz="4" w:space="0"/>
-          <w:insideH w:val="single" w:color="auto" w:sz="6" w:space="0"/>
-          <w:insideV w:val="single" w:color="auto" w:sz="6" w:space="0"/>
+          <w:top w:val="single" w:sz="4" w:space="0" w:color="auto"/>
+          <w:left w:val="single" w:sz="4" w:space="0" w:color="auto"/>
+          <w:bottom w:val="single" w:sz="4" w:space="0" w:color="auto"/>
+          <w:right w:val="single" w:sz="4" w:space="0" w:color="auto"/>
+          <w:insideH w:val="single" w:sz="6" w:space="0" w:color="auto"/>
+          <w:insideV w:val="single" w:sz="6" w:space="0" w:color="auto"/>
         </w:tblBorders>
         <w:tblLayout w:type="fixed"/>
         <w:tblCellMar>
@@ -3171,26 +3143,26 @@
         <w:tblLook w:val="0000" w:firstRow="0" w:lastRow="0" w:firstColumn="0" w:lastColumn="0" w:noHBand="0" w:noVBand="0"/>
       </w:tblPr>
       <w:tblGrid>
-        <w:gridCol w:w="704"/>
-        <w:gridCol w:w="8430"/>
+        <w:gridCol w:w="851"/>
+        <w:gridCol w:w="8505"/>
       </w:tblGrid>
       <w:tr>
         <w:tc>
           <w:tcPr>
-            <w:tcW w:w="704" w:type="dxa"/>
-            <w:tcMar/>
+            <w:tcW w:w="851" w:type="dxa"/>
+            <w:vAlign w:val="center"/>
           </w:tcPr>
           <w:p>
             <w:pPr>
               <w:rPr>
-                <w:rFonts w:cs="Arial" w:asciiTheme="minorHAnsi" w:hAnsiTheme="minorHAnsi"/>
+                <w:rFonts w:asciiTheme="minorHAnsi" w:hAnsiTheme="minorHAnsi" w:cs="Arial"/>
                 <w:sz w:val="22"/>
                 <w:szCs w:val="22"/>
               </w:rPr>
             </w:pPr>
             <w:r>
               <w:rPr>
-                <w:rFonts w:cs="Arial" w:asciiTheme="minorHAnsi" w:hAnsiTheme="minorHAnsi"/>
+                <w:rFonts w:asciiTheme="minorHAnsi" w:hAnsiTheme="minorHAnsi" w:cs="Arial"/>
                 <w:sz w:val="22"/>
                 <w:szCs w:val="22"/>
               </w:rPr>
@@ -3200,25 +3172,40 @@
         </w:tc>
         <w:tc>
           <w:tcPr>
-            <w:tcW w:w="8430" w:type="dxa"/>
-            <w:tcMar/>
+            <w:tcW w:w="8505" w:type="dxa"/>
           </w:tcPr>
           <w:p>
             <w:pPr>
               <w:jc w:val="both"/>
               <w:rPr>
-                <w:rFonts w:cs="Arial" w:asciiTheme="minorHAnsi" w:hAnsiTheme="minorHAnsi"/>
+                <w:rFonts w:asciiTheme="minorHAnsi" w:hAnsiTheme="minorHAnsi" w:cs="Arial"/>
                 <w:sz w:val="22"/>
                 <w:szCs w:val="22"/>
               </w:rPr>
             </w:pPr>
             <w:r>
               <w:rPr>
-                <w:rFonts w:cs="Arial" w:asciiTheme="minorHAnsi" w:hAnsiTheme="minorHAnsi"/>
-                <w:sz w:val="22"/>
-                <w:szCs w:val="22"/>
-              </w:rPr>
-              <w:t>O sistema exibe a tela inicial do totem com as instruções para o usuário.</w:t>
+                <w:rFonts w:asciiTheme="minorHAnsi" w:hAnsiTheme="minorHAnsi" w:cs="Arial"/>
+                <w:sz w:val="22"/>
+                <w:szCs w:val="22"/>
+              </w:rPr>
+              <w:t>O sistema exibe a tela inicial</w:t>
+            </w:r>
+            <w:r>
+              <w:rPr>
+                <w:rFonts w:asciiTheme="minorHAnsi" w:hAnsiTheme="minorHAnsi" w:cs="Arial"/>
+                <w:sz w:val="22"/>
+                <w:szCs w:val="22"/>
+              </w:rPr>
+              <w:t xml:space="preserve"> (Tela 1)</w:t>
+            </w:r>
+            <w:r>
+              <w:rPr>
+                <w:rFonts w:asciiTheme="minorHAnsi" w:hAnsiTheme="minorHAnsi" w:cs="Arial"/>
+                <w:sz w:val="22"/>
+                <w:szCs w:val="22"/>
+              </w:rPr>
+              <w:t xml:space="preserve"> do totem com as instruções para o usuário.</w:t>
             </w:r>
           </w:p>
         </w:tc>
@@ -3226,20 +3213,20 @@
       <w:tr>
         <w:tc>
           <w:tcPr>
-            <w:tcW w:w="704" w:type="dxa"/>
-            <w:tcMar/>
+            <w:tcW w:w="851" w:type="dxa"/>
+            <w:vAlign w:val="center"/>
           </w:tcPr>
           <w:p>
             <w:pPr>
               <w:rPr>
-                <w:rFonts w:cs="Arial" w:asciiTheme="minorHAnsi" w:hAnsiTheme="minorHAnsi"/>
+                <w:rFonts w:asciiTheme="minorHAnsi" w:hAnsiTheme="minorHAnsi" w:cs="Arial"/>
                 <w:sz w:val="22"/>
                 <w:szCs w:val="22"/>
               </w:rPr>
             </w:pPr>
             <w:r>
               <w:rPr>
-                <w:rFonts w:cs="Arial" w:asciiTheme="minorHAnsi" w:hAnsiTheme="minorHAnsi"/>
+                <w:rFonts w:asciiTheme="minorHAnsi" w:hAnsiTheme="minorHAnsi" w:cs="Arial"/>
                 <w:sz w:val="22"/>
                 <w:szCs w:val="22"/>
               </w:rPr>
@@ -3249,21 +3236,20 @@
         </w:tc>
         <w:tc>
           <w:tcPr>
-            <w:tcW w:w="8430" w:type="dxa"/>
-            <w:tcMar/>
+            <w:tcW w:w="8505" w:type="dxa"/>
           </w:tcPr>
           <w:p>
             <w:pPr>
               <w:jc w:val="both"/>
               <w:rPr>
-                <w:rFonts w:cs="Arial" w:asciiTheme="minorHAnsi" w:hAnsiTheme="minorHAnsi"/>
+                <w:rFonts w:asciiTheme="minorHAnsi" w:hAnsiTheme="minorHAnsi" w:cs="Arial"/>
                 <w:sz w:val="22"/>
                 <w:szCs w:val="22"/>
               </w:rPr>
             </w:pPr>
             <w:r>
               <w:rPr>
-                <w:rFonts w:cs="Arial" w:asciiTheme="minorHAnsi" w:hAnsiTheme="minorHAnsi"/>
+                <w:rFonts w:asciiTheme="minorHAnsi" w:hAnsiTheme="minorHAnsi" w:cs="Arial"/>
                 <w:sz w:val="22"/>
                 <w:szCs w:val="22"/>
               </w:rPr>
@@ -3271,7 +3257,7 @@
             </w:r>
             <w:r>
               <w:rPr>
-                <w:rFonts w:cs="Arial" w:asciiTheme="minorHAnsi" w:hAnsiTheme="minorHAnsi"/>
+                <w:rFonts w:asciiTheme="minorHAnsi" w:hAnsiTheme="minorHAnsi" w:cs="Arial"/>
                 <w:sz w:val="22"/>
                 <w:szCs w:val="22"/>
               </w:rPr>
@@ -3279,7 +3265,7 @@
             </w:r>
             <w:r>
               <w:rPr>
-                <w:rFonts w:cs="Arial" w:asciiTheme="minorHAnsi" w:hAnsiTheme="minorHAnsi"/>
+                <w:rFonts w:asciiTheme="minorHAnsi" w:hAnsiTheme="minorHAnsi" w:cs="Arial"/>
                 <w:sz w:val="22"/>
                 <w:szCs w:val="22"/>
               </w:rPr>
@@ -3291,20 +3277,20 @@
       <w:tr>
         <w:tc>
           <w:tcPr>
-            <w:tcW w:w="704" w:type="dxa"/>
-            <w:tcMar/>
+            <w:tcW w:w="851" w:type="dxa"/>
+            <w:vAlign w:val="center"/>
           </w:tcPr>
           <w:p>
             <w:pPr>
               <w:rPr>
-                <w:rFonts w:cs="Arial" w:asciiTheme="minorHAnsi" w:hAnsiTheme="minorHAnsi"/>
+                <w:rFonts w:asciiTheme="minorHAnsi" w:hAnsiTheme="minorHAnsi" w:cs="Arial"/>
                 <w:sz w:val="22"/>
                 <w:szCs w:val="22"/>
               </w:rPr>
             </w:pPr>
             <w:r>
               <w:rPr>
-                <w:rFonts w:cs="Arial" w:asciiTheme="minorHAnsi" w:hAnsiTheme="minorHAnsi"/>
+                <w:rFonts w:asciiTheme="minorHAnsi" w:hAnsiTheme="minorHAnsi" w:cs="Arial"/>
                 <w:sz w:val="22"/>
                 <w:szCs w:val="22"/>
               </w:rPr>
@@ -3314,21 +3300,20 @@
         </w:tc>
         <w:tc>
           <w:tcPr>
-            <w:tcW w:w="8430" w:type="dxa"/>
-            <w:tcMar/>
+            <w:tcW w:w="8505" w:type="dxa"/>
           </w:tcPr>
           <w:p>
             <w:pPr>
               <w:jc w:val="both"/>
               <w:rPr>
-                <w:rFonts w:cs="Arial" w:asciiTheme="minorHAnsi" w:hAnsiTheme="minorHAnsi"/>
+                <w:rFonts w:asciiTheme="minorHAnsi" w:hAnsiTheme="minorHAnsi" w:cs="Arial"/>
                 <w:sz w:val="22"/>
                 <w:szCs w:val="22"/>
               </w:rPr>
             </w:pPr>
             <w:r>
               <w:rPr>
-                <w:rFonts w:cs="Arial" w:asciiTheme="minorHAnsi" w:hAnsiTheme="minorHAnsi"/>
+                <w:rFonts w:asciiTheme="minorHAnsi" w:hAnsiTheme="minorHAnsi" w:cs="Arial"/>
                 <w:sz w:val="22"/>
                 <w:szCs w:val="22"/>
               </w:rPr>
@@ -3336,7 +3321,7 @@
             </w:r>
             <w:r>
               <w:rPr>
-                <w:rFonts w:cs="Arial" w:asciiTheme="minorHAnsi" w:hAnsiTheme="minorHAnsi"/>
+                <w:rFonts w:asciiTheme="minorHAnsi" w:hAnsiTheme="minorHAnsi" w:cs="Arial"/>
                 <w:sz w:val="22"/>
                 <w:szCs w:val="22"/>
               </w:rPr>
@@ -3348,20 +3333,20 @@
       <w:tr>
         <w:tc>
           <w:tcPr>
-            <w:tcW w:w="704" w:type="dxa"/>
-            <w:tcMar/>
+            <w:tcW w:w="851" w:type="dxa"/>
+            <w:vAlign w:val="center"/>
           </w:tcPr>
           <w:p>
             <w:pPr>
               <w:rPr>
-                <w:rFonts w:cs="Arial" w:asciiTheme="minorHAnsi" w:hAnsiTheme="minorHAnsi"/>
+                <w:rFonts w:asciiTheme="minorHAnsi" w:hAnsiTheme="minorHAnsi" w:cs="Arial"/>
                 <w:sz w:val="22"/>
                 <w:szCs w:val="22"/>
               </w:rPr>
             </w:pPr>
             <w:r>
               <w:rPr>
-                <w:rFonts w:cs="Arial" w:asciiTheme="minorHAnsi" w:hAnsiTheme="minorHAnsi"/>
+                <w:rFonts w:asciiTheme="minorHAnsi" w:hAnsiTheme="minorHAnsi" w:cs="Arial"/>
                 <w:sz w:val="22"/>
                 <w:szCs w:val="22"/>
               </w:rPr>
@@ -3371,21 +3356,20 @@
         </w:tc>
         <w:tc>
           <w:tcPr>
-            <w:tcW w:w="8430" w:type="dxa"/>
-            <w:tcMar/>
+            <w:tcW w:w="8505" w:type="dxa"/>
           </w:tcPr>
           <w:p>
             <w:pPr>
               <w:jc w:val="both"/>
               <w:rPr>
-                <w:rFonts w:ascii="Calibri" w:hAnsi="Calibri" w:cs="Arial" w:asciiTheme="minorAscii" w:hAnsiTheme="minorAscii"/>
+                <w:rFonts w:asciiTheme="minorHAnsi" w:hAnsiTheme="minorHAnsi" w:cs="Arial"/>
                 <w:sz w:val="22"/>
                 <w:szCs w:val="22"/>
               </w:rPr>
             </w:pPr>
             <w:r>
               <w:rPr>
-                <w:rFonts w:ascii="Calibri" w:hAnsi="Calibri" w:cs="Arial" w:asciiTheme="minorAscii" w:hAnsiTheme="minorAscii"/>
+                <w:rFonts w:asciiTheme="minorHAnsi" w:hAnsiTheme="minorHAnsi" w:cs="Arial"/>
                 <w:sz w:val="22"/>
                 <w:szCs w:val="22"/>
               </w:rPr>
@@ -3393,39 +3377,51 @@
             </w:r>
             <w:r>
               <w:rPr>
-                <w:rFonts w:ascii="Calibri" w:hAnsi="Calibri" w:cs="Arial" w:asciiTheme="minorAscii" w:hAnsiTheme="minorAscii"/>
-                <w:sz w:val="22"/>
-                <w:szCs w:val="22"/>
-              </w:rPr>
-              <w:t xml:space="preserve">exibe a tela para o usuário autenticar seu </w:t>
-            </w:r>
-            <w:r>
-              <w:rPr>
-                <w:rFonts w:ascii="Calibri" w:hAnsi="Calibri" w:cs="Arial" w:asciiTheme="minorAscii" w:hAnsiTheme="minorAscii"/>
-                <w:sz w:val="22"/>
-                <w:szCs w:val="22"/>
-              </w:rPr>
-              <w:t>C</w:t>
-            </w:r>
-            <w:r>
-              <w:rPr>
-                <w:rFonts w:ascii="Calibri" w:hAnsi="Calibri" w:cs="Arial" w:asciiTheme="minorAscii" w:hAnsiTheme="minorAscii"/>
-                <w:sz w:val="22"/>
-                <w:szCs w:val="22"/>
-              </w:rPr>
-              <w:t>ineblack</w:t>
-            </w:r>
-            <w:r>
-              <w:rPr>
-                <w:rFonts w:ascii="Calibri" w:hAnsi="Calibri" w:cs="Arial" w:asciiTheme="minorAscii" w:hAnsiTheme="minorAscii"/>
+                <w:rFonts w:asciiTheme="minorHAnsi" w:hAnsiTheme="minorHAnsi" w:cs="Arial"/>
+                <w:sz w:val="22"/>
+                <w:szCs w:val="22"/>
+              </w:rPr>
+              <w:t>exibe a tela</w:t>
+            </w:r>
+            <w:r>
+              <w:rPr>
+                <w:rFonts w:asciiTheme="minorHAnsi" w:hAnsiTheme="minorHAnsi" w:cs="Arial"/>
+                <w:sz w:val="22"/>
+                <w:szCs w:val="22"/>
+              </w:rPr>
+              <w:t xml:space="preserve"> (Tela 2)</w:t>
+            </w:r>
+            <w:r>
+              <w:rPr>
+                <w:rFonts w:asciiTheme="minorHAnsi" w:hAnsiTheme="minorHAnsi" w:cs="Arial"/>
+                <w:sz w:val="22"/>
+                <w:szCs w:val="22"/>
+              </w:rPr>
+              <w:t xml:space="preserve"> para o usuário autenticar seu </w:t>
+            </w:r>
+            <w:proofErr w:type="spellStart"/>
+            <w:proofErr w:type="gramStart"/>
+            <w:r>
+              <w:rPr>
+                <w:rFonts w:asciiTheme="minorHAnsi" w:hAnsiTheme="minorHAnsi" w:cs="Arial"/>
+                <w:sz w:val="22"/>
+                <w:szCs w:val="22"/>
+              </w:rPr>
+              <w:t>Cineblack</w:t>
+            </w:r>
+            <w:proofErr w:type="spellEnd"/>
+            <w:r>
+              <w:rPr>
+                <w:rFonts w:asciiTheme="minorHAnsi" w:hAnsiTheme="minorHAnsi" w:cs="Arial"/>
                 <w:sz w:val="22"/>
                 <w:szCs w:val="22"/>
               </w:rPr>
               <w:t>(</w:t>
             </w:r>
-            <w:r>
-              <w:rPr>
-                <w:rFonts w:ascii="Calibri" w:hAnsi="Calibri" w:cs="Arial" w:asciiTheme="minorAscii" w:hAnsiTheme="minorAscii"/>
+            <w:proofErr w:type="gramEnd"/>
+            <w:r>
+              <w:rPr>
+                <w:rFonts w:asciiTheme="minorHAnsi" w:hAnsiTheme="minorHAnsi" w:cs="Arial"/>
                 <w:sz w:val="22"/>
                 <w:szCs w:val="22"/>
               </w:rPr>
@@ -3433,7 +3429,7 @@
             </w:r>
             <w:r>
               <w:rPr>
-                <w:rFonts w:ascii="Calibri" w:hAnsi="Calibri" w:cs="Arial" w:asciiTheme="minorAscii" w:hAnsiTheme="minorAscii"/>
+                <w:rFonts w:asciiTheme="minorHAnsi" w:hAnsiTheme="minorHAnsi" w:cs="Arial"/>
                 <w:sz w:val="22"/>
                 <w:szCs w:val="22"/>
               </w:rPr>
@@ -3441,7 +3437,7 @@
             </w:r>
             <w:r>
               <w:rPr>
-                <w:rFonts w:ascii="Calibri" w:hAnsi="Calibri" w:cs="Arial" w:asciiTheme="minorAscii" w:hAnsiTheme="minorAscii"/>
+                <w:rFonts w:asciiTheme="minorHAnsi" w:hAnsiTheme="minorHAnsi" w:cs="Arial"/>
                 <w:sz w:val="22"/>
                 <w:szCs w:val="22"/>
               </w:rPr>
@@ -3449,7 +3445,7 @@
             </w:r>
             <w:r>
               <w:rPr>
-                <w:rFonts w:ascii="Calibri" w:hAnsi="Calibri" w:cs="Arial" w:asciiTheme="minorAscii" w:hAnsiTheme="minorAscii"/>
+                <w:rFonts w:asciiTheme="minorHAnsi" w:hAnsiTheme="minorHAnsi" w:cs="Arial"/>
                 <w:sz w:val="22"/>
                 <w:szCs w:val="22"/>
               </w:rPr>
@@ -3457,7 +3453,7 @@
             </w:r>
             <w:r>
               <w:rPr>
-                <w:rFonts w:ascii="Calibri" w:hAnsi="Calibri" w:cs="Arial" w:asciiTheme="minorAscii" w:hAnsiTheme="minorAscii"/>
+                <w:rFonts w:asciiTheme="minorHAnsi" w:hAnsiTheme="minorHAnsi" w:cs="Arial"/>
                 <w:sz w:val="22"/>
                 <w:szCs w:val="22"/>
               </w:rPr>
@@ -3465,7 +3461,7 @@
             </w:r>
             <w:r>
               <w:rPr>
-                <w:rFonts w:ascii="Calibri" w:hAnsi="Calibri" w:cs="Arial" w:asciiTheme="minorAscii" w:hAnsiTheme="minorAscii"/>
+                <w:rFonts w:asciiTheme="minorHAnsi" w:hAnsiTheme="minorHAnsi" w:cs="Arial"/>
                 <w:sz w:val="22"/>
                 <w:szCs w:val="22"/>
               </w:rPr>
@@ -3473,7 +3469,7 @@
             </w:r>
             <w:r>
               <w:rPr>
-                <w:rFonts w:ascii="Calibri" w:hAnsi="Calibri" w:cs="Arial" w:asciiTheme="minorAscii" w:hAnsiTheme="minorAscii"/>
+                <w:rFonts w:asciiTheme="minorHAnsi" w:hAnsiTheme="minorHAnsi" w:cs="Arial"/>
                 <w:sz w:val="22"/>
                 <w:szCs w:val="22"/>
               </w:rPr>
@@ -3485,20 +3481,20 @@
       <w:tr>
         <w:tc>
           <w:tcPr>
-            <w:tcW w:w="704" w:type="dxa"/>
-            <w:tcMar/>
+            <w:tcW w:w="851" w:type="dxa"/>
+            <w:vAlign w:val="center"/>
           </w:tcPr>
           <w:p>
             <w:pPr>
               <w:rPr>
-                <w:rFonts w:cs="Arial" w:asciiTheme="minorHAnsi" w:hAnsiTheme="minorHAnsi"/>
+                <w:rFonts w:asciiTheme="minorHAnsi" w:hAnsiTheme="minorHAnsi" w:cs="Arial"/>
                 <w:sz w:val="22"/>
                 <w:szCs w:val="22"/>
               </w:rPr>
             </w:pPr>
             <w:r>
               <w:rPr>
-                <w:rFonts w:cs="Arial" w:asciiTheme="minorHAnsi" w:hAnsiTheme="minorHAnsi"/>
+                <w:rFonts w:asciiTheme="minorHAnsi" w:hAnsiTheme="minorHAnsi" w:cs="Arial"/>
                 <w:sz w:val="22"/>
                 <w:szCs w:val="22"/>
               </w:rPr>
@@ -3508,37 +3504,28 @@
         </w:tc>
         <w:tc>
           <w:tcPr>
-            <w:tcW w:w="8430" w:type="dxa"/>
-            <w:tcMar/>
+            <w:tcW w:w="8505" w:type="dxa"/>
           </w:tcPr>
           <w:p>
             <w:pPr>
               <w:jc w:val="both"/>
               <w:rPr>
-                <w:rFonts w:ascii="Calibri" w:hAnsi="Calibri" w:cs="Arial" w:asciiTheme="minorAscii" w:hAnsiTheme="minorAscii"/>
+                <w:rFonts w:asciiTheme="minorHAnsi" w:hAnsiTheme="minorHAnsi" w:cs="Arial"/>
                 <w:sz w:val="22"/>
                 <w:szCs w:val="22"/>
               </w:rPr>
             </w:pPr>
             <w:r>
               <w:rPr>
-                <w:rFonts w:ascii="Calibri" w:hAnsi="Calibri" w:cs="Arial" w:asciiTheme="minorAscii" w:hAnsiTheme="minorAscii"/>
-                <w:sz w:val="22"/>
-                <w:szCs w:val="22"/>
-              </w:rPr>
-              <w:t xml:space="preserve">O </w:t>
-            </w:r>
-            <w:r>
-              <w:rPr>
-                <w:rFonts w:ascii="Calibri" w:hAnsi="Calibri" w:cs="Arial" w:asciiTheme="minorAscii" w:hAnsiTheme="minorAscii"/>
-                <w:sz w:val="22"/>
-                <w:szCs w:val="22"/>
-              </w:rPr>
-              <w:t xml:space="preserve">usuário </w:t>
-            </w:r>
-            <w:r>
-              <w:rPr>
-                <w:rFonts w:ascii="Calibri" w:hAnsi="Calibri" w:cs="Arial" w:asciiTheme="minorAscii" w:hAnsiTheme="minorAscii"/>
+                <w:rFonts w:asciiTheme="minorHAnsi" w:hAnsiTheme="minorHAnsi" w:cs="Arial"/>
+                <w:sz w:val="22"/>
+                <w:szCs w:val="22"/>
+              </w:rPr>
+              <w:t xml:space="preserve">O usuário </w:t>
+            </w:r>
+            <w:r>
+              <w:rPr>
+                <w:rFonts w:asciiTheme="minorHAnsi" w:hAnsiTheme="minorHAnsi" w:cs="Arial"/>
                 <w:sz w:val="22"/>
                 <w:szCs w:val="22"/>
               </w:rPr>
@@ -3546,23 +3533,25 @@
             </w:r>
             <w:r>
               <w:rPr>
-                <w:rFonts w:ascii="Calibri" w:hAnsi="Calibri" w:cs="Arial" w:asciiTheme="minorAscii" w:hAnsiTheme="minorAscii"/>
+                <w:rFonts w:asciiTheme="minorHAnsi" w:hAnsiTheme="minorHAnsi" w:cs="Arial"/>
                 <w:sz w:val="22"/>
                 <w:szCs w:val="22"/>
               </w:rPr>
               <w:t xml:space="preserve">seu </w:t>
             </w:r>
-            <w:r>
-              <w:rPr>
-                <w:rFonts w:ascii="Calibri" w:hAnsi="Calibri" w:cs="Arial" w:asciiTheme="minorAscii" w:hAnsiTheme="minorAscii"/>
+            <w:proofErr w:type="spellStart"/>
+            <w:r>
+              <w:rPr>
+                <w:rFonts w:asciiTheme="minorHAnsi" w:hAnsiTheme="minorHAnsi" w:cs="Arial"/>
                 <w:sz w:val="22"/>
                 <w:szCs w:val="22"/>
               </w:rPr>
               <w:t>Cineblack</w:t>
             </w:r>
-            <w:r>
-              <w:rPr>
-                <w:rFonts w:ascii="Calibri" w:hAnsi="Calibri" w:cs="Arial" w:asciiTheme="minorAscii" w:hAnsiTheme="minorAscii"/>
+            <w:proofErr w:type="spellEnd"/>
+            <w:r>
+              <w:rPr>
+                <w:rFonts w:asciiTheme="minorHAnsi" w:hAnsiTheme="minorHAnsi" w:cs="Arial"/>
                 <w:sz w:val="22"/>
                 <w:szCs w:val="22"/>
               </w:rPr>
@@ -3574,20 +3563,20 @@
       <w:tr>
         <w:tc>
           <w:tcPr>
-            <w:tcW w:w="704" w:type="dxa"/>
-            <w:tcMar/>
+            <w:tcW w:w="851" w:type="dxa"/>
+            <w:vAlign w:val="center"/>
           </w:tcPr>
           <w:p>
             <w:pPr>
               <w:rPr>
-                <w:rFonts w:cs="Arial" w:asciiTheme="minorHAnsi" w:hAnsiTheme="minorHAnsi"/>
+                <w:rFonts w:asciiTheme="minorHAnsi" w:hAnsiTheme="minorHAnsi" w:cs="Arial"/>
                 <w:sz w:val="22"/>
                 <w:szCs w:val="22"/>
               </w:rPr>
             </w:pPr>
             <w:r>
               <w:rPr>
-                <w:rFonts w:cs="Arial" w:asciiTheme="minorHAnsi" w:hAnsiTheme="minorHAnsi"/>
+                <w:rFonts w:asciiTheme="minorHAnsi" w:hAnsiTheme="minorHAnsi" w:cs="Arial"/>
                 <w:sz w:val="22"/>
                 <w:szCs w:val="22"/>
               </w:rPr>
@@ -3597,29 +3586,44 @@
         </w:tc>
         <w:tc>
           <w:tcPr>
-            <w:tcW w:w="8430" w:type="dxa"/>
-            <w:tcMar/>
+            <w:tcW w:w="8505" w:type="dxa"/>
           </w:tcPr>
           <w:p>
             <w:pPr>
               <w:jc w:val="both"/>
               <w:rPr>
-                <w:rFonts w:cs="Arial" w:asciiTheme="minorHAnsi" w:hAnsiTheme="minorHAnsi"/>
+                <w:rFonts w:asciiTheme="minorHAnsi" w:hAnsiTheme="minorHAnsi" w:cs="Arial"/>
                 <w:sz w:val="22"/>
                 <w:szCs w:val="22"/>
               </w:rPr>
             </w:pPr>
             <w:r>
               <w:rPr>
-                <w:rFonts w:cs="Arial" w:asciiTheme="minorHAnsi" w:hAnsiTheme="minorHAnsi"/>
-                <w:sz w:val="22"/>
-                <w:szCs w:val="22"/>
-              </w:rPr>
-              <w:t>O sistema exibe os combos e pede para o usuário escolher</w:t>
-            </w:r>
-            <w:r>
-              <w:rPr>
-                <w:rFonts w:cs="Arial" w:asciiTheme="minorHAnsi" w:hAnsiTheme="minorHAnsi"/>
+                <w:rFonts w:asciiTheme="minorHAnsi" w:hAnsiTheme="minorHAnsi" w:cs="Arial"/>
+                <w:sz w:val="22"/>
+                <w:szCs w:val="22"/>
+              </w:rPr>
+              <w:t>O sistema exibe os combos</w:t>
+            </w:r>
+            <w:r>
+              <w:rPr>
+                <w:rFonts w:asciiTheme="minorHAnsi" w:hAnsiTheme="minorHAnsi" w:cs="Arial"/>
+                <w:sz w:val="22"/>
+                <w:szCs w:val="22"/>
+              </w:rPr>
+              <w:t xml:space="preserve"> (Tela 4)</w:t>
+            </w:r>
+            <w:r>
+              <w:rPr>
+                <w:rFonts w:asciiTheme="minorHAnsi" w:hAnsiTheme="minorHAnsi" w:cs="Arial"/>
+                <w:sz w:val="22"/>
+                <w:szCs w:val="22"/>
+              </w:rPr>
+              <w:t xml:space="preserve"> e pede para o usuário escolher</w:t>
+            </w:r>
+            <w:r>
+              <w:rPr>
+                <w:rFonts w:asciiTheme="minorHAnsi" w:hAnsiTheme="minorHAnsi" w:cs="Arial"/>
                 <w:sz w:val="22"/>
                 <w:szCs w:val="22"/>
               </w:rPr>
@@ -3631,20 +3635,20 @@
       <w:tr>
         <w:tc>
           <w:tcPr>
-            <w:tcW w:w="704" w:type="dxa"/>
-            <w:tcMar/>
+            <w:tcW w:w="851" w:type="dxa"/>
+            <w:vAlign w:val="center"/>
           </w:tcPr>
           <w:p>
             <w:pPr>
               <w:rPr>
-                <w:rFonts w:cs="Arial" w:asciiTheme="minorHAnsi" w:hAnsiTheme="minorHAnsi"/>
+                <w:rFonts w:asciiTheme="minorHAnsi" w:hAnsiTheme="minorHAnsi" w:cs="Arial"/>
                 <w:sz w:val="22"/>
                 <w:szCs w:val="22"/>
               </w:rPr>
             </w:pPr>
             <w:r>
               <w:rPr>
-                <w:rFonts w:cs="Arial" w:asciiTheme="minorHAnsi" w:hAnsiTheme="minorHAnsi"/>
+                <w:rFonts w:asciiTheme="minorHAnsi" w:hAnsiTheme="minorHAnsi" w:cs="Arial"/>
                 <w:sz w:val="22"/>
                 <w:szCs w:val="22"/>
               </w:rPr>
@@ -3654,21 +3658,20 @@
         </w:tc>
         <w:tc>
           <w:tcPr>
-            <w:tcW w:w="8430" w:type="dxa"/>
-            <w:tcMar/>
+            <w:tcW w:w="8505" w:type="dxa"/>
           </w:tcPr>
           <w:p>
             <w:pPr>
               <w:jc w:val="both"/>
               <w:rPr>
-                <w:rFonts w:cs="Arial" w:asciiTheme="minorHAnsi" w:hAnsiTheme="minorHAnsi"/>
+                <w:rFonts w:asciiTheme="minorHAnsi" w:hAnsiTheme="minorHAnsi" w:cs="Arial"/>
                 <w:sz w:val="22"/>
                 <w:szCs w:val="22"/>
               </w:rPr>
             </w:pPr>
             <w:r>
               <w:rPr>
-                <w:rFonts w:cs="Arial" w:asciiTheme="minorHAnsi" w:hAnsiTheme="minorHAnsi"/>
+                <w:rFonts w:asciiTheme="minorHAnsi" w:hAnsiTheme="minorHAnsi" w:cs="Arial"/>
                 <w:sz w:val="22"/>
                 <w:szCs w:val="22"/>
               </w:rPr>
@@ -3680,20 +3683,20 @@
       <w:tr>
         <w:tc>
           <w:tcPr>
-            <w:tcW w:w="704" w:type="dxa"/>
-            <w:tcMar/>
+            <w:tcW w:w="851" w:type="dxa"/>
+            <w:vAlign w:val="center"/>
           </w:tcPr>
           <w:p>
             <w:pPr>
               <w:rPr>
-                <w:rFonts w:cs="Arial" w:asciiTheme="minorHAnsi" w:hAnsiTheme="minorHAnsi"/>
+                <w:rFonts w:asciiTheme="minorHAnsi" w:hAnsiTheme="minorHAnsi" w:cs="Arial"/>
                 <w:sz w:val="22"/>
                 <w:szCs w:val="22"/>
               </w:rPr>
             </w:pPr>
             <w:r>
               <w:rPr>
-                <w:rFonts w:cs="Arial" w:asciiTheme="minorHAnsi" w:hAnsiTheme="minorHAnsi"/>
+                <w:rFonts w:asciiTheme="minorHAnsi" w:hAnsiTheme="minorHAnsi" w:cs="Arial"/>
                 <w:sz w:val="22"/>
                 <w:szCs w:val="22"/>
               </w:rPr>
@@ -3703,21 +3706,20 @@
         </w:tc>
         <w:tc>
           <w:tcPr>
-            <w:tcW w:w="8430" w:type="dxa"/>
-            <w:tcMar/>
+            <w:tcW w:w="8505" w:type="dxa"/>
           </w:tcPr>
           <w:p>
             <w:pPr>
               <w:jc w:val="both"/>
               <w:rPr>
-                <w:rFonts w:cs="Arial" w:asciiTheme="minorHAnsi" w:hAnsiTheme="minorHAnsi"/>
+                <w:rFonts w:asciiTheme="minorHAnsi" w:hAnsiTheme="minorHAnsi" w:cs="Arial"/>
                 <w:sz w:val="22"/>
                 <w:szCs w:val="22"/>
               </w:rPr>
             </w:pPr>
             <w:r>
               <w:rPr>
-                <w:rFonts w:cs="Arial" w:asciiTheme="minorHAnsi" w:hAnsiTheme="minorHAnsi"/>
+                <w:rFonts w:asciiTheme="minorHAnsi" w:hAnsiTheme="minorHAnsi" w:cs="Arial"/>
                 <w:sz w:val="22"/>
                 <w:szCs w:val="22"/>
               </w:rPr>
@@ -3725,15 +3727,31 @@
             </w:r>
             <w:r>
               <w:rPr>
-                <w:rFonts w:cs="Arial" w:asciiTheme="minorHAnsi" w:hAnsiTheme="minorHAnsi"/>
-                <w:sz w:val="22"/>
-                <w:szCs w:val="22"/>
-              </w:rPr>
-              <w:t>Checkout (</w:t>
-            </w:r>
-            <w:r>
-              <w:rPr>
-                <w:rFonts w:cs="Arial" w:asciiTheme="minorHAnsi" w:hAnsiTheme="minorHAnsi"/>
+                <w:rFonts w:asciiTheme="minorHAnsi" w:hAnsiTheme="minorHAnsi" w:cs="Arial"/>
+                <w:sz w:val="22"/>
+                <w:szCs w:val="22"/>
+              </w:rPr>
+              <w:t>Checkout</w:t>
+            </w:r>
+            <w:r>
+              <w:rPr>
+                <w:rFonts w:asciiTheme="minorHAnsi" w:hAnsiTheme="minorHAnsi" w:cs="Arial"/>
+                <w:sz w:val="22"/>
+                <w:szCs w:val="22"/>
+              </w:rPr>
+              <w:t xml:space="preserve"> (Tela 5)</w:t>
+            </w:r>
+            <w:r>
+              <w:rPr>
+                <w:rFonts w:asciiTheme="minorHAnsi" w:hAnsiTheme="minorHAnsi" w:cs="Arial"/>
+                <w:sz w:val="22"/>
+                <w:szCs w:val="22"/>
+              </w:rPr>
+              <w:t xml:space="preserve"> (</w:t>
+            </w:r>
+            <w:r>
+              <w:rPr>
+                <w:rFonts w:asciiTheme="minorHAnsi" w:hAnsiTheme="minorHAnsi" w:cs="Arial"/>
                 <w:sz w:val="22"/>
                 <w:szCs w:val="22"/>
               </w:rPr>
@@ -3741,7 +3759,7 @@
             </w:r>
             <w:r>
               <w:rPr>
-                <w:rFonts w:cs="Arial" w:asciiTheme="minorHAnsi" w:hAnsiTheme="minorHAnsi"/>
+                <w:rFonts w:asciiTheme="minorHAnsi" w:hAnsiTheme="minorHAnsi" w:cs="Arial"/>
                 <w:sz w:val="22"/>
                 <w:szCs w:val="22"/>
               </w:rPr>
@@ -3749,7 +3767,7 @@
             </w:r>
             <w:r>
               <w:rPr>
-                <w:rFonts w:cs="Arial" w:asciiTheme="minorHAnsi" w:hAnsiTheme="minorHAnsi"/>
+                <w:rFonts w:asciiTheme="minorHAnsi" w:hAnsiTheme="minorHAnsi" w:cs="Arial"/>
                 <w:sz w:val="22"/>
                 <w:szCs w:val="22"/>
               </w:rPr>
@@ -3757,7 +3775,7 @@
             </w:r>
             <w:r>
               <w:rPr>
-                <w:rFonts w:cs="Arial" w:asciiTheme="minorHAnsi" w:hAnsiTheme="minorHAnsi"/>
+                <w:rFonts w:asciiTheme="minorHAnsi" w:hAnsiTheme="minorHAnsi" w:cs="Arial"/>
                 <w:sz w:val="22"/>
                 <w:szCs w:val="22"/>
               </w:rPr>
@@ -3765,7 +3783,7 @@
             </w:r>
             <w:r>
               <w:rPr>
-                <w:rFonts w:cs="Arial" w:asciiTheme="minorHAnsi" w:hAnsiTheme="minorHAnsi"/>
+                <w:rFonts w:asciiTheme="minorHAnsi" w:hAnsiTheme="minorHAnsi" w:cs="Arial"/>
                 <w:sz w:val="22"/>
                 <w:szCs w:val="22"/>
               </w:rPr>
@@ -3777,20 +3795,20 @@
       <w:tr>
         <w:tc>
           <w:tcPr>
-            <w:tcW w:w="704" w:type="dxa"/>
-            <w:tcMar/>
+            <w:tcW w:w="851" w:type="dxa"/>
+            <w:vAlign w:val="center"/>
           </w:tcPr>
           <w:p>
             <w:pPr>
               <w:rPr>
-                <w:rFonts w:cs="Arial" w:asciiTheme="minorHAnsi" w:hAnsiTheme="minorHAnsi"/>
+                <w:rFonts w:asciiTheme="minorHAnsi" w:hAnsiTheme="minorHAnsi" w:cs="Arial"/>
                 <w:sz w:val="22"/>
                 <w:szCs w:val="22"/>
               </w:rPr>
             </w:pPr>
             <w:r>
               <w:rPr>
-                <w:rFonts w:cs="Arial" w:asciiTheme="minorHAnsi" w:hAnsiTheme="minorHAnsi"/>
+                <w:rFonts w:asciiTheme="minorHAnsi" w:hAnsiTheme="minorHAnsi" w:cs="Arial"/>
                 <w:sz w:val="22"/>
                 <w:szCs w:val="22"/>
               </w:rPr>
@@ -3800,21 +3818,20 @@
         </w:tc>
         <w:tc>
           <w:tcPr>
-            <w:tcW w:w="8430" w:type="dxa"/>
-            <w:tcMar/>
+            <w:tcW w:w="8505" w:type="dxa"/>
           </w:tcPr>
           <w:p>
             <w:pPr>
               <w:jc w:val="both"/>
               <w:rPr>
-                <w:rFonts w:cs="Arial" w:asciiTheme="minorHAnsi" w:hAnsiTheme="minorHAnsi"/>
+                <w:rFonts w:asciiTheme="minorHAnsi" w:hAnsiTheme="minorHAnsi" w:cs="Arial"/>
                 <w:sz w:val="22"/>
                 <w:szCs w:val="22"/>
               </w:rPr>
             </w:pPr>
             <w:r>
               <w:rPr>
-                <w:rFonts w:cs="Arial" w:asciiTheme="minorHAnsi" w:hAnsiTheme="minorHAnsi"/>
+                <w:rFonts w:asciiTheme="minorHAnsi" w:hAnsiTheme="minorHAnsi" w:cs="Arial"/>
                 <w:sz w:val="22"/>
                 <w:szCs w:val="22"/>
               </w:rPr>
@@ -3826,20 +3843,20 @@
       <w:tr>
         <w:tc>
           <w:tcPr>
-            <w:tcW w:w="704" w:type="dxa"/>
-            <w:tcMar/>
+            <w:tcW w:w="851" w:type="dxa"/>
+            <w:vAlign w:val="center"/>
           </w:tcPr>
           <w:p>
             <w:pPr>
               <w:rPr>
-                <w:rFonts w:cs="Arial" w:asciiTheme="minorHAnsi" w:hAnsiTheme="minorHAnsi"/>
+                <w:rFonts w:asciiTheme="minorHAnsi" w:hAnsiTheme="minorHAnsi" w:cs="Arial"/>
                 <w:sz w:val="22"/>
                 <w:szCs w:val="22"/>
               </w:rPr>
             </w:pPr>
             <w:r>
               <w:rPr>
-                <w:rFonts w:cs="Arial" w:asciiTheme="minorHAnsi" w:hAnsiTheme="minorHAnsi"/>
+                <w:rFonts w:asciiTheme="minorHAnsi" w:hAnsiTheme="minorHAnsi" w:cs="Arial"/>
                 <w:sz w:val="22"/>
                 <w:szCs w:val="22"/>
               </w:rPr>
@@ -3849,29 +3866,44 @@
         </w:tc>
         <w:tc>
           <w:tcPr>
-            <w:tcW w:w="8430" w:type="dxa"/>
-            <w:tcMar/>
+            <w:tcW w:w="8505" w:type="dxa"/>
           </w:tcPr>
           <w:p>
             <w:pPr>
               <w:jc w:val="both"/>
               <w:rPr>
-                <w:rFonts w:cs="Arial" w:asciiTheme="minorHAnsi" w:hAnsiTheme="minorHAnsi"/>
+                <w:rFonts w:asciiTheme="minorHAnsi" w:hAnsiTheme="minorHAnsi" w:cs="Arial"/>
                 <w:sz w:val="22"/>
                 <w:szCs w:val="22"/>
               </w:rPr>
             </w:pPr>
             <w:r>
               <w:rPr>
-                <w:rFonts w:cs="Arial" w:asciiTheme="minorHAnsi" w:hAnsiTheme="minorHAnsi"/>
-                <w:sz w:val="22"/>
-                <w:szCs w:val="22"/>
-              </w:rPr>
-              <w:t>O sistema exibe as formas de pagamentos para o usuário escolher</w:t>
-            </w:r>
-            <w:r>
-              <w:rPr>
-                <w:rFonts w:cs="Arial" w:asciiTheme="minorHAnsi" w:hAnsiTheme="minorHAnsi"/>
+                <w:rFonts w:asciiTheme="minorHAnsi" w:hAnsiTheme="minorHAnsi" w:cs="Arial"/>
+                <w:sz w:val="22"/>
+                <w:szCs w:val="22"/>
+              </w:rPr>
+              <w:t>O sistema exibe</w:t>
+            </w:r>
+            <w:r>
+              <w:rPr>
+                <w:rFonts w:asciiTheme="minorHAnsi" w:hAnsiTheme="minorHAnsi" w:cs="Arial"/>
+                <w:sz w:val="22"/>
+                <w:szCs w:val="22"/>
+              </w:rPr>
+              <w:t xml:space="preserve"> a tela (Tela 6) de</w:t>
+            </w:r>
+            <w:r>
+              <w:rPr>
+                <w:rFonts w:asciiTheme="minorHAnsi" w:hAnsiTheme="minorHAnsi" w:cs="Arial"/>
+                <w:sz w:val="22"/>
+                <w:szCs w:val="22"/>
+              </w:rPr>
+              <w:t xml:space="preserve"> formas de pagamentos para o usuário escolher</w:t>
+            </w:r>
+            <w:r>
+              <w:rPr>
+                <w:rFonts w:asciiTheme="minorHAnsi" w:hAnsiTheme="minorHAnsi" w:cs="Arial"/>
                 <w:sz w:val="22"/>
                 <w:szCs w:val="22"/>
               </w:rPr>
@@ -3883,20 +3915,20 @@
       <w:tr>
         <w:tc>
           <w:tcPr>
-            <w:tcW w:w="704" w:type="dxa"/>
-            <w:tcMar/>
+            <w:tcW w:w="851" w:type="dxa"/>
+            <w:vAlign w:val="center"/>
           </w:tcPr>
           <w:p>
             <w:pPr>
               <w:rPr>
-                <w:rFonts w:cs="Arial" w:asciiTheme="minorHAnsi" w:hAnsiTheme="minorHAnsi"/>
+                <w:rFonts w:asciiTheme="minorHAnsi" w:hAnsiTheme="minorHAnsi" w:cs="Arial"/>
                 <w:sz w:val="22"/>
                 <w:szCs w:val="22"/>
               </w:rPr>
             </w:pPr>
             <w:r>
               <w:rPr>
-                <w:rFonts w:cs="Arial" w:asciiTheme="minorHAnsi" w:hAnsiTheme="minorHAnsi"/>
+                <w:rFonts w:asciiTheme="minorHAnsi" w:hAnsiTheme="minorHAnsi" w:cs="Arial"/>
                 <w:sz w:val="22"/>
                 <w:szCs w:val="22"/>
               </w:rPr>
@@ -3906,21 +3938,20 @@
         </w:tc>
         <w:tc>
           <w:tcPr>
-            <w:tcW w:w="8430" w:type="dxa"/>
-            <w:tcMar/>
+            <w:tcW w:w="8505" w:type="dxa"/>
           </w:tcPr>
           <w:p>
             <w:pPr>
               <w:jc w:val="both"/>
               <w:rPr>
-                <w:rFonts w:cs="Arial" w:asciiTheme="minorHAnsi" w:hAnsiTheme="minorHAnsi"/>
+                <w:rFonts w:asciiTheme="minorHAnsi" w:hAnsiTheme="minorHAnsi" w:cs="Arial"/>
                 <w:sz w:val="22"/>
                 <w:szCs w:val="22"/>
               </w:rPr>
             </w:pPr>
             <w:r>
               <w:rPr>
-                <w:rFonts w:cs="Arial" w:asciiTheme="minorHAnsi" w:hAnsiTheme="minorHAnsi"/>
+                <w:rFonts w:asciiTheme="minorHAnsi" w:hAnsiTheme="minorHAnsi" w:cs="Arial"/>
                 <w:sz w:val="22"/>
                 <w:szCs w:val="22"/>
               </w:rPr>
@@ -3928,7 +3959,7 @@
             </w:r>
             <w:r>
               <w:rPr>
-                <w:rFonts w:cs="Arial" w:asciiTheme="minorHAnsi" w:hAnsiTheme="minorHAnsi"/>
+                <w:rFonts w:asciiTheme="minorHAnsi" w:hAnsiTheme="minorHAnsi" w:cs="Arial"/>
                 <w:sz w:val="22"/>
                 <w:szCs w:val="22"/>
               </w:rPr>
@@ -3936,7 +3967,7 @@
             </w:r>
             <w:r>
               <w:rPr>
-                <w:rFonts w:cs="Arial" w:asciiTheme="minorHAnsi" w:hAnsiTheme="minorHAnsi"/>
+                <w:rFonts w:asciiTheme="minorHAnsi" w:hAnsiTheme="minorHAnsi" w:cs="Arial"/>
                 <w:sz w:val="22"/>
                 <w:szCs w:val="22"/>
               </w:rPr>
@@ -3944,7 +3975,7 @@
             </w:r>
             <w:r>
               <w:rPr>
-                <w:rFonts w:cs="Arial" w:asciiTheme="minorHAnsi" w:hAnsiTheme="minorHAnsi"/>
+                <w:rFonts w:asciiTheme="minorHAnsi" w:hAnsiTheme="minorHAnsi" w:cs="Arial"/>
                 <w:sz w:val="22"/>
                 <w:szCs w:val="22"/>
               </w:rPr>
@@ -3960,7 +3991,7 @@
             </w:r>
             <w:r>
               <w:rPr>
-                <w:rFonts w:cs="Arial" w:asciiTheme="minorHAnsi" w:hAnsiTheme="minorHAnsi"/>
+                <w:rFonts w:asciiTheme="minorHAnsi" w:hAnsiTheme="minorHAnsi" w:cs="Arial"/>
                 <w:sz w:val="22"/>
                 <w:szCs w:val="22"/>
               </w:rPr>
@@ -3972,20 +4003,20 @@
       <w:tr>
         <w:tc>
           <w:tcPr>
-            <w:tcW w:w="704" w:type="dxa"/>
-            <w:tcMar/>
+            <w:tcW w:w="851" w:type="dxa"/>
+            <w:vAlign w:val="center"/>
           </w:tcPr>
           <w:p>
             <w:pPr>
               <w:rPr>
-                <w:rFonts w:cs="Arial" w:asciiTheme="minorHAnsi" w:hAnsiTheme="minorHAnsi"/>
+                <w:rFonts w:asciiTheme="minorHAnsi" w:hAnsiTheme="minorHAnsi" w:cs="Arial"/>
                 <w:sz w:val="22"/>
                 <w:szCs w:val="22"/>
               </w:rPr>
             </w:pPr>
             <w:r>
               <w:rPr>
-                <w:rFonts w:cs="Arial" w:asciiTheme="minorHAnsi" w:hAnsiTheme="minorHAnsi"/>
+                <w:rFonts w:asciiTheme="minorHAnsi" w:hAnsiTheme="minorHAnsi" w:cs="Arial"/>
                 <w:sz w:val="22"/>
                 <w:szCs w:val="22"/>
               </w:rPr>
@@ -3995,25 +4026,32 @@
         </w:tc>
         <w:tc>
           <w:tcPr>
-            <w:tcW w:w="8430" w:type="dxa"/>
-            <w:tcMar/>
+            <w:tcW w:w="8505" w:type="dxa"/>
           </w:tcPr>
           <w:p>
             <w:pPr>
               <w:jc w:val="both"/>
               <w:rPr>
-                <w:rFonts w:cs="Arial" w:asciiTheme="minorHAnsi" w:hAnsiTheme="minorHAnsi"/>
+                <w:rFonts w:asciiTheme="minorHAnsi" w:hAnsiTheme="minorHAnsi" w:cs="Arial"/>
                 <w:sz w:val="22"/>
                 <w:szCs w:val="22"/>
               </w:rPr>
             </w:pPr>
             <w:r>
               <w:rPr>
-                <w:rFonts w:cs="Arial" w:asciiTheme="minorHAnsi" w:hAnsiTheme="minorHAnsi"/>
+                <w:rFonts w:asciiTheme="minorHAnsi" w:hAnsiTheme="minorHAnsi" w:cs="Arial"/>
                 <w:sz w:val="22"/>
                 <w:szCs w:val="22"/>
               </w:rPr>
               <w:t>O sistema emite a mensagem “Pagamento Aprovado” e emite o documento fiscal.</w:t>
+            </w:r>
+            <w:r>
+              <w:rPr>
+                <w:rFonts w:asciiTheme="minorHAnsi" w:hAnsiTheme="minorHAnsi" w:cs="Arial"/>
+                <w:sz w:val="22"/>
+                <w:szCs w:val="22"/>
+              </w:rPr>
+              <w:t xml:space="preserve"> (Tela 7)</w:t>
             </w:r>
           </w:p>
         </w:tc>
@@ -4021,20 +4059,20 @@
       <w:tr>
         <w:tc>
           <w:tcPr>
-            <w:tcW w:w="704" w:type="dxa"/>
-            <w:tcMar/>
+            <w:tcW w:w="851" w:type="dxa"/>
+            <w:vAlign w:val="center"/>
           </w:tcPr>
           <w:p>
             <w:pPr>
               <w:rPr>
-                <w:rFonts w:cs="Arial" w:asciiTheme="minorHAnsi" w:hAnsiTheme="minorHAnsi"/>
+                <w:rFonts w:asciiTheme="minorHAnsi" w:hAnsiTheme="minorHAnsi" w:cs="Arial"/>
                 <w:sz w:val="22"/>
                 <w:szCs w:val="22"/>
               </w:rPr>
             </w:pPr>
             <w:r>
               <w:rPr>
-                <w:rFonts w:cs="Arial" w:asciiTheme="minorHAnsi" w:hAnsiTheme="minorHAnsi"/>
+                <w:rFonts w:asciiTheme="minorHAnsi" w:hAnsiTheme="minorHAnsi" w:cs="Arial"/>
                 <w:sz w:val="22"/>
                 <w:szCs w:val="22"/>
               </w:rPr>
@@ -4044,21 +4082,20 @@
         </w:tc>
         <w:tc>
           <w:tcPr>
-            <w:tcW w:w="8430" w:type="dxa"/>
-            <w:tcMar/>
+            <w:tcW w:w="8505" w:type="dxa"/>
           </w:tcPr>
           <w:p>
             <w:pPr>
               <w:jc w:val="both"/>
               <w:rPr>
-                <w:rFonts w:cs="Arial" w:asciiTheme="minorHAnsi" w:hAnsiTheme="minorHAnsi"/>
+                <w:rFonts w:asciiTheme="minorHAnsi" w:hAnsiTheme="minorHAnsi" w:cs="Arial"/>
                 <w:sz w:val="22"/>
                 <w:szCs w:val="22"/>
               </w:rPr>
             </w:pPr>
             <w:r>
               <w:rPr>
-                <w:rFonts w:cs="Arial" w:asciiTheme="minorHAnsi" w:hAnsiTheme="minorHAnsi"/>
+                <w:rFonts w:asciiTheme="minorHAnsi" w:hAnsiTheme="minorHAnsi" w:cs="Arial"/>
                 <w:sz w:val="22"/>
                 <w:szCs w:val="22"/>
               </w:rPr>
@@ -4080,19 +4117,19 @@
       <w:pPr>
         <w:pStyle w:val="Titulo01"/>
         <w:rPr>
-          <w:rFonts w:ascii="Calibri" w:hAnsi="Calibri" w:asciiTheme="minorAscii" w:hAnsiTheme="minorAscii"/>
+          <w:rFonts w:asciiTheme="minorHAnsi" w:hAnsiTheme="minorHAnsi"/>
           <w:lang w:val="pt-BR"/>
         </w:rPr>
       </w:pPr>
-      <w:bookmarkStart w:name="_Toc901856950" w:id="1585429078"/>
-      <w:r>
-        <w:rPr>
-          <w:rFonts w:ascii="Calibri" w:hAnsi="Calibri" w:asciiTheme="minorAscii" w:hAnsiTheme="minorAscii"/>
+      <w:bookmarkStart w:id="9" w:name="_Toc901856950"/>
+      <w:r>
+        <w:rPr>
+          <w:rFonts w:asciiTheme="minorHAnsi" w:hAnsiTheme="minorHAnsi"/>
           <w:lang w:val="pt-BR"/>
         </w:rPr>
         <w:t>Fluxos alternativos</w:t>
       </w:r>
-      <w:bookmarkEnd w:id="1585429078"/>
+      <w:bookmarkEnd w:id="9"/>
     </w:p>
     <w:p>
       <w:pPr>
@@ -4106,47 +4143,42 @@
       <w:pPr>
         <w:pStyle w:val="Titulo02"/>
         <w:rPr>
-          <w:rFonts w:ascii="Calibri" w:hAnsi="Calibri" w:cs="Arial" w:asciiTheme="minorAscii" w:hAnsiTheme="minorAscii"/>
+          <w:rFonts w:asciiTheme="minorHAnsi" w:hAnsiTheme="minorHAnsi" w:cs="Arial"/>
           <w:lang w:val="pt-BR"/>
         </w:rPr>
       </w:pPr>
-      <w:bookmarkStart w:name="_Toc781511050" w:id="331170759"/>
-      <w:r>
-        <w:rPr>
-          <w:rFonts w:ascii="Calibri" w:hAnsi="Calibri" w:cs="Arial" w:asciiTheme="minorAscii" w:hAnsiTheme="minorAscii"/>
+      <w:bookmarkStart w:id="10" w:name="_Toc781511050"/>
+      <w:r>
+        <w:rPr>
+          <w:rFonts w:asciiTheme="minorHAnsi" w:hAnsiTheme="minorHAnsi" w:cs="Arial"/>
           <w:lang w:val="pt-BR"/>
         </w:rPr>
-        <w:t xml:space="preserve">(A-1) </w:t>
-      </w:r>
-      <w:r>
-        <w:rPr>
-          <w:rFonts w:ascii="Calibri" w:hAnsi="Calibri" w:cs="Arial" w:asciiTheme="minorAscii" w:hAnsiTheme="minorAscii"/>
+        <w:t xml:space="preserve">(A-1) O usuário </w:t>
+      </w:r>
+      <w:r>
+        <w:rPr>
+          <w:rFonts w:asciiTheme="minorHAnsi" w:hAnsiTheme="minorHAnsi" w:cs="Arial"/>
           <w:lang w:val="pt-BR"/>
         </w:rPr>
-        <w:t xml:space="preserve">O usuário </w:t>
-      </w:r>
-      <w:r>
-        <w:rPr>
-          <w:rFonts w:ascii="Calibri" w:hAnsi="Calibri" w:cs="Arial" w:asciiTheme="minorAscii" w:hAnsiTheme="minorAscii"/>
+        <w:t xml:space="preserve">não tem </w:t>
+      </w:r>
+      <w:proofErr w:type="spellStart"/>
+      <w:r>
+        <w:rPr>
+          <w:rFonts w:asciiTheme="minorHAnsi" w:hAnsiTheme="minorHAnsi" w:cs="Arial"/>
           <w:lang w:val="pt-BR"/>
         </w:rPr>
-        <w:t xml:space="preserve">não tem </w:t>
-      </w:r>
-      <w:r>
-        <w:rPr>
-          <w:rFonts w:ascii="Calibri" w:hAnsi="Calibri" w:cs="Arial" w:asciiTheme="minorAscii" w:hAnsiTheme="minorAscii"/>
+        <w:t>Cineblack</w:t>
+      </w:r>
+      <w:proofErr w:type="spellEnd"/>
+      <w:r>
+        <w:rPr>
+          <w:rFonts w:asciiTheme="minorHAnsi" w:hAnsiTheme="minorHAnsi" w:cs="Arial"/>
           <w:lang w:val="pt-BR"/>
         </w:rPr>
-        <w:t>Cineblack</w:t>
-      </w:r>
-      <w:r>
-        <w:rPr>
-          <w:rFonts w:ascii="Calibri" w:hAnsi="Calibri" w:cs="Arial" w:asciiTheme="minorAscii" w:hAnsiTheme="minorAscii"/>
-          <w:lang w:val="pt-BR"/>
-        </w:rPr>
         <w:t>.</w:t>
       </w:r>
-      <w:bookmarkEnd w:id="331170759"/>
+      <w:bookmarkEnd w:id="10"/>
     </w:p>
     <w:p>
       <w:pPr>
@@ -4160,428 +4192,12 @@
       <w:tblPr>
         <w:tblW w:w="9000" w:type="dxa"/>
         <w:tblBorders>
-          <w:top w:val="single" w:color="auto" w:sz="4" w:space="0"/>
-          <w:left w:val="single" w:color="auto" w:sz="4" w:space="0"/>
-          <w:bottom w:val="single" w:color="auto" w:sz="4" w:space="0"/>
-          <w:right w:val="single" w:color="auto" w:sz="4" w:space="0"/>
-          <w:insideH w:val="single" w:color="auto" w:sz="6" w:space="0"/>
-          <w:insideV w:val="single" w:color="auto" w:sz="6" w:space="0"/>
-        </w:tblBorders>
-        <w:tblLayout w:type="fixed"/>
-        <w:tblCellMar>
-          <w:left w:w="70" w:type="dxa"/>
-          <w:right w:w="70" w:type="dxa"/>
-        </w:tblCellMar>
-        <w:tblLook w:val="0000" w:firstRow="0" w:lastRow="0" w:firstColumn="0" w:lastColumn="0" w:noHBand="0" w:noVBand="0"/>
-      </w:tblPr>
-      <w:tblGrid>
-        <w:gridCol w:w="792"/>
-        <w:gridCol w:w="8208"/>
-      </w:tblGrid>
-      <w:tr>
-        <w:tc>
-          <w:tcPr>
-            <w:tcW w:w="792" w:type="dxa"/>
-            <w:tcMar/>
-          </w:tcPr>
-          <w:p>
-            <w:pPr>
-              <w:rPr>
-                <w:rFonts w:cs="Arial" w:asciiTheme="minorHAnsi" w:hAnsiTheme="minorHAnsi"/>
-                <w:sz w:val="22"/>
-                <w:szCs w:val="22"/>
-              </w:rPr>
-            </w:pPr>
-            <w:r>
-              <w:rPr>
-                <w:rFonts w:cs="Arial" w:asciiTheme="minorHAnsi" w:hAnsiTheme="minorHAnsi"/>
-                <w:sz w:val="22"/>
-                <w:szCs w:val="22"/>
-              </w:rPr>
-              <w:t>A-1.1</w:t>
-            </w:r>
-          </w:p>
-        </w:tc>
-        <w:tc>
-          <w:tcPr>
-            <w:tcW w:w="8208" w:type="dxa"/>
-            <w:tcMar/>
-          </w:tcPr>
-          <w:p>
-            <w:pPr>
-              <w:ind w:left="-22"/>
-              <w:jc w:val="both"/>
-              <w:rPr>
-                <w:rFonts w:cs="Arial" w:asciiTheme="minorHAnsi" w:hAnsiTheme="minorHAnsi"/>
-                <w:sz w:val="22"/>
-                <w:szCs w:val="22"/>
-              </w:rPr>
-            </w:pPr>
-            <w:r>
-              <w:rPr>
-                <w:rFonts w:cs="Arial" w:asciiTheme="minorHAnsi" w:hAnsiTheme="minorHAnsi"/>
-                <w:sz w:val="22"/>
-                <w:szCs w:val="22"/>
-              </w:rPr>
-              <w:t xml:space="preserve">O usuário </w:t>
-            </w:r>
-            <w:r>
-              <w:rPr>
-                <w:rFonts w:cs="Arial" w:asciiTheme="minorHAnsi" w:hAnsiTheme="minorHAnsi"/>
-                <w:sz w:val="22"/>
-                <w:szCs w:val="22"/>
-              </w:rPr>
-              <w:t xml:space="preserve">aciona o botão </w:t>
-            </w:r>
-            <w:r>
-              <w:rPr>
-                <w:rFonts w:cs="Arial" w:asciiTheme="minorHAnsi" w:hAnsiTheme="minorHAnsi"/>
-                <w:sz w:val="22"/>
-                <w:szCs w:val="22"/>
-              </w:rPr>
-              <w:t>“</w:t>
-            </w:r>
-            <w:r>
-              <w:rPr>
-                <w:rFonts w:cs="Arial" w:asciiTheme="minorHAnsi" w:hAnsiTheme="minorHAnsi"/>
-                <w:noProof/>
-                <w:sz w:val="22"/>
-                <w:szCs w:val="22"/>
-              </w:rPr>
-              <w:t>NÃO SOU CLIENTE CINEBLACK</w:t>
-            </w:r>
-            <w:r>
-              <w:rPr>
-                <w:rFonts w:cs="Arial" w:asciiTheme="minorHAnsi" w:hAnsiTheme="minorHAnsi"/>
-                <w:noProof/>
-                <w:sz w:val="22"/>
-                <w:szCs w:val="22"/>
-              </w:rPr>
-              <w:t>”</w:t>
-            </w:r>
-          </w:p>
-        </w:tc>
-      </w:tr>
-      <w:tr>
-        <w:tc>
-          <w:tcPr>
-            <w:tcW w:w="792" w:type="dxa"/>
-            <w:tcMar/>
-          </w:tcPr>
-          <w:p>
-            <w:pPr>
-              <w:rPr>
-                <w:rFonts w:cs="Arial" w:asciiTheme="minorHAnsi" w:hAnsiTheme="minorHAnsi"/>
-                <w:sz w:val="22"/>
-                <w:szCs w:val="22"/>
-              </w:rPr>
-            </w:pPr>
-            <w:r>
-              <w:rPr>
-                <w:rFonts w:cs="Arial" w:asciiTheme="minorHAnsi" w:hAnsiTheme="minorHAnsi"/>
-                <w:sz w:val="22"/>
-                <w:szCs w:val="22"/>
-              </w:rPr>
-              <w:t>A-1.2</w:t>
-            </w:r>
-          </w:p>
-        </w:tc>
-        <w:tc>
-          <w:tcPr>
-            <w:tcW w:w="8208" w:type="dxa"/>
-            <w:tcMar/>
-          </w:tcPr>
-          <w:p>
-            <w:pPr>
-              <w:ind w:left="-22"/>
-              <w:jc w:val="both"/>
-              <w:rPr>
-                <w:rFonts w:cs="Arial" w:asciiTheme="minorHAnsi" w:hAnsiTheme="minorHAnsi"/>
-                <w:sz w:val="22"/>
-                <w:szCs w:val="22"/>
-              </w:rPr>
-            </w:pPr>
-            <w:r>
-              <w:rPr>
-                <w:rFonts w:cs="Arial" w:asciiTheme="minorHAnsi" w:hAnsiTheme="minorHAnsi"/>
-                <w:sz w:val="22"/>
-                <w:szCs w:val="22"/>
-              </w:rPr>
-              <w:t>O caso de uso “UC00</w:t>
-            </w:r>
-            <w:r>
-              <w:rPr>
-                <w:rFonts w:cs="Arial" w:asciiTheme="minorHAnsi" w:hAnsiTheme="minorHAnsi"/>
-                <w:sz w:val="22"/>
-                <w:szCs w:val="22"/>
-              </w:rPr>
-              <w:t>1</w:t>
-            </w:r>
-            <w:r>
-              <w:rPr>
-                <w:rFonts w:cs="Arial" w:asciiTheme="minorHAnsi" w:hAnsiTheme="minorHAnsi"/>
-                <w:sz w:val="22"/>
-                <w:szCs w:val="22"/>
-              </w:rPr>
-              <w:t xml:space="preserve"> – </w:t>
-            </w:r>
-            <w:r>
-              <w:rPr>
-                <w:rFonts w:cs="Arial" w:asciiTheme="minorHAnsi" w:hAnsiTheme="minorHAnsi"/>
-                <w:sz w:val="22"/>
-                <w:szCs w:val="22"/>
-              </w:rPr>
-              <w:t xml:space="preserve">Realizar cadastro de cliente </w:t>
-            </w:r>
-            <w:proofErr w:type="spellStart"/>
-            <w:r>
-              <w:rPr>
-                <w:rFonts w:cs="Arial" w:asciiTheme="minorHAnsi" w:hAnsiTheme="minorHAnsi"/>
-                <w:sz w:val="22"/>
-                <w:szCs w:val="22"/>
-              </w:rPr>
-              <w:t>Cineblack</w:t>
-            </w:r>
-            <w:proofErr w:type="spellEnd"/>
-            <w:r>
-              <w:rPr>
-                <w:rFonts w:cs="Arial" w:asciiTheme="minorHAnsi" w:hAnsiTheme="minorHAnsi"/>
-                <w:sz w:val="22"/>
-                <w:szCs w:val="22"/>
-              </w:rPr>
-              <w:t>” é iniciado</w:t>
-            </w:r>
-          </w:p>
-        </w:tc>
-      </w:tr>
-      <w:tr>
-        <w:tc>
-          <w:tcPr>
-            <w:tcW w:w="792" w:type="dxa"/>
-            <w:tcMar/>
-          </w:tcPr>
-          <w:p>
-            <w:pPr>
-              <w:rPr>
-                <w:rFonts w:cs="Arial" w:asciiTheme="minorHAnsi" w:hAnsiTheme="minorHAnsi"/>
-                <w:sz w:val="22"/>
-                <w:szCs w:val="22"/>
-              </w:rPr>
-            </w:pPr>
-            <w:r>
-              <w:rPr>
-                <w:rFonts w:cs="Arial" w:asciiTheme="minorHAnsi" w:hAnsiTheme="minorHAnsi"/>
-                <w:sz w:val="22"/>
-                <w:szCs w:val="22"/>
-              </w:rPr>
-              <w:t>A-1.3</w:t>
-            </w:r>
-          </w:p>
-        </w:tc>
-        <w:tc>
-          <w:tcPr>
-            <w:tcW w:w="8208" w:type="dxa"/>
-            <w:tcMar/>
-          </w:tcPr>
-          <w:p>
-            <w:pPr>
-              <w:ind w:left="-22"/>
-              <w:jc w:val="both"/>
-              <w:rPr>
-                <w:rFonts w:ascii="Calibri" w:hAnsi="Calibri" w:cs="Arial" w:asciiTheme="minorAscii" w:hAnsiTheme="minorAscii"/>
-                <w:sz w:val="22"/>
-                <w:szCs w:val="22"/>
-              </w:rPr>
-            </w:pPr>
-            <w:r>
-              <w:rPr>
-                <w:rFonts w:ascii="Calibri" w:hAnsi="Calibri" w:cs="Arial" w:asciiTheme="minorAscii" w:hAnsiTheme="minorAscii"/>
-                <w:sz w:val="22"/>
-                <w:szCs w:val="22"/>
-              </w:rPr>
-              <w:t xml:space="preserve">O sistema </w:t>
-            </w:r>
-            <w:r>
-              <w:rPr>
-                <w:rFonts w:ascii="Calibri" w:hAnsi="Calibri" w:cs="Arial" w:asciiTheme="minorAscii" w:hAnsiTheme="minorAscii"/>
-                <w:sz w:val="22"/>
-                <w:szCs w:val="22"/>
-              </w:rPr>
-              <w:t xml:space="preserve">autentica </w:t>
-            </w:r>
-            <w:r>
-              <w:rPr>
-                <w:rFonts w:ascii="Calibri" w:hAnsi="Calibri" w:cs="Arial" w:asciiTheme="minorAscii" w:hAnsiTheme="minorAscii"/>
-                <w:sz w:val="22"/>
-                <w:szCs w:val="22"/>
-              </w:rPr>
-              <w:t>o usuário automaticamente.</w:t>
-            </w:r>
-          </w:p>
-        </w:tc>
-      </w:tr>
-      <w:tr>
-        <w:tc>
-          <w:tcPr>
-            <w:tcW w:w="792" w:type="dxa"/>
-            <w:tcMar/>
-          </w:tcPr>
-          <w:p>
-            <w:pPr>
-              <w:rPr>
-                <w:rFonts w:cs="Arial" w:asciiTheme="minorHAnsi" w:hAnsiTheme="minorHAnsi"/>
-                <w:sz w:val="22"/>
-                <w:szCs w:val="22"/>
-              </w:rPr>
-            </w:pPr>
-            <w:r>
-              <w:rPr>
-                <w:rFonts w:cs="Arial" w:asciiTheme="minorHAnsi" w:hAnsiTheme="minorHAnsi"/>
-                <w:sz w:val="22"/>
-                <w:szCs w:val="22"/>
-              </w:rPr>
-              <w:t>A-1.</w:t>
-            </w:r>
-            <w:r>
-              <w:rPr>
-                <w:rFonts w:cs="Arial" w:asciiTheme="minorHAnsi" w:hAnsiTheme="minorHAnsi"/>
-                <w:sz w:val="22"/>
-                <w:szCs w:val="22"/>
-              </w:rPr>
-              <w:t>4</w:t>
-            </w:r>
-          </w:p>
-        </w:tc>
-        <w:tc>
-          <w:tcPr>
-            <w:tcW w:w="8208" w:type="dxa"/>
-            <w:tcMar/>
-          </w:tcPr>
-          <w:p>
-            <w:pPr>
-              <w:ind w:left="-22"/>
-              <w:jc w:val="both"/>
-              <w:rPr>
-                <w:rFonts w:cs="Arial" w:asciiTheme="minorHAnsi" w:hAnsiTheme="minorHAnsi"/>
-                <w:sz w:val="22"/>
-                <w:szCs w:val="22"/>
-              </w:rPr>
-            </w:pPr>
-            <w:r>
-              <w:rPr>
-                <w:rFonts w:cs="Arial" w:asciiTheme="minorHAnsi" w:hAnsiTheme="minorHAnsi"/>
-                <w:sz w:val="22"/>
-                <w:szCs w:val="22"/>
-              </w:rPr>
-              <w:t xml:space="preserve">Este caso </w:t>
-            </w:r>
-            <w:r>
-              <w:rPr>
-                <w:rFonts w:cs="Arial" w:asciiTheme="minorHAnsi" w:hAnsiTheme="minorHAnsi"/>
-                <w:sz w:val="22"/>
-                <w:szCs w:val="22"/>
-              </w:rPr>
-              <w:t>retorna ao fluxo principal (P-</w:t>
-            </w:r>
-            <w:r>
-              <w:rPr>
-                <w:rFonts w:cs="Arial" w:asciiTheme="minorHAnsi" w:hAnsiTheme="minorHAnsi"/>
-                <w:sz w:val="22"/>
-                <w:szCs w:val="22"/>
-              </w:rPr>
-              <w:t>6</w:t>
-            </w:r>
-            <w:r>
-              <w:rPr>
-                <w:rFonts w:cs="Arial" w:asciiTheme="minorHAnsi" w:hAnsiTheme="minorHAnsi"/>
-                <w:sz w:val="22"/>
-                <w:szCs w:val="22"/>
-              </w:rPr>
-              <w:t>)</w:t>
-            </w:r>
-          </w:p>
-        </w:tc>
-      </w:tr>
-    </w:tbl>
-    <w:p>
-      <w:pPr>
-        <w:pStyle w:val="Texto"/>
-        <w:rPr>
-          <w:rFonts w:asciiTheme="minorHAnsi" w:hAnsiTheme="minorHAnsi"/>
-        </w:rPr>
-      </w:pPr>
-    </w:p>
-    <w:p>
-      <w:pPr>
-        <w:pStyle w:val="Titulo02"/>
-        <w:rPr>
-          <w:rFonts w:ascii="Calibri" w:hAnsi="Calibri" w:cs="Arial" w:asciiTheme="minorAscii" w:hAnsiTheme="minorAscii"/>
-          <w:lang w:val="pt-BR"/>
-        </w:rPr>
-      </w:pPr>
-      <w:bookmarkStart w:name="_Toc361716562" w:id="1918383592"/>
-      <w:r>
-        <w:rPr>
-          <w:rFonts w:ascii="Calibri" w:hAnsi="Calibri" w:cs="Arial" w:asciiTheme="minorAscii" w:hAnsiTheme="minorAscii"/>
-          <w:lang w:val="pt-BR"/>
-        </w:rPr>
-        <w:t>(A</w:t>
-      </w:r>
-      <w:r>
-        <w:rPr>
-          <w:rFonts w:ascii="Calibri" w:hAnsi="Calibri" w:cs="Arial" w:asciiTheme="minorAscii" w:hAnsiTheme="minorAscii"/>
-          <w:lang w:val="pt-BR"/>
-        </w:rPr>
-        <w:t>-</w:t>
-      </w:r>
-      <w:r>
-        <w:rPr>
-          <w:rFonts w:ascii="Calibri" w:hAnsi="Calibri" w:cs="Arial" w:asciiTheme="minorAscii" w:hAnsiTheme="minorAscii"/>
-          <w:lang w:val="pt-BR"/>
-        </w:rPr>
-        <w:t>2</w:t>
-      </w:r>
-      <w:r>
-        <w:rPr>
-          <w:rFonts w:ascii="Calibri" w:hAnsi="Calibri" w:cs="Arial" w:asciiTheme="minorAscii" w:hAnsiTheme="minorAscii"/>
-          <w:lang w:val="pt-BR"/>
-        </w:rPr>
-        <w:t xml:space="preserve">) </w:t>
-      </w:r>
-      <w:r>
-        <w:rPr>
-          <w:rFonts w:ascii="Calibri" w:hAnsi="Calibri" w:cs="Arial" w:asciiTheme="minorAscii" w:hAnsiTheme="minorAscii"/>
-          <w:lang w:val="pt-BR"/>
-        </w:rPr>
-        <w:t xml:space="preserve">O usuário </w:t>
-      </w:r>
-      <w:r>
-        <w:rPr>
-          <w:rFonts w:ascii="Calibri" w:hAnsi="Calibri" w:cs="Arial" w:asciiTheme="minorAscii" w:hAnsiTheme="minorAscii"/>
-          <w:lang w:val="pt-BR"/>
-        </w:rPr>
-        <w:t>cancela pedido.</w:t>
-      </w:r>
-      <w:bookmarkEnd w:id="1918383592"/>
-    </w:p>
-    <w:p>
-      <w:pPr>
-        <w:pStyle w:val="Texto"/>
-        <w:rPr>
-          <w:rFonts w:asciiTheme="minorHAnsi" w:hAnsiTheme="minorHAnsi"/>
-        </w:rPr>
-      </w:pPr>
-    </w:p>
-    <w:tbl>
-      <w:tblPr>
-        <w:tblW w:w="9000" w:type="dxa"/>
-        <w:tblBorders>
-          <w:top w:val="single" w:color="auto" w:sz="4" w:space="0"/>
-          <w:left w:val="single" w:color="auto" w:sz="4" w:space="0"/>
-          <w:bottom w:val="single" w:color="auto" w:sz="4" w:space="0"/>
-          <w:right w:val="single" w:color="auto" w:sz="4" w:space="0"/>
-          <w:insideH w:val="single" w:color="auto" w:sz="6" w:space="0"/>
-          <w:insideV w:val="single" w:color="auto" w:sz="6" w:space="0"/>
+          <w:top w:val="single" w:sz="4" w:space="0" w:color="auto"/>
+          <w:left w:val="single" w:sz="4" w:space="0" w:color="auto"/>
+          <w:bottom w:val="single" w:sz="4" w:space="0" w:color="auto"/>
+          <w:right w:val="single" w:sz="4" w:space="0" w:color="auto"/>
+          <w:insideH w:val="single" w:sz="6" w:space="0" w:color="auto"/>
+          <w:insideV w:val="single" w:sz="6" w:space="0" w:color="auto"/>
         </w:tblBorders>
         <w:tblLayout w:type="fixed"/>
         <w:tblCellMar>
@@ -4602,34 +4218,18 @@
           <w:p>
             <w:pPr>
               <w:rPr>
-                <w:rFonts w:cs="Arial" w:asciiTheme="minorHAnsi" w:hAnsiTheme="minorHAnsi"/>
+                <w:rFonts w:asciiTheme="minorHAnsi" w:hAnsiTheme="minorHAnsi" w:cs="Arial"/>
                 <w:sz w:val="22"/>
                 <w:szCs w:val="22"/>
               </w:rPr>
             </w:pPr>
             <w:r>
               <w:rPr>
-                <w:rFonts w:cs="Arial" w:asciiTheme="minorHAnsi" w:hAnsiTheme="minorHAnsi"/>
-                <w:sz w:val="22"/>
-                <w:szCs w:val="22"/>
-              </w:rPr>
-              <w:t>A-</w:t>
-            </w:r>
-            <w:r>
-              <w:rPr>
-                <w:rFonts w:cs="Arial" w:asciiTheme="minorHAnsi" w:hAnsiTheme="minorHAnsi"/>
-                <w:sz w:val="22"/>
-                <w:szCs w:val="22"/>
-              </w:rPr>
-              <w:t>2</w:t>
-            </w:r>
-            <w:r>
-              <w:rPr>
-                <w:rFonts w:cs="Arial" w:asciiTheme="minorHAnsi" w:hAnsiTheme="minorHAnsi"/>
-                <w:sz w:val="22"/>
-                <w:szCs w:val="22"/>
-              </w:rPr>
-              <w:t>.1</w:t>
+                <w:rFonts w:asciiTheme="minorHAnsi" w:hAnsiTheme="minorHAnsi" w:cs="Arial"/>
+                <w:sz w:val="22"/>
+                <w:szCs w:val="22"/>
+              </w:rPr>
+              <w:t>A-1.1</w:t>
             </w:r>
           </w:p>
         </w:tc>
@@ -4642,14 +4242,14 @@
               <w:ind w:left="-22"/>
               <w:jc w:val="both"/>
               <w:rPr>
-                <w:rFonts w:cs="Arial" w:asciiTheme="minorHAnsi" w:hAnsiTheme="minorHAnsi"/>
+                <w:rFonts w:asciiTheme="minorHAnsi" w:hAnsiTheme="minorHAnsi" w:cs="Arial"/>
                 <w:sz w:val="22"/>
                 <w:szCs w:val="22"/>
               </w:rPr>
             </w:pPr>
             <w:r>
               <w:rPr>
-                <w:rFonts w:cs="Arial" w:asciiTheme="minorHAnsi" w:hAnsiTheme="minorHAnsi"/>
+                <w:rFonts w:asciiTheme="minorHAnsi" w:hAnsiTheme="minorHAnsi" w:cs="Arial"/>
                 <w:sz w:val="22"/>
                 <w:szCs w:val="22"/>
               </w:rPr>
@@ -4657,31 +4257,33 @@
             </w:r>
             <w:r>
               <w:rPr>
-                <w:rFonts w:cs="Arial" w:asciiTheme="minorHAnsi" w:hAnsiTheme="minorHAnsi"/>
-                <w:sz w:val="22"/>
-                <w:szCs w:val="22"/>
-              </w:rPr>
-              <w:t>aciona o botão</w:t>
-            </w:r>
-            <w:r>
-              <w:rPr>
-                <w:rFonts w:cs="Arial" w:asciiTheme="minorHAnsi" w:hAnsiTheme="minorHAnsi"/>
-                <w:sz w:val="22"/>
-                <w:szCs w:val="22"/>
-              </w:rPr>
-              <w:t xml:space="preserve"> “</w:t>
-            </w:r>
-            <w:r>
-              <w:rPr>
-                <w:rFonts w:cs="Arial" w:asciiTheme="minorHAnsi" w:hAnsiTheme="minorHAnsi"/>
-                <w:sz w:val="22"/>
-                <w:szCs w:val="22"/>
-              </w:rPr>
-              <w:t>Cancelar pedido</w:t>
-            </w:r>
-            <w:r>
-              <w:rPr>
-                <w:rFonts w:cs="Arial" w:asciiTheme="minorHAnsi" w:hAnsiTheme="minorHAnsi"/>
+                <w:rFonts w:asciiTheme="minorHAnsi" w:hAnsiTheme="minorHAnsi" w:cs="Arial"/>
+                <w:sz w:val="22"/>
+                <w:szCs w:val="22"/>
+              </w:rPr>
+              <w:t xml:space="preserve">aciona o botão </w:t>
+            </w:r>
+            <w:r>
+              <w:rPr>
+                <w:rFonts w:asciiTheme="minorHAnsi" w:hAnsiTheme="minorHAnsi" w:cs="Arial"/>
+                <w:sz w:val="22"/>
+                <w:szCs w:val="22"/>
+              </w:rPr>
+              <w:t>“</w:t>
+            </w:r>
+            <w:r>
+              <w:rPr>
+                <w:rFonts w:asciiTheme="minorHAnsi" w:hAnsiTheme="minorHAnsi" w:cs="Arial"/>
+                <w:noProof/>
+                <w:sz w:val="22"/>
+                <w:szCs w:val="22"/>
+              </w:rPr>
+              <w:t>NÃO SOU CLIENTE CINEBLACK</w:t>
+            </w:r>
+            <w:r>
+              <w:rPr>
+                <w:rFonts w:asciiTheme="minorHAnsi" w:hAnsiTheme="minorHAnsi" w:cs="Arial"/>
+                <w:noProof/>
                 <w:sz w:val="22"/>
                 <w:szCs w:val="22"/>
               </w:rPr>
@@ -4698,42 +4300,18 @@
           <w:p>
             <w:pPr>
               <w:rPr>
-                <w:rFonts w:cs="Arial" w:asciiTheme="minorHAnsi" w:hAnsiTheme="minorHAnsi"/>
+                <w:rFonts w:asciiTheme="minorHAnsi" w:hAnsiTheme="minorHAnsi" w:cs="Arial"/>
                 <w:sz w:val="22"/>
                 <w:szCs w:val="22"/>
               </w:rPr>
             </w:pPr>
             <w:r>
               <w:rPr>
-                <w:rFonts w:cs="Arial" w:asciiTheme="minorHAnsi" w:hAnsiTheme="minorHAnsi"/>
-                <w:sz w:val="22"/>
-                <w:szCs w:val="22"/>
-              </w:rPr>
-              <w:t>A-</w:t>
-            </w:r>
-            <w:r>
-              <w:rPr>
-                <w:rFonts w:cs="Arial" w:asciiTheme="minorHAnsi" w:hAnsiTheme="minorHAnsi"/>
-                <w:sz w:val="22"/>
-                <w:szCs w:val="22"/>
-              </w:rPr>
-              <w:t>2</w:t>
-            </w:r>
-            <w:r>
-              <w:rPr>
-                <w:rFonts w:cs="Arial" w:asciiTheme="minorHAnsi" w:hAnsiTheme="minorHAnsi"/>
-                <w:sz w:val="22"/>
-                <w:szCs w:val="22"/>
-              </w:rPr>
-              <w:t>.</w:t>
-            </w:r>
-            <w:r>
-              <w:rPr>
-                <w:rFonts w:cs="Arial" w:asciiTheme="minorHAnsi" w:hAnsiTheme="minorHAnsi"/>
-                <w:sz w:val="22"/>
-                <w:szCs w:val="22"/>
-              </w:rPr>
-              <w:t>2</w:t>
+                <w:rFonts w:asciiTheme="minorHAnsi" w:hAnsiTheme="minorHAnsi" w:cs="Arial"/>
+                <w:sz w:val="22"/>
+                <w:szCs w:val="22"/>
+              </w:rPr>
+              <w:t>A-1.2</w:t>
             </w:r>
           </w:p>
         </w:tc>
@@ -4746,34 +4324,204 @@
               <w:ind w:left="-22"/>
               <w:jc w:val="both"/>
               <w:rPr>
-                <w:rFonts w:cs="Arial" w:asciiTheme="minorHAnsi" w:hAnsiTheme="minorHAnsi"/>
+                <w:rFonts w:asciiTheme="minorHAnsi" w:hAnsiTheme="minorHAnsi" w:cs="Arial"/>
                 <w:sz w:val="22"/>
                 <w:szCs w:val="22"/>
               </w:rPr>
             </w:pPr>
             <w:r>
               <w:rPr>
-                <w:rFonts w:cs="Arial" w:asciiTheme="minorHAnsi" w:hAnsiTheme="minorHAnsi"/>
-                <w:sz w:val="22"/>
-                <w:szCs w:val="22"/>
-              </w:rPr>
-              <w:t>Este caso de uso</w:t>
-            </w:r>
-            <w:r>
-              <w:rPr>
-                <w:rFonts w:cs="Arial" w:asciiTheme="minorHAnsi" w:hAnsiTheme="minorHAnsi"/>
-                <w:sz w:val="22"/>
-                <w:szCs w:val="22"/>
-              </w:rPr>
-              <w:t xml:space="preserve"> </w:t>
-            </w:r>
-            <w:r>
-              <w:rPr>
-                <w:rFonts w:cs="Arial" w:asciiTheme="minorHAnsi" w:hAnsiTheme="minorHAnsi"/>
-                <w:sz w:val="22"/>
-                <w:szCs w:val="22"/>
-              </w:rPr>
-              <w:t>é finalizado.</w:t>
+                <w:rFonts w:asciiTheme="minorHAnsi" w:hAnsiTheme="minorHAnsi" w:cs="Arial"/>
+                <w:sz w:val="22"/>
+                <w:szCs w:val="22"/>
+              </w:rPr>
+              <w:t>O caso de uso “UC00</w:t>
+            </w:r>
+            <w:r>
+              <w:rPr>
+                <w:rFonts w:asciiTheme="minorHAnsi" w:hAnsiTheme="minorHAnsi" w:cs="Arial"/>
+                <w:sz w:val="22"/>
+                <w:szCs w:val="22"/>
+              </w:rPr>
+              <w:t>1</w:t>
+            </w:r>
+            <w:r>
+              <w:rPr>
+                <w:rFonts w:asciiTheme="minorHAnsi" w:hAnsiTheme="minorHAnsi" w:cs="Arial"/>
+                <w:sz w:val="22"/>
+                <w:szCs w:val="22"/>
+              </w:rPr>
+              <w:t xml:space="preserve"> – </w:t>
+            </w:r>
+            <w:r>
+              <w:rPr>
+                <w:rFonts w:asciiTheme="minorHAnsi" w:hAnsiTheme="minorHAnsi" w:cs="Arial"/>
+                <w:sz w:val="22"/>
+                <w:szCs w:val="22"/>
+              </w:rPr>
+              <w:t xml:space="preserve">Realizar cadastro de cliente </w:t>
+            </w:r>
+            <w:proofErr w:type="spellStart"/>
+            <w:r>
+              <w:rPr>
+                <w:rFonts w:asciiTheme="minorHAnsi" w:hAnsiTheme="minorHAnsi" w:cs="Arial"/>
+                <w:sz w:val="22"/>
+                <w:szCs w:val="22"/>
+              </w:rPr>
+              <w:t>Cineblack</w:t>
+            </w:r>
+            <w:proofErr w:type="spellEnd"/>
+            <w:r>
+              <w:rPr>
+                <w:rFonts w:asciiTheme="minorHAnsi" w:hAnsiTheme="minorHAnsi" w:cs="Arial"/>
+                <w:sz w:val="22"/>
+                <w:szCs w:val="22"/>
+              </w:rPr>
+              <w:t>” é iniciado</w:t>
+            </w:r>
+          </w:p>
+        </w:tc>
+      </w:tr>
+      <w:tr>
+        <w:tc>
+          <w:tcPr>
+            <w:tcW w:w="792" w:type="dxa"/>
+          </w:tcPr>
+          <w:p>
+            <w:pPr>
+              <w:rPr>
+                <w:rFonts w:asciiTheme="minorHAnsi" w:hAnsiTheme="minorHAnsi" w:cs="Arial"/>
+                <w:sz w:val="22"/>
+                <w:szCs w:val="22"/>
+              </w:rPr>
+            </w:pPr>
+            <w:r>
+              <w:rPr>
+                <w:rFonts w:asciiTheme="minorHAnsi" w:hAnsiTheme="minorHAnsi" w:cs="Arial"/>
+                <w:sz w:val="22"/>
+                <w:szCs w:val="22"/>
+              </w:rPr>
+              <w:t>A-1.3</w:t>
+            </w:r>
+          </w:p>
+        </w:tc>
+        <w:tc>
+          <w:tcPr>
+            <w:tcW w:w="8208" w:type="dxa"/>
+          </w:tcPr>
+          <w:p>
+            <w:pPr>
+              <w:ind w:left="-22"/>
+              <w:jc w:val="both"/>
+              <w:rPr>
+                <w:rFonts w:asciiTheme="minorHAnsi" w:hAnsiTheme="minorHAnsi" w:cs="Arial"/>
+                <w:sz w:val="22"/>
+                <w:szCs w:val="22"/>
+              </w:rPr>
+            </w:pPr>
+            <w:r>
+              <w:rPr>
+                <w:rFonts w:asciiTheme="minorHAnsi" w:hAnsiTheme="minorHAnsi" w:cs="Arial"/>
+                <w:sz w:val="22"/>
+                <w:szCs w:val="22"/>
+              </w:rPr>
+              <w:t xml:space="preserve">O sistema </w:t>
+            </w:r>
+            <w:r>
+              <w:rPr>
+                <w:rFonts w:asciiTheme="minorHAnsi" w:hAnsiTheme="minorHAnsi" w:cs="Arial"/>
+                <w:sz w:val="22"/>
+                <w:szCs w:val="22"/>
+              </w:rPr>
+              <w:t xml:space="preserve">autentica </w:t>
+            </w:r>
+            <w:r>
+              <w:rPr>
+                <w:rFonts w:asciiTheme="minorHAnsi" w:hAnsiTheme="minorHAnsi" w:cs="Arial"/>
+                <w:sz w:val="22"/>
+                <w:szCs w:val="22"/>
+              </w:rPr>
+              <w:t>o usuário automaticamente.</w:t>
+            </w:r>
+          </w:p>
+        </w:tc>
+      </w:tr>
+      <w:tr>
+        <w:tc>
+          <w:tcPr>
+            <w:tcW w:w="792" w:type="dxa"/>
+          </w:tcPr>
+          <w:p>
+            <w:pPr>
+              <w:rPr>
+                <w:rFonts w:asciiTheme="minorHAnsi" w:hAnsiTheme="minorHAnsi" w:cs="Arial"/>
+                <w:sz w:val="22"/>
+                <w:szCs w:val="22"/>
+              </w:rPr>
+            </w:pPr>
+            <w:r>
+              <w:rPr>
+                <w:rFonts w:asciiTheme="minorHAnsi" w:hAnsiTheme="minorHAnsi" w:cs="Arial"/>
+                <w:sz w:val="22"/>
+                <w:szCs w:val="22"/>
+              </w:rPr>
+              <w:t>A-1.</w:t>
+            </w:r>
+            <w:r>
+              <w:rPr>
+                <w:rFonts w:asciiTheme="minorHAnsi" w:hAnsiTheme="minorHAnsi" w:cs="Arial"/>
+                <w:sz w:val="22"/>
+                <w:szCs w:val="22"/>
+              </w:rPr>
+              <w:t>4</w:t>
+            </w:r>
+          </w:p>
+        </w:tc>
+        <w:tc>
+          <w:tcPr>
+            <w:tcW w:w="8208" w:type="dxa"/>
+          </w:tcPr>
+          <w:p>
+            <w:pPr>
+              <w:ind w:left="-22"/>
+              <w:jc w:val="both"/>
+              <w:rPr>
+                <w:rFonts w:asciiTheme="minorHAnsi" w:hAnsiTheme="minorHAnsi" w:cs="Arial"/>
+                <w:sz w:val="22"/>
+                <w:szCs w:val="22"/>
+              </w:rPr>
+            </w:pPr>
+            <w:r>
+              <w:rPr>
+                <w:rFonts w:asciiTheme="minorHAnsi" w:hAnsiTheme="minorHAnsi" w:cs="Arial"/>
+                <w:sz w:val="22"/>
+                <w:szCs w:val="22"/>
+              </w:rPr>
+              <w:t xml:space="preserve">Este caso </w:t>
+            </w:r>
+            <w:r>
+              <w:rPr>
+                <w:rFonts w:asciiTheme="minorHAnsi" w:hAnsiTheme="minorHAnsi" w:cs="Arial"/>
+                <w:sz w:val="22"/>
+                <w:szCs w:val="22"/>
+              </w:rPr>
+              <w:t>retorna ao fluxo principal (P-</w:t>
+            </w:r>
+            <w:r>
+              <w:rPr>
+                <w:rFonts w:asciiTheme="minorHAnsi" w:hAnsiTheme="minorHAnsi" w:cs="Arial"/>
+                <w:sz w:val="22"/>
+                <w:szCs w:val="22"/>
+              </w:rPr>
+              <w:t>6</w:t>
+            </w:r>
+            <w:r>
+              <w:rPr>
+                <w:rFonts w:asciiTheme="minorHAnsi" w:hAnsiTheme="minorHAnsi" w:cs="Arial"/>
+                <w:sz w:val="22"/>
+                <w:szCs w:val="22"/>
+              </w:rPr>
+              <w:t>)</w:t>
             </w:r>
           </w:p>
         </w:tc>
@@ -4791,35 +4539,73 @@
       <w:pPr>
         <w:pStyle w:val="Titulo02"/>
         <w:rPr>
-          <w:rFonts w:ascii="Calibri" w:hAnsi="Calibri" w:asciiTheme="minorAscii" w:hAnsiTheme="minorAscii"/>
+          <w:rFonts w:asciiTheme="minorHAnsi" w:hAnsiTheme="minorHAnsi" w:cs="Arial"/>
           <w:lang w:val="pt-BR"/>
         </w:rPr>
       </w:pPr>
-      <w:bookmarkStart w:name="_Toc1027754421" w:id="125837202"/>
-      <w:r>
-        <w:rPr>
-          <w:rFonts w:ascii="Calibri" w:hAnsi="Calibri" w:asciiTheme="minorAscii" w:hAnsiTheme="minorAscii"/>
+      <w:bookmarkStart w:id="11" w:name="_Toc361716562"/>
+      <w:r>
+        <w:rPr>
+          <w:rFonts w:asciiTheme="minorHAnsi" w:hAnsiTheme="minorHAnsi" w:cs="Arial"/>
           <w:lang w:val="pt-BR"/>
         </w:rPr>
-        <w:t>(A-3) O usuário volta no pedido.</w:t>
-      </w:r>
-      <w:bookmarkEnd w:id="125837202"/>
+        <w:t>(A</w:t>
+      </w:r>
+      <w:r>
+        <w:rPr>
+          <w:rFonts w:asciiTheme="minorHAnsi" w:hAnsiTheme="minorHAnsi" w:cs="Arial"/>
+          <w:lang w:val="pt-BR"/>
+        </w:rPr>
+        <w:t>-</w:t>
+      </w:r>
+      <w:r>
+        <w:rPr>
+          <w:rFonts w:asciiTheme="minorHAnsi" w:hAnsiTheme="minorHAnsi" w:cs="Arial"/>
+          <w:lang w:val="pt-BR"/>
+        </w:rPr>
+        <w:t>2</w:t>
+      </w:r>
+      <w:r>
+        <w:rPr>
+          <w:rFonts w:asciiTheme="minorHAnsi" w:hAnsiTheme="minorHAnsi" w:cs="Arial"/>
+          <w:lang w:val="pt-BR"/>
+        </w:rPr>
+        <w:t xml:space="preserve">) </w:t>
+      </w:r>
+      <w:r>
+        <w:rPr>
+          <w:rFonts w:asciiTheme="minorHAnsi" w:hAnsiTheme="minorHAnsi" w:cs="Arial"/>
+          <w:lang w:val="pt-BR"/>
+        </w:rPr>
+        <w:t xml:space="preserve">O usuário </w:t>
+      </w:r>
+      <w:r>
+        <w:rPr>
+          <w:rFonts w:asciiTheme="minorHAnsi" w:hAnsiTheme="minorHAnsi" w:cs="Arial"/>
+          <w:lang w:val="pt-BR"/>
+        </w:rPr>
+        <w:t>cancela pedido.</w:t>
+      </w:r>
+      <w:bookmarkEnd w:id="11"/>
     </w:p>
     <w:p>
       <w:pPr>
         <w:pStyle w:val="Texto"/>
+        <w:rPr>
+          <w:rFonts w:asciiTheme="minorHAnsi" w:hAnsiTheme="minorHAnsi"/>
+        </w:rPr>
       </w:pPr>
     </w:p>
     <w:tbl>
       <w:tblPr>
         <w:tblW w:w="9000" w:type="dxa"/>
         <w:tblBorders>
-          <w:top w:val="single" w:color="auto" w:sz="4" w:space="0"/>
-          <w:left w:val="single" w:color="auto" w:sz="4" w:space="0"/>
-          <w:bottom w:val="single" w:color="auto" w:sz="4" w:space="0"/>
-          <w:right w:val="single" w:color="auto" w:sz="4" w:space="0"/>
-          <w:insideH w:val="single" w:color="auto" w:sz="6" w:space="0"/>
-          <w:insideV w:val="single" w:color="auto" w:sz="6" w:space="0"/>
+          <w:top w:val="single" w:sz="4" w:space="0" w:color="auto"/>
+          <w:left w:val="single" w:sz="4" w:space="0" w:color="auto"/>
+          <w:bottom w:val="single" w:sz="4" w:space="0" w:color="auto"/>
+          <w:right w:val="single" w:sz="4" w:space="0" w:color="auto"/>
+          <w:insideH w:val="single" w:sz="6" w:space="0" w:color="auto"/>
+          <w:insideV w:val="single" w:sz="6" w:space="0" w:color="auto"/>
         </w:tblBorders>
         <w:tblLayout w:type="fixed"/>
         <w:tblCellMar>
@@ -4840,14 +4626,14 @@
           <w:p>
             <w:pPr>
               <w:rPr>
-                <w:rFonts w:cs="Arial" w:asciiTheme="minorHAnsi" w:hAnsiTheme="minorHAnsi"/>
+                <w:rFonts w:asciiTheme="minorHAnsi" w:hAnsiTheme="minorHAnsi" w:cs="Arial"/>
                 <w:sz w:val="22"/>
                 <w:szCs w:val="22"/>
               </w:rPr>
             </w:pPr>
             <w:r>
               <w:rPr>
-                <w:rFonts w:cs="Arial" w:asciiTheme="minorHAnsi" w:hAnsiTheme="minorHAnsi"/>
+                <w:rFonts w:asciiTheme="minorHAnsi" w:hAnsiTheme="minorHAnsi" w:cs="Arial"/>
                 <w:sz w:val="22"/>
                 <w:szCs w:val="22"/>
               </w:rPr>
@@ -4855,15 +4641,15 @@
             </w:r>
             <w:r>
               <w:rPr>
-                <w:rFonts w:cs="Arial" w:asciiTheme="minorHAnsi" w:hAnsiTheme="minorHAnsi"/>
-                <w:sz w:val="22"/>
-                <w:szCs w:val="22"/>
-              </w:rPr>
-              <w:t>3</w:t>
-            </w:r>
-            <w:r>
-              <w:rPr>
-                <w:rFonts w:cs="Arial" w:asciiTheme="minorHAnsi" w:hAnsiTheme="minorHAnsi"/>
+                <w:rFonts w:asciiTheme="minorHAnsi" w:hAnsiTheme="minorHAnsi" w:cs="Arial"/>
+                <w:sz w:val="22"/>
+                <w:szCs w:val="22"/>
+              </w:rPr>
+              <w:t>2</w:t>
+            </w:r>
+            <w:r>
+              <w:rPr>
+                <w:rFonts w:asciiTheme="minorHAnsi" w:hAnsiTheme="minorHAnsi" w:cs="Arial"/>
                 <w:sz w:val="22"/>
                 <w:szCs w:val="22"/>
               </w:rPr>
@@ -4880,14 +4666,14 @@
               <w:ind w:left="-22"/>
               <w:jc w:val="both"/>
               <w:rPr>
-                <w:rFonts w:cs="Arial" w:asciiTheme="minorHAnsi" w:hAnsiTheme="minorHAnsi"/>
+                <w:rFonts w:asciiTheme="minorHAnsi" w:hAnsiTheme="minorHAnsi" w:cs="Arial"/>
                 <w:sz w:val="22"/>
                 <w:szCs w:val="22"/>
               </w:rPr>
             </w:pPr>
             <w:r>
               <w:rPr>
-                <w:rFonts w:cs="Arial" w:asciiTheme="minorHAnsi" w:hAnsiTheme="minorHAnsi"/>
+                <w:rFonts w:asciiTheme="minorHAnsi" w:hAnsiTheme="minorHAnsi" w:cs="Arial"/>
                 <w:sz w:val="22"/>
                 <w:szCs w:val="22"/>
               </w:rPr>
@@ -4895,7 +4681,7 @@
             </w:r>
             <w:r>
               <w:rPr>
-                <w:rFonts w:cs="Arial" w:asciiTheme="minorHAnsi" w:hAnsiTheme="minorHAnsi"/>
+                <w:rFonts w:asciiTheme="minorHAnsi" w:hAnsiTheme="minorHAnsi" w:cs="Arial"/>
                 <w:sz w:val="22"/>
                 <w:szCs w:val="22"/>
               </w:rPr>
@@ -4903,7 +4689,7 @@
             </w:r>
             <w:r>
               <w:rPr>
-                <w:rFonts w:cs="Arial" w:asciiTheme="minorHAnsi" w:hAnsiTheme="minorHAnsi"/>
+                <w:rFonts w:asciiTheme="minorHAnsi" w:hAnsiTheme="minorHAnsi" w:cs="Arial"/>
                 <w:sz w:val="22"/>
                 <w:szCs w:val="22"/>
               </w:rPr>
@@ -4911,15 +4697,15 @@
             </w:r>
             <w:r>
               <w:rPr>
-                <w:rFonts w:cs="Arial" w:asciiTheme="minorHAnsi" w:hAnsiTheme="minorHAnsi"/>
-                <w:sz w:val="22"/>
-                <w:szCs w:val="22"/>
-              </w:rPr>
-              <w:t>Voltar pedido</w:t>
-            </w:r>
-            <w:r>
-              <w:rPr>
-                <w:rFonts w:cs="Arial" w:asciiTheme="minorHAnsi" w:hAnsiTheme="minorHAnsi"/>
+                <w:rFonts w:asciiTheme="minorHAnsi" w:hAnsiTheme="minorHAnsi" w:cs="Arial"/>
+                <w:sz w:val="22"/>
+                <w:szCs w:val="22"/>
+              </w:rPr>
+              <w:t>Cancelar pedido</w:t>
+            </w:r>
+            <w:r>
+              <w:rPr>
+                <w:rFonts w:asciiTheme="minorHAnsi" w:hAnsiTheme="minorHAnsi" w:cs="Arial"/>
                 <w:sz w:val="22"/>
                 <w:szCs w:val="22"/>
               </w:rPr>
@@ -4936,14 +4722,14 @@
           <w:p>
             <w:pPr>
               <w:rPr>
-                <w:rFonts w:cs="Arial" w:asciiTheme="minorHAnsi" w:hAnsiTheme="minorHAnsi"/>
+                <w:rFonts w:asciiTheme="minorHAnsi" w:hAnsiTheme="minorHAnsi" w:cs="Arial"/>
                 <w:sz w:val="22"/>
                 <w:szCs w:val="22"/>
               </w:rPr>
             </w:pPr>
             <w:r>
               <w:rPr>
-                <w:rFonts w:cs="Arial" w:asciiTheme="minorHAnsi" w:hAnsiTheme="minorHAnsi"/>
+                <w:rFonts w:asciiTheme="minorHAnsi" w:hAnsiTheme="minorHAnsi" w:cs="Arial"/>
                 <w:sz w:val="22"/>
                 <w:szCs w:val="22"/>
               </w:rPr>
@@ -4951,15 +4737,15 @@
             </w:r>
             <w:r>
               <w:rPr>
-                <w:rFonts w:cs="Arial" w:asciiTheme="minorHAnsi" w:hAnsiTheme="minorHAnsi"/>
-                <w:sz w:val="22"/>
-                <w:szCs w:val="22"/>
-              </w:rPr>
-              <w:t>3</w:t>
-            </w:r>
-            <w:r>
-              <w:rPr>
-                <w:rFonts w:cs="Arial" w:asciiTheme="minorHAnsi" w:hAnsiTheme="minorHAnsi"/>
+                <w:rFonts w:asciiTheme="minorHAnsi" w:hAnsiTheme="minorHAnsi" w:cs="Arial"/>
+                <w:sz w:val="22"/>
+                <w:szCs w:val="22"/>
+              </w:rPr>
+              <w:t>2</w:t>
+            </w:r>
+            <w:r>
+              <w:rPr>
+                <w:rFonts w:asciiTheme="minorHAnsi" w:hAnsiTheme="minorHAnsi" w:cs="Arial"/>
                 <w:sz w:val="22"/>
                 <w:szCs w:val="22"/>
               </w:rPr>
@@ -4967,7 +4753,7 @@
             </w:r>
             <w:r>
               <w:rPr>
-                <w:rFonts w:cs="Arial" w:asciiTheme="minorHAnsi" w:hAnsiTheme="minorHAnsi"/>
+                <w:rFonts w:asciiTheme="minorHAnsi" w:hAnsiTheme="minorHAnsi" w:cs="Arial"/>
                 <w:sz w:val="22"/>
                 <w:szCs w:val="22"/>
               </w:rPr>
@@ -4984,18 +4770,34 @@
               <w:ind w:left="-22"/>
               <w:jc w:val="both"/>
               <w:rPr>
-                <w:rFonts w:cs="Arial" w:asciiTheme="minorHAnsi" w:hAnsiTheme="minorHAnsi"/>
+                <w:rFonts w:asciiTheme="minorHAnsi" w:hAnsiTheme="minorHAnsi" w:cs="Arial"/>
                 <w:sz w:val="22"/>
                 <w:szCs w:val="22"/>
               </w:rPr>
             </w:pPr>
             <w:r>
               <w:rPr>
-                <w:rFonts w:cs="Arial" w:asciiTheme="minorHAnsi" w:hAnsiTheme="minorHAnsi"/>
-                <w:sz w:val="22"/>
-                <w:szCs w:val="22"/>
-              </w:rPr>
-              <w:t>Este caso retorna ao fluxo principal (P-6)</w:t>
+                <w:rFonts w:asciiTheme="minorHAnsi" w:hAnsiTheme="minorHAnsi" w:cs="Arial"/>
+                <w:sz w:val="22"/>
+                <w:szCs w:val="22"/>
+              </w:rPr>
+              <w:t>Este caso de uso</w:t>
+            </w:r>
+            <w:r>
+              <w:rPr>
+                <w:rFonts w:asciiTheme="minorHAnsi" w:hAnsiTheme="minorHAnsi" w:cs="Arial"/>
+                <w:sz w:val="22"/>
+                <w:szCs w:val="22"/>
+              </w:rPr>
+              <w:t xml:space="preserve"> </w:t>
+            </w:r>
+            <w:r>
+              <w:rPr>
+                <w:rFonts w:asciiTheme="minorHAnsi" w:hAnsiTheme="minorHAnsi" w:cs="Arial"/>
+                <w:sz w:val="22"/>
+                <w:szCs w:val="22"/>
+              </w:rPr>
+              <w:t>é finalizado.</w:t>
             </w:r>
           </w:p>
         </w:tc>
@@ -5004,78 +4806,44 @@
     <w:p>
       <w:pPr>
         <w:pStyle w:val="Texto"/>
+        <w:rPr>
+          <w:rFonts w:asciiTheme="minorHAnsi" w:hAnsiTheme="minorHAnsi"/>
+        </w:rPr>
       </w:pPr>
     </w:p>
     <w:p>
       <w:pPr>
         <w:pStyle w:val="Titulo02"/>
         <w:rPr>
-          <w:rFonts w:ascii="Calibri" w:hAnsi="Calibri" w:asciiTheme="minorAscii" w:hAnsiTheme="minorAscii"/>
+          <w:rFonts w:asciiTheme="minorHAnsi" w:hAnsiTheme="minorHAnsi"/>
           <w:lang w:val="pt-BR"/>
         </w:rPr>
       </w:pPr>
-      <w:bookmarkStart w:name="_Toc541215029" w:id="762337558"/>
-      <w:r>
-        <w:rPr>
-          <w:rFonts w:ascii="Calibri" w:hAnsi="Calibri" w:asciiTheme="minorAscii" w:hAnsiTheme="minorAscii"/>
+      <w:bookmarkStart w:id="12" w:name="_Toc1027754421"/>
+      <w:r>
+        <w:rPr>
+          <w:rFonts w:asciiTheme="minorHAnsi" w:hAnsiTheme="minorHAnsi"/>
           <w:lang w:val="pt-BR"/>
         </w:rPr>
-        <w:t>(A</w:t>
-      </w:r>
-      <w:r>
-        <w:rPr>
-          <w:rFonts w:ascii="Calibri" w:hAnsi="Calibri" w:asciiTheme="minorAscii" w:hAnsiTheme="minorAscii"/>
-          <w:lang w:val="pt-BR"/>
-        </w:rPr>
-        <w:t>-</w:t>
-      </w:r>
-      <w:r>
-        <w:rPr>
-          <w:rFonts w:ascii="Calibri" w:hAnsi="Calibri" w:asciiTheme="minorAscii" w:hAnsiTheme="minorAscii"/>
-          <w:lang w:val="pt-BR"/>
-        </w:rPr>
-        <w:t>4</w:t>
-      </w:r>
-      <w:r>
-        <w:rPr>
-          <w:rFonts w:ascii="Calibri" w:hAnsi="Calibri" w:asciiTheme="minorAscii" w:hAnsiTheme="minorAscii"/>
-          <w:lang w:val="pt-BR"/>
-        </w:rPr>
-        <w:t xml:space="preserve">) </w:t>
-      </w:r>
-      <w:r>
-        <w:rPr>
-          <w:rFonts w:ascii="Calibri" w:hAnsi="Calibri" w:asciiTheme="minorAscii" w:hAnsiTheme="minorAscii"/>
-          <w:lang w:val="pt-BR"/>
-        </w:rPr>
-        <w:t xml:space="preserve">O usuário </w:t>
-      </w:r>
-      <w:r>
-        <w:rPr>
-          <w:rFonts w:ascii="Calibri" w:hAnsi="Calibri" w:asciiTheme="minorAscii" w:hAnsiTheme="minorAscii"/>
-          <w:lang w:val="pt-BR"/>
-        </w:rPr>
-        <w:t>altera a quantidade de produtos.</w:t>
-      </w:r>
-      <w:bookmarkEnd w:id="762337558"/>
-    </w:p>
-    <w:p>
-      <w:pPr>
-        <w:rPr>
-          <w:rFonts w:asciiTheme="minorHAnsi" w:hAnsiTheme="minorHAnsi"/>
-        </w:rPr>
+        <w:t>(A-3) O usuário volta no pedido.</w:t>
+      </w:r>
+      <w:bookmarkEnd w:id="12"/>
+    </w:p>
+    <w:p>
+      <w:pPr>
+        <w:pStyle w:val="Texto"/>
       </w:pPr>
     </w:p>
     <w:tbl>
       <w:tblPr>
         <w:tblW w:w="9000" w:type="dxa"/>
         <w:tblBorders>
-          <w:top w:val="single" w:color="auto" w:sz="4" w:space="0"/>
-          <w:left w:val="single" w:color="auto" w:sz="4" w:space="0"/>
-          <w:bottom w:val="single" w:color="auto" w:sz="4" w:space="0"/>
-          <w:right w:val="single" w:color="auto" w:sz="4" w:space="0"/>
-          <w:insideH w:val="single" w:color="auto" w:sz="6" w:space="0"/>
-          <w:insideV w:val="single" w:color="auto" w:sz="6" w:space="0"/>
+          <w:top w:val="single" w:sz="4" w:space="0" w:color="auto"/>
+          <w:left w:val="single" w:sz="4" w:space="0" w:color="auto"/>
+          <w:bottom w:val="single" w:sz="4" w:space="0" w:color="auto"/>
+          <w:right w:val="single" w:sz="4" w:space="0" w:color="auto"/>
+          <w:insideH w:val="single" w:sz="6" w:space="0" w:color="auto"/>
+          <w:insideV w:val="single" w:sz="6" w:space="0" w:color="auto"/>
         </w:tblBorders>
         <w:tblLayout w:type="fixed"/>
         <w:tblCellMar>
@@ -5096,14 +4864,14 @@
           <w:p>
             <w:pPr>
               <w:rPr>
-                <w:rFonts w:cs="Arial" w:asciiTheme="minorHAnsi" w:hAnsiTheme="minorHAnsi"/>
+                <w:rFonts w:asciiTheme="minorHAnsi" w:hAnsiTheme="minorHAnsi" w:cs="Arial"/>
                 <w:sz w:val="22"/>
                 <w:szCs w:val="22"/>
               </w:rPr>
             </w:pPr>
             <w:r>
               <w:rPr>
-                <w:rFonts w:cs="Arial" w:asciiTheme="minorHAnsi" w:hAnsiTheme="minorHAnsi"/>
+                <w:rFonts w:asciiTheme="minorHAnsi" w:hAnsiTheme="minorHAnsi" w:cs="Arial"/>
                 <w:sz w:val="22"/>
                 <w:szCs w:val="22"/>
               </w:rPr>
@@ -5111,15 +4879,15 @@
             </w:r>
             <w:r>
               <w:rPr>
-                <w:rFonts w:cs="Arial" w:asciiTheme="minorHAnsi" w:hAnsiTheme="minorHAnsi"/>
-                <w:sz w:val="22"/>
-                <w:szCs w:val="22"/>
-              </w:rPr>
-              <w:t>4</w:t>
-            </w:r>
-            <w:r>
-              <w:rPr>
-                <w:rFonts w:cs="Arial" w:asciiTheme="minorHAnsi" w:hAnsiTheme="minorHAnsi"/>
+                <w:rFonts w:asciiTheme="minorHAnsi" w:hAnsiTheme="minorHAnsi" w:cs="Arial"/>
+                <w:sz w:val="22"/>
+                <w:szCs w:val="22"/>
+              </w:rPr>
+              <w:t>3</w:t>
+            </w:r>
+            <w:r>
+              <w:rPr>
+                <w:rFonts w:asciiTheme="minorHAnsi" w:hAnsiTheme="minorHAnsi" w:cs="Arial"/>
                 <w:sz w:val="22"/>
                 <w:szCs w:val="22"/>
               </w:rPr>
@@ -5136,14 +4904,14 @@
               <w:ind w:left="-22"/>
               <w:jc w:val="both"/>
               <w:rPr>
-                <w:rFonts w:cs="Arial" w:asciiTheme="minorHAnsi" w:hAnsiTheme="minorHAnsi"/>
+                <w:rFonts w:asciiTheme="minorHAnsi" w:hAnsiTheme="minorHAnsi" w:cs="Arial"/>
                 <w:sz w:val="22"/>
                 <w:szCs w:val="22"/>
               </w:rPr>
             </w:pPr>
             <w:r>
               <w:rPr>
-                <w:rFonts w:cs="Arial" w:asciiTheme="minorHAnsi" w:hAnsiTheme="minorHAnsi"/>
+                <w:rFonts w:asciiTheme="minorHAnsi" w:hAnsiTheme="minorHAnsi" w:cs="Arial"/>
                 <w:sz w:val="22"/>
                 <w:szCs w:val="22"/>
               </w:rPr>
@@ -5151,7 +4919,7 @@
             </w:r>
             <w:r>
               <w:rPr>
-                <w:rFonts w:cs="Arial" w:asciiTheme="minorHAnsi" w:hAnsiTheme="minorHAnsi"/>
+                <w:rFonts w:asciiTheme="minorHAnsi" w:hAnsiTheme="minorHAnsi" w:cs="Arial"/>
                 <w:sz w:val="22"/>
                 <w:szCs w:val="22"/>
               </w:rPr>
@@ -5159,7 +4927,263 @@
             </w:r>
             <w:r>
               <w:rPr>
-                <w:rFonts w:cs="Arial" w:asciiTheme="minorHAnsi" w:hAnsiTheme="minorHAnsi"/>
+                <w:rFonts w:asciiTheme="minorHAnsi" w:hAnsiTheme="minorHAnsi" w:cs="Arial"/>
+                <w:sz w:val="22"/>
+                <w:szCs w:val="22"/>
+              </w:rPr>
+              <w:t xml:space="preserve"> “</w:t>
+            </w:r>
+            <w:r>
+              <w:rPr>
+                <w:rFonts w:asciiTheme="minorHAnsi" w:hAnsiTheme="minorHAnsi" w:cs="Arial"/>
+                <w:sz w:val="22"/>
+                <w:szCs w:val="22"/>
+              </w:rPr>
+              <w:t>Voltar pedido</w:t>
+            </w:r>
+            <w:r>
+              <w:rPr>
+                <w:rFonts w:asciiTheme="minorHAnsi" w:hAnsiTheme="minorHAnsi" w:cs="Arial"/>
+                <w:sz w:val="22"/>
+                <w:szCs w:val="22"/>
+              </w:rPr>
+              <w:t>”</w:t>
+            </w:r>
+          </w:p>
+        </w:tc>
+      </w:tr>
+      <w:tr>
+        <w:tc>
+          <w:tcPr>
+            <w:tcW w:w="792" w:type="dxa"/>
+          </w:tcPr>
+          <w:p>
+            <w:pPr>
+              <w:rPr>
+                <w:rFonts w:asciiTheme="minorHAnsi" w:hAnsiTheme="minorHAnsi" w:cs="Arial"/>
+                <w:sz w:val="22"/>
+                <w:szCs w:val="22"/>
+              </w:rPr>
+            </w:pPr>
+            <w:r>
+              <w:rPr>
+                <w:rFonts w:asciiTheme="minorHAnsi" w:hAnsiTheme="minorHAnsi" w:cs="Arial"/>
+                <w:sz w:val="22"/>
+                <w:szCs w:val="22"/>
+              </w:rPr>
+              <w:t>A-</w:t>
+            </w:r>
+            <w:r>
+              <w:rPr>
+                <w:rFonts w:asciiTheme="minorHAnsi" w:hAnsiTheme="minorHAnsi" w:cs="Arial"/>
+                <w:sz w:val="22"/>
+                <w:szCs w:val="22"/>
+              </w:rPr>
+              <w:t>3</w:t>
+            </w:r>
+            <w:r>
+              <w:rPr>
+                <w:rFonts w:asciiTheme="minorHAnsi" w:hAnsiTheme="minorHAnsi" w:cs="Arial"/>
+                <w:sz w:val="22"/>
+                <w:szCs w:val="22"/>
+              </w:rPr>
+              <w:t>.</w:t>
+            </w:r>
+            <w:r>
+              <w:rPr>
+                <w:rFonts w:asciiTheme="minorHAnsi" w:hAnsiTheme="minorHAnsi" w:cs="Arial"/>
+                <w:sz w:val="22"/>
+                <w:szCs w:val="22"/>
+              </w:rPr>
+              <w:t>2</w:t>
+            </w:r>
+          </w:p>
+        </w:tc>
+        <w:tc>
+          <w:tcPr>
+            <w:tcW w:w="8208" w:type="dxa"/>
+          </w:tcPr>
+          <w:p>
+            <w:pPr>
+              <w:ind w:left="-22"/>
+              <w:jc w:val="both"/>
+              <w:rPr>
+                <w:rFonts w:asciiTheme="minorHAnsi" w:hAnsiTheme="minorHAnsi" w:cs="Arial"/>
+                <w:sz w:val="22"/>
+                <w:szCs w:val="22"/>
+              </w:rPr>
+            </w:pPr>
+            <w:r>
+              <w:rPr>
+                <w:rFonts w:asciiTheme="minorHAnsi" w:hAnsiTheme="minorHAnsi" w:cs="Arial"/>
+                <w:sz w:val="22"/>
+                <w:szCs w:val="22"/>
+              </w:rPr>
+              <w:t>Este caso retorna ao fluxo principal (P-6)</w:t>
+            </w:r>
+          </w:p>
+        </w:tc>
+      </w:tr>
+    </w:tbl>
+    <w:p>
+      <w:pPr>
+        <w:pStyle w:val="Texto"/>
+      </w:pPr>
+    </w:p>
+    <w:p>
+      <w:pPr>
+        <w:pStyle w:val="Titulo02"/>
+        <w:rPr>
+          <w:rFonts w:asciiTheme="minorHAnsi" w:hAnsiTheme="minorHAnsi"/>
+          <w:lang w:val="pt-BR"/>
+        </w:rPr>
+      </w:pPr>
+      <w:bookmarkStart w:id="13" w:name="_Toc541215029"/>
+      <w:r>
+        <w:rPr>
+          <w:rFonts w:asciiTheme="minorHAnsi" w:hAnsiTheme="minorHAnsi"/>
+          <w:lang w:val="pt-BR"/>
+        </w:rPr>
+        <w:t>(A</w:t>
+      </w:r>
+      <w:r>
+        <w:rPr>
+          <w:rFonts w:asciiTheme="minorHAnsi" w:hAnsiTheme="minorHAnsi"/>
+          <w:lang w:val="pt-BR"/>
+        </w:rPr>
+        <w:t>-</w:t>
+      </w:r>
+      <w:r>
+        <w:rPr>
+          <w:rFonts w:asciiTheme="minorHAnsi" w:hAnsiTheme="minorHAnsi"/>
+          <w:lang w:val="pt-BR"/>
+        </w:rPr>
+        <w:t>4</w:t>
+      </w:r>
+      <w:r>
+        <w:rPr>
+          <w:rFonts w:asciiTheme="minorHAnsi" w:hAnsiTheme="minorHAnsi"/>
+          <w:lang w:val="pt-BR"/>
+        </w:rPr>
+        <w:t xml:space="preserve">) </w:t>
+      </w:r>
+      <w:r>
+        <w:rPr>
+          <w:rFonts w:asciiTheme="minorHAnsi" w:hAnsiTheme="minorHAnsi"/>
+          <w:lang w:val="pt-BR"/>
+        </w:rPr>
+        <w:t xml:space="preserve">O usuário </w:t>
+      </w:r>
+      <w:r>
+        <w:rPr>
+          <w:rFonts w:asciiTheme="minorHAnsi" w:hAnsiTheme="minorHAnsi"/>
+          <w:lang w:val="pt-BR"/>
+        </w:rPr>
+        <w:t>altera a quantidade de produtos.</w:t>
+      </w:r>
+      <w:bookmarkEnd w:id="13"/>
+    </w:p>
+    <w:p>
+      <w:pPr>
+        <w:rPr>
+          <w:rFonts w:asciiTheme="minorHAnsi" w:hAnsiTheme="minorHAnsi"/>
+        </w:rPr>
+      </w:pPr>
+    </w:p>
+    <w:tbl>
+      <w:tblPr>
+        <w:tblW w:w="9000" w:type="dxa"/>
+        <w:tblBorders>
+          <w:top w:val="single" w:sz="4" w:space="0" w:color="auto"/>
+          <w:left w:val="single" w:sz="4" w:space="0" w:color="auto"/>
+          <w:bottom w:val="single" w:sz="4" w:space="0" w:color="auto"/>
+          <w:right w:val="single" w:sz="4" w:space="0" w:color="auto"/>
+          <w:insideH w:val="single" w:sz="6" w:space="0" w:color="auto"/>
+          <w:insideV w:val="single" w:sz="6" w:space="0" w:color="auto"/>
+        </w:tblBorders>
+        <w:tblLayout w:type="fixed"/>
+        <w:tblCellMar>
+          <w:left w:w="70" w:type="dxa"/>
+          <w:right w:w="70" w:type="dxa"/>
+        </w:tblCellMar>
+        <w:tblLook w:val="0000" w:firstRow="0" w:lastRow="0" w:firstColumn="0" w:lastColumn="0" w:noHBand="0" w:noVBand="0"/>
+      </w:tblPr>
+      <w:tblGrid>
+        <w:gridCol w:w="792"/>
+        <w:gridCol w:w="8208"/>
+      </w:tblGrid>
+      <w:tr>
+        <w:tc>
+          <w:tcPr>
+            <w:tcW w:w="792" w:type="dxa"/>
+          </w:tcPr>
+          <w:p>
+            <w:pPr>
+              <w:rPr>
+                <w:rFonts w:asciiTheme="minorHAnsi" w:hAnsiTheme="minorHAnsi" w:cs="Arial"/>
+                <w:sz w:val="22"/>
+                <w:szCs w:val="22"/>
+              </w:rPr>
+            </w:pPr>
+            <w:r>
+              <w:rPr>
+                <w:rFonts w:asciiTheme="minorHAnsi" w:hAnsiTheme="minorHAnsi" w:cs="Arial"/>
+                <w:sz w:val="22"/>
+                <w:szCs w:val="22"/>
+              </w:rPr>
+              <w:t>A-</w:t>
+            </w:r>
+            <w:r>
+              <w:rPr>
+                <w:rFonts w:asciiTheme="minorHAnsi" w:hAnsiTheme="minorHAnsi" w:cs="Arial"/>
+                <w:sz w:val="22"/>
+                <w:szCs w:val="22"/>
+              </w:rPr>
+              <w:t>4</w:t>
+            </w:r>
+            <w:r>
+              <w:rPr>
+                <w:rFonts w:asciiTheme="minorHAnsi" w:hAnsiTheme="minorHAnsi" w:cs="Arial"/>
+                <w:sz w:val="22"/>
+                <w:szCs w:val="22"/>
+              </w:rPr>
+              <w:t>.1</w:t>
+            </w:r>
+          </w:p>
+        </w:tc>
+        <w:tc>
+          <w:tcPr>
+            <w:tcW w:w="8208" w:type="dxa"/>
+          </w:tcPr>
+          <w:p>
+            <w:pPr>
+              <w:ind w:left="-22"/>
+              <w:jc w:val="both"/>
+              <w:rPr>
+                <w:rFonts w:asciiTheme="minorHAnsi" w:hAnsiTheme="minorHAnsi" w:cs="Arial"/>
+                <w:sz w:val="22"/>
+                <w:szCs w:val="22"/>
+              </w:rPr>
+            </w:pPr>
+            <w:r>
+              <w:rPr>
+                <w:rFonts w:asciiTheme="minorHAnsi" w:hAnsiTheme="minorHAnsi" w:cs="Arial"/>
+                <w:sz w:val="22"/>
+                <w:szCs w:val="22"/>
+              </w:rPr>
+              <w:t xml:space="preserve">O usuário </w:t>
+            </w:r>
+            <w:r>
+              <w:rPr>
+                <w:rFonts w:asciiTheme="minorHAnsi" w:hAnsiTheme="minorHAnsi" w:cs="Arial"/>
+                <w:sz w:val="22"/>
+                <w:szCs w:val="22"/>
+              </w:rPr>
+              <w:t>aciona o botão</w:t>
+            </w:r>
+            <w:r>
+              <w:rPr>
+                <w:rFonts w:asciiTheme="minorHAnsi" w:hAnsiTheme="minorHAnsi" w:cs="Arial"/>
                 <w:sz w:val="22"/>
                 <w:szCs w:val="22"/>
               </w:rPr>
@@ -5167,7 +5191,7 @@
             </w:r>
             <w:r>
               <w:rPr>
-                <w:rFonts w:cs="Arial" w:asciiTheme="minorHAnsi" w:hAnsiTheme="minorHAnsi"/>
+                <w:rFonts w:asciiTheme="minorHAnsi" w:hAnsiTheme="minorHAnsi" w:cs="Arial"/>
                 <w:noProof/>
                 <w:sz w:val="22"/>
                 <w:szCs w:val="22"/>
@@ -5188,7 +5212,7 @@
                           <pic:cNvPicPr/>
                         </pic:nvPicPr>
                         <pic:blipFill>
-                          <a:blip r:embed="rId8" cstate="print">
+                          <a:blip r:embed="rId10" cstate="print">
                             <a:extLst>
                               <a:ext uri="{28A0092B-C50C-407E-A947-70E740481C1C}">
                                 <a14:useLocalDpi xmlns:a14="http://schemas.microsoft.com/office/drawing/2010/main" val="0"/>
@@ -5216,7 +5240,7 @@
             </w:r>
             <w:r>
               <w:rPr>
-                <w:rFonts w:cs="Arial" w:asciiTheme="minorHAnsi" w:hAnsiTheme="minorHAnsi"/>
+                <w:rFonts w:asciiTheme="minorHAnsi" w:hAnsiTheme="minorHAnsi" w:cs="Arial"/>
                 <w:sz w:val="22"/>
                 <w:szCs w:val="22"/>
               </w:rPr>
@@ -5224,7 +5248,7 @@
             </w:r>
             <w:r>
               <w:rPr>
-                <w:rFonts w:cs="Arial" w:asciiTheme="minorHAnsi" w:hAnsiTheme="minorHAnsi"/>
+                <w:rFonts w:asciiTheme="minorHAnsi" w:hAnsiTheme="minorHAnsi" w:cs="Arial"/>
                 <w:noProof/>
                 <w:sz w:val="22"/>
                 <w:szCs w:val="22"/>
@@ -5245,7 +5269,7 @@
                           <pic:cNvPicPr/>
                         </pic:nvPicPr>
                         <pic:blipFill>
-                          <a:blip r:embed="rId9" cstate="print">
+                          <a:blip r:embed="rId11" cstate="print">
                             <a:extLst>
                               <a:ext uri="{28A0092B-C50C-407E-A947-70E740481C1C}">
                                 <a14:useLocalDpi xmlns:a14="http://schemas.microsoft.com/office/drawing/2010/main" val="0"/>
@@ -5273,7 +5297,7 @@
             </w:r>
             <w:r>
               <w:rPr>
-                <w:rFonts w:cs="Arial" w:asciiTheme="minorHAnsi" w:hAnsiTheme="minorHAnsi"/>
+                <w:rFonts w:asciiTheme="minorHAnsi" w:hAnsiTheme="minorHAnsi" w:cs="Arial"/>
                 <w:sz w:val="22"/>
                 <w:szCs w:val="22"/>
               </w:rPr>
@@ -5281,7 +5305,7 @@
             </w:r>
             <w:r>
               <w:rPr>
-                <w:rFonts w:cs="Arial" w:asciiTheme="minorHAnsi" w:hAnsiTheme="minorHAnsi"/>
+                <w:rFonts w:asciiTheme="minorHAnsi" w:hAnsiTheme="minorHAnsi" w:cs="Arial"/>
                 <w:sz w:val="22"/>
                 <w:szCs w:val="22"/>
               </w:rPr>
@@ -5298,14 +5322,14 @@
           <w:p>
             <w:pPr>
               <w:rPr>
-                <w:rFonts w:cs="Arial" w:asciiTheme="minorHAnsi" w:hAnsiTheme="minorHAnsi"/>
+                <w:rFonts w:asciiTheme="minorHAnsi" w:hAnsiTheme="minorHAnsi" w:cs="Arial"/>
                 <w:sz w:val="22"/>
                 <w:szCs w:val="22"/>
               </w:rPr>
             </w:pPr>
             <w:r>
               <w:rPr>
-                <w:rFonts w:cs="Arial" w:asciiTheme="minorHAnsi" w:hAnsiTheme="minorHAnsi"/>
+                <w:rFonts w:asciiTheme="minorHAnsi" w:hAnsiTheme="minorHAnsi" w:cs="Arial"/>
                 <w:sz w:val="22"/>
                 <w:szCs w:val="22"/>
               </w:rPr>
@@ -5313,7 +5337,7 @@
             </w:r>
             <w:r>
               <w:rPr>
-                <w:rFonts w:cs="Arial" w:asciiTheme="minorHAnsi" w:hAnsiTheme="minorHAnsi"/>
+                <w:rFonts w:asciiTheme="minorHAnsi" w:hAnsiTheme="minorHAnsi" w:cs="Arial"/>
                 <w:sz w:val="22"/>
                 <w:szCs w:val="22"/>
               </w:rPr>
@@ -5321,7 +5345,7 @@
             </w:r>
             <w:r>
               <w:rPr>
-                <w:rFonts w:cs="Arial" w:asciiTheme="minorHAnsi" w:hAnsiTheme="minorHAnsi"/>
+                <w:rFonts w:asciiTheme="minorHAnsi" w:hAnsiTheme="minorHAnsi" w:cs="Arial"/>
                 <w:sz w:val="22"/>
                 <w:szCs w:val="22"/>
               </w:rPr>
@@ -5338,14 +5362,14 @@
               <w:ind w:left="-22"/>
               <w:jc w:val="both"/>
               <w:rPr>
-                <w:rFonts w:cs="Arial" w:asciiTheme="minorHAnsi" w:hAnsiTheme="minorHAnsi"/>
+                <w:rFonts w:asciiTheme="minorHAnsi" w:hAnsiTheme="minorHAnsi" w:cs="Arial"/>
                 <w:sz w:val="22"/>
                 <w:szCs w:val="22"/>
               </w:rPr>
             </w:pPr>
             <w:r>
               <w:rPr>
-                <w:rFonts w:cs="Arial" w:asciiTheme="minorHAnsi" w:hAnsiTheme="minorHAnsi"/>
+                <w:rFonts w:asciiTheme="minorHAnsi" w:hAnsiTheme="minorHAnsi" w:cs="Arial"/>
                 <w:sz w:val="22"/>
                 <w:szCs w:val="22"/>
               </w:rPr>
@@ -5353,7 +5377,7 @@
             </w:r>
             <w:r>
               <w:rPr>
-                <w:rFonts w:cs="Arial" w:asciiTheme="minorHAnsi" w:hAnsiTheme="minorHAnsi"/>
+                <w:rFonts w:asciiTheme="minorHAnsi" w:hAnsiTheme="minorHAnsi" w:cs="Arial"/>
                 <w:sz w:val="22"/>
                 <w:szCs w:val="22"/>
               </w:rPr>
@@ -5370,14 +5394,14 @@
           <w:p>
             <w:pPr>
               <w:rPr>
-                <w:rFonts w:cs="Arial" w:asciiTheme="minorHAnsi" w:hAnsiTheme="minorHAnsi"/>
+                <w:rFonts w:asciiTheme="minorHAnsi" w:hAnsiTheme="minorHAnsi" w:cs="Arial"/>
                 <w:sz w:val="22"/>
                 <w:szCs w:val="22"/>
               </w:rPr>
             </w:pPr>
             <w:r>
               <w:rPr>
-                <w:rFonts w:cs="Arial" w:asciiTheme="minorHAnsi" w:hAnsiTheme="minorHAnsi"/>
+                <w:rFonts w:asciiTheme="minorHAnsi" w:hAnsiTheme="minorHAnsi" w:cs="Arial"/>
                 <w:sz w:val="22"/>
                 <w:szCs w:val="22"/>
               </w:rPr>
@@ -5385,7 +5409,7 @@
             </w:r>
             <w:r>
               <w:rPr>
-                <w:rFonts w:cs="Arial" w:asciiTheme="minorHAnsi" w:hAnsiTheme="minorHAnsi"/>
+                <w:rFonts w:asciiTheme="minorHAnsi" w:hAnsiTheme="minorHAnsi" w:cs="Arial"/>
                 <w:sz w:val="22"/>
                 <w:szCs w:val="22"/>
               </w:rPr>
@@ -5393,7 +5417,7 @@
             </w:r>
             <w:r>
               <w:rPr>
-                <w:rFonts w:cs="Arial" w:asciiTheme="minorHAnsi" w:hAnsiTheme="minorHAnsi"/>
+                <w:rFonts w:asciiTheme="minorHAnsi" w:hAnsiTheme="minorHAnsi" w:cs="Arial"/>
                 <w:sz w:val="22"/>
                 <w:szCs w:val="22"/>
               </w:rPr>
@@ -5401,7 +5425,7 @@
             </w:r>
             <w:r>
               <w:rPr>
-                <w:rFonts w:cs="Arial" w:asciiTheme="minorHAnsi" w:hAnsiTheme="minorHAnsi"/>
+                <w:rFonts w:asciiTheme="minorHAnsi" w:hAnsiTheme="minorHAnsi" w:cs="Arial"/>
                 <w:sz w:val="22"/>
                 <w:szCs w:val="22"/>
               </w:rPr>
@@ -5418,14 +5442,14 @@
               <w:ind w:left="-17"/>
               <w:jc w:val="both"/>
               <w:rPr>
-                <w:rFonts w:cs="Arial" w:asciiTheme="minorHAnsi" w:hAnsiTheme="minorHAnsi"/>
+                <w:rFonts w:asciiTheme="minorHAnsi" w:hAnsiTheme="minorHAnsi" w:cs="Arial"/>
                 <w:sz w:val="22"/>
                 <w:szCs w:val="22"/>
               </w:rPr>
             </w:pPr>
             <w:r>
               <w:rPr>
-                <w:rFonts w:cs="Arial" w:asciiTheme="minorHAnsi" w:hAnsiTheme="minorHAnsi"/>
+                <w:rFonts w:asciiTheme="minorHAnsi" w:hAnsiTheme="minorHAnsi" w:cs="Arial"/>
                 <w:sz w:val="22"/>
                 <w:szCs w:val="22"/>
               </w:rPr>
@@ -5433,7 +5457,7 @@
             </w:r>
             <w:r>
               <w:rPr>
-                <w:rFonts w:cs="Arial" w:asciiTheme="minorHAnsi" w:hAnsiTheme="minorHAnsi"/>
+                <w:rFonts w:asciiTheme="minorHAnsi" w:hAnsiTheme="minorHAnsi" w:cs="Arial"/>
                 <w:sz w:val="22"/>
                 <w:szCs w:val="22"/>
               </w:rPr>
@@ -5441,7 +5465,7 @@
             </w:r>
             <w:r>
               <w:rPr>
-                <w:rFonts w:cs="Arial" w:asciiTheme="minorHAnsi" w:hAnsiTheme="minorHAnsi"/>
+                <w:rFonts w:asciiTheme="minorHAnsi" w:hAnsiTheme="minorHAnsi" w:cs="Arial"/>
                 <w:sz w:val="22"/>
                 <w:szCs w:val="22"/>
               </w:rPr>
@@ -5455,7 +5479,7 @@
       <w:pPr>
         <w:pStyle w:val="Texto"/>
         <w:rPr>
-          <w:rFonts w:ascii="Calibri" w:hAnsi="Calibri" w:asciiTheme="minorAscii" w:hAnsiTheme="minorAscii"/>
+          <w:rFonts w:asciiTheme="minorHAnsi" w:hAnsiTheme="minorHAnsi"/>
         </w:rPr>
       </w:pPr>
     </w:p>
@@ -5463,7 +5487,31 @@
       <w:pPr>
         <w:pStyle w:val="Texto"/>
         <w:rPr>
-          <w:rFonts w:ascii="Calibri" w:hAnsi="Calibri" w:asciiTheme="minorAscii" w:hAnsiTheme="minorAscii"/>
+          <w:rFonts w:asciiTheme="minorHAnsi" w:hAnsiTheme="minorHAnsi"/>
+        </w:rPr>
+      </w:pPr>
+    </w:p>
+    <w:p>
+      <w:pPr>
+        <w:pStyle w:val="Texto"/>
+        <w:rPr>
+          <w:rFonts w:asciiTheme="minorHAnsi" w:hAnsiTheme="minorHAnsi"/>
+        </w:rPr>
+      </w:pPr>
+    </w:p>
+    <w:p>
+      <w:pPr>
+        <w:pStyle w:val="Texto"/>
+        <w:rPr>
+          <w:rFonts w:asciiTheme="minorHAnsi" w:hAnsiTheme="minorHAnsi"/>
+        </w:rPr>
+      </w:pPr>
+    </w:p>
+    <w:p>
+      <w:pPr>
+        <w:pStyle w:val="Texto"/>
+        <w:rPr>
+          <w:rFonts w:asciiTheme="minorHAnsi" w:hAnsiTheme="minorHAnsi"/>
         </w:rPr>
       </w:pPr>
     </w:p>
@@ -5471,19 +5519,20 @@
       <w:pPr>
         <w:pStyle w:val="Titulo01"/>
         <w:rPr>
-          <w:rFonts w:ascii="Calibri" w:hAnsi="Calibri" w:asciiTheme="minorAscii" w:hAnsiTheme="minorAscii"/>
+          <w:rFonts w:asciiTheme="minorHAnsi" w:hAnsiTheme="minorHAnsi"/>
           <w:lang w:val="pt-BR"/>
         </w:rPr>
       </w:pPr>
-      <w:bookmarkStart w:name="_Toc399462198" w:id="1180555770"/>
-      <w:r>
-        <w:rPr>
-          <w:rFonts w:ascii="Calibri" w:hAnsi="Calibri" w:asciiTheme="minorAscii" w:hAnsiTheme="minorAscii"/>
+      <w:bookmarkStart w:id="14" w:name="_Toc399462198"/>
+      <w:r>
+        <w:rPr>
+          <w:rFonts w:asciiTheme="minorHAnsi" w:hAnsiTheme="minorHAnsi"/>
           <w:lang w:val="pt-BR"/>
         </w:rPr>
+        <w:lastRenderedPageBreak/>
         <w:t>Fluxos de exceção</w:t>
       </w:r>
-      <w:bookmarkEnd w:id="1180555770"/>
+      <w:bookmarkEnd w:id="14"/>
     </w:p>
     <w:p>
       <w:pPr>
@@ -5497,47 +5546,47 @@
       <w:pPr>
         <w:pStyle w:val="Titulo02"/>
         <w:rPr>
-          <w:rFonts w:ascii="Calibri" w:hAnsi="Calibri" w:asciiTheme="minorAscii" w:hAnsiTheme="minorAscii"/>
+          <w:rFonts w:asciiTheme="minorHAnsi" w:hAnsiTheme="minorHAnsi"/>
           <w:lang w:val="pt-BR"/>
         </w:rPr>
       </w:pPr>
-      <w:bookmarkStart w:name="_Toc1491749651" w:id="1718401777"/>
-      <w:r>
-        <w:rPr>
-          <w:rFonts w:ascii="Calibri" w:hAnsi="Calibri" w:cs="Arial" w:asciiTheme="minorAscii" w:hAnsiTheme="minorAscii"/>
+      <w:bookmarkStart w:id="15" w:name="_Toc1491749651"/>
+      <w:r>
+        <w:rPr>
+          <w:rFonts w:asciiTheme="minorHAnsi" w:hAnsiTheme="minorHAnsi" w:cs="Arial"/>
           <w:lang w:val="pt-BR"/>
         </w:rPr>
         <w:t>(E</w:t>
       </w:r>
       <w:r>
         <w:rPr>
-          <w:rFonts w:ascii="Calibri" w:hAnsi="Calibri" w:cs="Arial" w:asciiTheme="minorAscii" w:hAnsiTheme="minorAscii"/>
+          <w:rFonts w:asciiTheme="minorHAnsi" w:hAnsiTheme="minorHAnsi" w:cs="Arial"/>
           <w:lang w:val="pt-BR"/>
         </w:rPr>
         <w:t>-</w:t>
       </w:r>
       <w:r>
         <w:rPr>
-          <w:rFonts w:ascii="Calibri" w:hAnsi="Calibri" w:cs="Arial" w:asciiTheme="minorAscii" w:hAnsiTheme="minorAscii"/>
+          <w:rFonts w:asciiTheme="minorHAnsi" w:hAnsiTheme="minorHAnsi" w:cs="Arial"/>
           <w:lang w:val="pt-BR"/>
         </w:rPr>
         <w:t xml:space="preserve">1) </w:t>
       </w:r>
       <w:r>
         <w:rPr>
-          <w:rFonts w:ascii="Calibri" w:hAnsi="Calibri" w:cs="Arial" w:asciiTheme="minorAscii" w:hAnsiTheme="minorAscii"/>
+          <w:rFonts w:asciiTheme="minorHAnsi" w:hAnsiTheme="minorHAnsi" w:cs="Arial"/>
           <w:lang w:val="pt-BR"/>
         </w:rPr>
         <w:t>C</w:t>
       </w:r>
       <w:r>
         <w:rPr>
-          <w:rFonts w:ascii="Calibri" w:hAnsi="Calibri" w:asciiTheme="minorAscii" w:hAnsiTheme="minorAscii"/>
+          <w:rFonts w:asciiTheme="minorHAnsi" w:hAnsiTheme="minorHAnsi"/>
           <w:lang w:val="pt-BR"/>
         </w:rPr>
         <w:t>ampo requerido não fornecido ou inválido</w:t>
       </w:r>
-      <w:bookmarkEnd w:id="1718401777"/>
+      <w:bookmarkEnd w:id="15"/>
     </w:p>
     <w:p>
       <w:pPr>
@@ -5551,12 +5600,12 @@
       <w:tblPr>
         <w:tblW w:w="9000" w:type="dxa"/>
         <w:tblBorders>
-          <w:top w:val="single" w:color="auto" w:sz="4" w:space="0"/>
-          <w:left w:val="single" w:color="auto" w:sz="4" w:space="0"/>
-          <w:bottom w:val="single" w:color="auto" w:sz="4" w:space="0"/>
-          <w:right w:val="single" w:color="auto" w:sz="4" w:space="0"/>
-          <w:insideH w:val="single" w:color="auto" w:sz="6" w:space="0"/>
-          <w:insideV w:val="single" w:color="auto" w:sz="6" w:space="0"/>
+          <w:top w:val="single" w:sz="4" w:space="0" w:color="auto"/>
+          <w:left w:val="single" w:sz="4" w:space="0" w:color="auto"/>
+          <w:bottom w:val="single" w:sz="4" w:space="0" w:color="auto"/>
+          <w:right w:val="single" w:sz="4" w:space="0" w:color="auto"/>
+          <w:insideH w:val="single" w:sz="6" w:space="0" w:color="auto"/>
+          <w:insideV w:val="single" w:sz="6" w:space="0" w:color="auto"/>
         </w:tblBorders>
         <w:tblLayout w:type="fixed"/>
         <w:tblCellMar>
@@ -5573,19 +5622,18 @@
         <w:tc>
           <w:tcPr>
             <w:tcW w:w="792" w:type="dxa"/>
-            <w:tcMar/>
           </w:tcPr>
           <w:p>
             <w:pPr>
               <w:rPr>
-                <w:rFonts w:ascii="Calibri" w:hAnsi="Calibri" w:cs="Arial" w:asciiTheme="minorAscii" w:hAnsiTheme="minorAscii"/>
+                <w:rFonts w:asciiTheme="minorHAnsi" w:hAnsiTheme="minorHAnsi" w:cs="Arial"/>
                 <w:sz w:val="22"/>
                 <w:szCs w:val="22"/>
               </w:rPr>
             </w:pPr>
             <w:r>
               <w:rPr>
-                <w:rFonts w:ascii="Calibri" w:hAnsi="Calibri" w:cs="Arial" w:asciiTheme="minorAscii" w:hAnsiTheme="minorAscii"/>
+                <w:rFonts w:asciiTheme="minorHAnsi" w:hAnsiTheme="minorHAnsi" w:cs="Arial"/>
                 <w:sz w:val="22"/>
                 <w:szCs w:val="22"/>
               </w:rPr>
@@ -5593,7 +5641,7 @@
             </w:r>
             <w:r>
               <w:rPr>
-                <w:rFonts w:ascii="Calibri" w:hAnsi="Calibri" w:cs="Arial" w:asciiTheme="minorAscii" w:hAnsiTheme="minorAscii"/>
+                <w:rFonts w:asciiTheme="minorHAnsi" w:hAnsiTheme="minorHAnsi" w:cs="Arial"/>
                 <w:sz w:val="22"/>
                 <w:szCs w:val="22"/>
               </w:rPr>
@@ -5601,7 +5649,7 @@
             </w:r>
             <w:r>
               <w:rPr>
-                <w:rFonts w:ascii="Calibri" w:hAnsi="Calibri" w:cs="Arial" w:asciiTheme="minorAscii" w:hAnsiTheme="minorAscii"/>
+                <w:rFonts w:asciiTheme="minorHAnsi" w:hAnsiTheme="minorHAnsi" w:cs="Arial"/>
                 <w:sz w:val="22"/>
                 <w:szCs w:val="22"/>
               </w:rPr>
@@ -5612,49 +5660,24 @@
         <w:tc>
           <w:tcPr>
             <w:tcW w:w="8208" w:type="dxa"/>
-            <w:tcMar/>
           </w:tcPr>
           <w:p>
             <w:pPr>
               <w:ind w:left="-22"/>
               <w:jc w:val="both"/>
               <w:rPr>
-                <w:rFonts w:ascii="Calibri" w:hAnsi="Calibri" w:cs="Arial" w:asciiTheme="minorAscii" w:hAnsiTheme="minorAscii"/>
+                <w:rFonts w:asciiTheme="minorHAnsi" w:hAnsiTheme="minorHAnsi" w:cs="Arial"/>
                 <w:sz w:val="22"/>
                 <w:szCs w:val="22"/>
               </w:rPr>
             </w:pPr>
             <w:r>
               <w:rPr>
-                <w:rFonts w:ascii="Calibri" w:hAnsi="Calibri" w:cs="Arial" w:asciiTheme="minorAscii" w:hAnsiTheme="minorAscii"/>
-                <w:sz w:val="22"/>
-                <w:szCs w:val="22"/>
-              </w:rPr>
-              <w:t>O u</w:t>
-            </w:r>
-            <w:r>
-              <w:rPr>
-                <w:rFonts w:ascii="Calibri" w:hAnsi="Calibri" w:cs="Arial" w:asciiTheme="minorAscii" w:hAnsiTheme="minorAscii"/>
-                <w:sz w:val="22"/>
-                <w:szCs w:val="22"/>
-              </w:rPr>
-              <w:t xml:space="preserve">suário não </w:t>
-            </w:r>
-            <w:r>
-              <w:rPr>
-                <w:rFonts w:ascii="Calibri" w:hAnsi="Calibri" w:cs="Arial" w:asciiTheme="minorAscii" w:hAnsiTheme="minorAscii"/>
-                <w:sz w:val="22"/>
-                <w:szCs w:val="22"/>
-              </w:rPr>
-              <w:t xml:space="preserve">preenche ou preenche incorretamente um </w:t>
-            </w:r>
-            <w:r>
-              <w:rPr>
-                <w:rFonts w:ascii="Calibri" w:hAnsi="Calibri" w:cs="Arial" w:asciiTheme="minorAscii" w:hAnsiTheme="minorAscii"/>
-                <w:sz w:val="22"/>
-                <w:szCs w:val="22"/>
-              </w:rPr>
-              <w:t>campo requerido</w:t>
+                <w:rFonts w:asciiTheme="minorHAnsi" w:hAnsiTheme="minorHAnsi" w:cs="Arial"/>
+                <w:sz w:val="22"/>
+                <w:szCs w:val="22"/>
+              </w:rPr>
+              <w:t>O usuário não preenche ou preenche incorretamente um campo requerido</w:t>
             </w:r>
           </w:p>
         </w:tc>
@@ -5663,19 +5686,18 @@
         <w:tc>
           <w:tcPr>
             <w:tcW w:w="792" w:type="dxa"/>
-            <w:tcMar/>
           </w:tcPr>
           <w:p>
             <w:pPr>
               <w:rPr>
-                <w:rFonts w:ascii="Calibri" w:hAnsi="Calibri" w:cs="Arial" w:asciiTheme="minorAscii" w:hAnsiTheme="minorAscii"/>
+                <w:rFonts w:asciiTheme="minorHAnsi" w:hAnsiTheme="minorHAnsi" w:cs="Arial"/>
                 <w:sz w:val="22"/>
                 <w:szCs w:val="22"/>
               </w:rPr>
             </w:pPr>
             <w:r>
               <w:rPr>
-                <w:rFonts w:ascii="Calibri" w:hAnsi="Calibri" w:cs="Arial" w:asciiTheme="minorAscii" w:hAnsiTheme="minorAscii"/>
+                <w:rFonts w:asciiTheme="minorHAnsi" w:hAnsiTheme="minorHAnsi" w:cs="Arial"/>
                 <w:sz w:val="22"/>
                 <w:szCs w:val="22"/>
               </w:rPr>
@@ -5683,7 +5705,7 @@
             </w:r>
             <w:r>
               <w:rPr>
-                <w:rFonts w:ascii="Calibri" w:hAnsi="Calibri" w:cs="Arial" w:asciiTheme="minorAscii" w:hAnsiTheme="minorAscii"/>
+                <w:rFonts w:asciiTheme="minorHAnsi" w:hAnsiTheme="minorHAnsi" w:cs="Arial"/>
                 <w:sz w:val="22"/>
                 <w:szCs w:val="22"/>
               </w:rPr>
@@ -5691,7 +5713,7 @@
             </w:r>
             <w:r>
               <w:rPr>
-                <w:rFonts w:ascii="Calibri" w:hAnsi="Calibri" w:cs="Arial" w:asciiTheme="minorAscii" w:hAnsiTheme="minorAscii"/>
+                <w:rFonts w:asciiTheme="minorHAnsi" w:hAnsiTheme="minorHAnsi" w:cs="Arial"/>
                 <w:sz w:val="22"/>
                 <w:szCs w:val="22"/>
               </w:rPr>
@@ -5702,41 +5724,24 @@
         <w:tc>
           <w:tcPr>
             <w:tcW w:w="8208" w:type="dxa"/>
-            <w:tcMar/>
           </w:tcPr>
           <w:p>
             <w:pPr>
               <w:ind w:left="-22"/>
               <w:jc w:val="both"/>
               <w:rPr>
-                <w:rFonts w:ascii="Calibri" w:hAnsi="Calibri" w:cs="Arial" w:asciiTheme="minorAscii" w:hAnsiTheme="minorAscii"/>
+                <w:rFonts w:asciiTheme="minorHAnsi" w:hAnsiTheme="minorHAnsi" w:cs="Arial"/>
                 <w:sz w:val="22"/>
                 <w:szCs w:val="22"/>
               </w:rPr>
             </w:pPr>
             <w:r>
               <w:rPr>
-                <w:rFonts w:ascii="Calibri" w:hAnsi="Calibri" w:cs="Arial" w:asciiTheme="minorAscii" w:hAnsiTheme="minorAscii"/>
-                <w:sz w:val="22"/>
-                <w:szCs w:val="22"/>
-              </w:rPr>
-              <w:t>O sistema emite a mensagem “Campo requerido ausente ou inválido</w:t>
-            </w:r>
-            <w:r>
-              <w:rPr>
-                <w:rFonts w:ascii="Calibri" w:hAnsi="Calibri" w:cs="Arial" w:asciiTheme="minorAscii" w:hAnsiTheme="minorAscii"/>
-                <w:sz w:val="22"/>
-                <w:szCs w:val="22"/>
-              </w:rPr>
-              <w:t>!</w:t>
-            </w:r>
-            <w:r>
-              <w:rPr>
-                <w:rFonts w:ascii="Calibri" w:hAnsi="Calibri" w:cs="Arial" w:asciiTheme="minorAscii" w:hAnsiTheme="minorAscii"/>
-                <w:sz w:val="22"/>
-                <w:szCs w:val="22"/>
-              </w:rPr>
-              <w:t>”</w:t>
+                <w:rFonts w:asciiTheme="minorHAnsi" w:hAnsiTheme="minorHAnsi" w:cs="Arial"/>
+                <w:sz w:val="22"/>
+                <w:szCs w:val="22"/>
+              </w:rPr>
+              <w:t>O sistema emite a mensagem “Campo requerido ausente ou inválido!”</w:t>
             </w:r>
           </w:p>
         </w:tc>
@@ -5745,19 +5750,18 @@
         <w:tc>
           <w:tcPr>
             <w:tcW w:w="792" w:type="dxa"/>
-            <w:tcMar/>
           </w:tcPr>
           <w:p>
             <w:pPr>
               <w:rPr>
-                <w:rFonts w:ascii="Calibri" w:hAnsi="Calibri" w:cs="Arial" w:asciiTheme="minorAscii" w:hAnsiTheme="minorAscii"/>
+                <w:rFonts w:asciiTheme="minorHAnsi" w:hAnsiTheme="minorHAnsi" w:cs="Arial"/>
                 <w:sz w:val="22"/>
                 <w:szCs w:val="22"/>
               </w:rPr>
             </w:pPr>
             <w:r>
               <w:rPr>
-                <w:rFonts w:ascii="Calibri" w:hAnsi="Calibri" w:cs="Arial" w:asciiTheme="minorAscii" w:hAnsiTheme="minorAscii"/>
+                <w:rFonts w:asciiTheme="minorHAnsi" w:hAnsiTheme="minorHAnsi" w:cs="Arial"/>
                 <w:sz w:val="22"/>
                 <w:szCs w:val="22"/>
               </w:rPr>
@@ -5765,7 +5769,7 @@
             </w:r>
             <w:r>
               <w:rPr>
-                <w:rFonts w:ascii="Calibri" w:hAnsi="Calibri" w:cs="Arial" w:asciiTheme="minorAscii" w:hAnsiTheme="minorAscii"/>
+                <w:rFonts w:asciiTheme="minorHAnsi" w:hAnsiTheme="minorHAnsi" w:cs="Arial"/>
                 <w:sz w:val="22"/>
                 <w:szCs w:val="22"/>
               </w:rPr>
@@ -5773,7 +5777,7 @@
             </w:r>
             <w:r>
               <w:rPr>
-                <w:rFonts w:ascii="Calibri" w:hAnsi="Calibri" w:cs="Arial" w:asciiTheme="minorAscii" w:hAnsiTheme="minorAscii"/>
+                <w:rFonts w:asciiTheme="minorHAnsi" w:hAnsiTheme="minorHAnsi" w:cs="Arial"/>
                 <w:sz w:val="22"/>
                 <w:szCs w:val="22"/>
               </w:rPr>
@@ -5784,56 +5788,23 @@
         <w:tc>
           <w:tcPr>
             <w:tcW w:w="8208" w:type="dxa"/>
-            <w:tcMar/>
           </w:tcPr>
           <w:p>
             <w:pPr>
               <w:jc w:val="both"/>
               <w:rPr>
-                <w:rFonts w:ascii="Calibri" w:hAnsi="Calibri" w:cs="Arial" w:asciiTheme="minorAscii" w:hAnsiTheme="minorAscii"/>
+                <w:rFonts w:asciiTheme="minorHAnsi" w:hAnsiTheme="minorHAnsi" w:cs="Arial"/>
                 <w:sz w:val="22"/>
                 <w:szCs w:val="22"/>
               </w:rPr>
             </w:pPr>
             <w:r>
               <w:rPr>
-                <w:rFonts w:ascii="Calibri" w:hAnsi="Calibri" w:cs="Arial" w:asciiTheme="minorAscii" w:hAnsiTheme="minorAscii"/>
-                <w:sz w:val="22"/>
-                <w:szCs w:val="22"/>
-              </w:rPr>
-              <w:t>Este caso de uso</w:t>
-            </w:r>
-            <w:r>
-              <w:rPr>
-                <w:rFonts w:ascii="Calibri" w:hAnsi="Calibri" w:cs="Arial" w:asciiTheme="minorAscii" w:hAnsiTheme="minorAscii"/>
-                <w:sz w:val="22"/>
-                <w:szCs w:val="22"/>
-              </w:rPr>
-              <w:t xml:space="preserve"> retorna ao fluxo principal (P</w:t>
-            </w:r>
-            <w:r>
-              <w:rPr>
-                <w:rFonts w:ascii="Calibri" w:hAnsi="Calibri" w:cs="Arial" w:asciiTheme="minorAscii" w:hAnsiTheme="minorAscii"/>
-                <w:sz w:val="22"/>
-                <w:szCs w:val="22"/>
-              </w:rPr>
-              <w:t>-</w:t>
-            </w:r>
-            <w:r>
-              <w:rPr>
-                <w:rFonts w:ascii="Calibri" w:hAnsi="Calibri" w:cs="Arial" w:asciiTheme="minorAscii" w:hAnsiTheme="minorAscii"/>
-                <w:sz w:val="22"/>
-                <w:szCs w:val="22"/>
-              </w:rPr>
-              <w:t>3</w:t>
-            </w:r>
-            <w:r>
-              <w:rPr>
-                <w:rFonts w:ascii="Calibri" w:hAnsi="Calibri" w:cs="Arial" w:asciiTheme="minorAscii" w:hAnsiTheme="minorAscii"/>
-                <w:sz w:val="22"/>
-                <w:szCs w:val="22"/>
-              </w:rPr>
-              <w:t>)</w:t>
+                <w:rFonts w:asciiTheme="minorHAnsi" w:hAnsiTheme="minorHAnsi" w:cs="Arial"/>
+                <w:sz w:val="22"/>
+                <w:szCs w:val="22"/>
+              </w:rPr>
+              <w:t>Este caso de uso retorna ao fluxo principal (P-3)</w:t>
             </w:r>
           </w:p>
         </w:tc>
@@ -5881,19 +5852,19 @@
       <w:pPr>
         <w:pStyle w:val="Titulo01"/>
         <w:rPr>
-          <w:rFonts w:ascii="Calibri" w:hAnsi="Calibri" w:asciiTheme="minorAscii" w:hAnsiTheme="minorAscii"/>
+          <w:rFonts w:asciiTheme="minorHAnsi" w:hAnsiTheme="minorHAnsi"/>
           <w:lang w:val="pt-BR"/>
         </w:rPr>
       </w:pPr>
-      <w:bookmarkStart w:name="_Toc1351271900" w:id="13353581"/>
-      <w:r>
-        <w:rPr>
-          <w:rFonts w:ascii="Calibri" w:hAnsi="Calibri" w:asciiTheme="minorAscii" w:hAnsiTheme="minorAscii"/>
+      <w:bookmarkStart w:id="16" w:name="_Toc1351271900"/>
+      <w:r>
+        <w:rPr>
+          <w:rFonts w:asciiTheme="minorHAnsi" w:hAnsiTheme="minorHAnsi"/>
           <w:lang w:val="pt-BR"/>
         </w:rPr>
         <w:t>Protótipos de Tela</w:t>
       </w:r>
-      <w:bookmarkEnd w:id="13353581"/>
+      <w:bookmarkEnd w:id="16"/>
     </w:p>
     <w:p>
       <w:pPr>
@@ -5907,62 +5878,79 @@
       <w:pPr>
         <w:pStyle w:val="Titulo02"/>
         <w:tabs>
-          <w:tab w:val="clear" w:leader="none" w:pos="432"/>
-          <w:tab w:val="num" w:leader="none" w:pos="426"/>
+          <w:tab w:val="clear" w:pos="432"/>
+          <w:tab w:val="num" w:pos="426"/>
         </w:tabs>
         <w:ind w:hanging="72"/>
         <w:rPr>
-          <w:rFonts w:ascii="Calibri" w:hAnsi="Calibri" w:asciiTheme="minorAscii" w:hAnsiTheme="minorAscii"/>
+          <w:rFonts w:asciiTheme="minorHAnsi" w:hAnsiTheme="minorHAnsi"/>
           <w:b w:val="0"/>
           <w:bCs w:val="0"/>
           <w:lang w:val="pt-BR"/>
         </w:rPr>
       </w:pPr>
-      <w:bookmarkStart w:name="_Toc60358312" w:id="45354244"/>
-      <w:r>
-        <w:rPr>
-          <w:rFonts w:ascii="Calibri" w:hAnsi="Calibri" w:asciiTheme="minorAscii" w:hAnsiTheme="minorAscii"/>
+      <w:bookmarkStart w:id="17" w:name="_Toc60358312"/>
+      <w:r>
+        <w:rPr>
+          <w:rFonts w:asciiTheme="minorHAnsi" w:hAnsiTheme="minorHAnsi"/>
           <w:b w:val="0"/>
           <w:bCs w:val="0"/>
           <w:lang w:val="pt-BR"/>
         </w:rPr>
-        <w:t>Tela Inicial</w:t>
-      </w:r>
-      <w:bookmarkEnd w:id="45354244"/>
+        <w:t>Tela</w:t>
+      </w:r>
+      <w:r>
+        <w:rPr>
+          <w:rFonts w:asciiTheme="minorHAnsi" w:hAnsiTheme="minorHAnsi"/>
+          <w:b w:val="0"/>
+          <w:bCs w:val="0"/>
+          <w:lang w:val="pt-BR"/>
+        </w:rPr>
+        <w:t xml:space="preserve"> 1</w:t>
+      </w:r>
+      <w:r>
+        <w:rPr>
+          <w:rFonts w:asciiTheme="minorHAnsi" w:hAnsiTheme="minorHAnsi"/>
+          <w:b w:val="0"/>
+          <w:bCs w:val="0"/>
+          <w:lang w:val="pt-BR"/>
+        </w:rPr>
+        <w:t xml:space="preserve"> Inicial</w:t>
+      </w:r>
+      <w:bookmarkEnd w:id="17"/>
     </w:p>
     <w:p>
       <w:pPr>
         <w:pStyle w:val="Texto"/>
         <w:tabs>
-          <w:tab w:val="clear" w:leader="none" w:pos="432"/>
-          <w:tab w:val="num" w:leader="none" w:pos="426"/>
+          <w:tab w:val="num" w:pos="426"/>
         </w:tabs>
         <w:jc w:val="center"/>
-        <w:rPr>
-          <w:lang w:val="pt-BR"/>
-        </w:rPr>
-      </w:pPr>
-      <w:r>
+      </w:pPr>
+      <w:r>
+        <w:rPr>
+          <w:noProof/>
+        </w:rPr>
         <w:drawing>
-          <wp:inline wp14:editId="36902701" wp14:anchorId="3FD9FC55">
+          <wp:inline distT="0" distB="0" distL="0" distR="0" wp14:anchorId="3FD9FC55" wp14:editId="36902701">
             <wp:extent cx="4800600" cy="5762626"/>
             <wp:effectExtent l="0" t="0" r="0" b="0"/>
-            <wp:docPr id="1390687233" name="" title=""/>
+            <wp:docPr id="1390687233" name="Imagem 1390687233"/>
             <wp:cNvGraphicFramePr>
-              <a:graphicFrameLocks noChangeAspect="1"/>
+              <a:graphicFrameLocks xmlns:a="http://schemas.openxmlformats.org/drawingml/2006/main" noChangeAspect="1"/>
             </wp:cNvGraphicFramePr>
-            <a:graphic>
+            <a:graphic xmlns:a="http://schemas.openxmlformats.org/drawingml/2006/main">
               <a:graphicData uri="http://schemas.openxmlformats.org/drawingml/2006/picture">
-                <pic:pic>
+                <pic:pic xmlns:pic="http://schemas.openxmlformats.org/drawingml/2006/picture">
                   <pic:nvPicPr>
                     <pic:cNvPr id="0" name=""/>
                     <pic:cNvPicPr/>
                   </pic:nvPicPr>
                   <pic:blipFill>
-                    <a:blip r:embed="R45755e4de6d244fd">
+                    <a:blip r:embed="rId12" cstate="print">
                       <a:extLst>
-                        <a:ext xmlns:a="http://schemas.openxmlformats.org/drawingml/2006/main" uri="{28A0092B-C50C-407E-A947-70E740481C1C}">
-                          <a14:useLocalDpi val="0"/>
+                        <a:ext uri="{28A0092B-C50C-407E-A947-70E740481C1C}">
+                          <a14:useLocalDpi xmlns:a14="http://schemas.microsoft.com/office/drawing/2010/main" val="0"/>
                         </a:ext>
                       </a:extLst>
                     </a:blip>
@@ -5990,52 +5978,84 @@
       <w:pPr>
         <w:pStyle w:val="Titulo02"/>
         <w:tabs>
-          <w:tab w:val="clear" w:leader="none" w:pos="432"/>
-          <w:tab w:val="num" w:leader="none" w:pos="426"/>
+          <w:tab w:val="clear" w:pos="432"/>
+          <w:tab w:val="num" w:pos="426"/>
         </w:tabs>
         <w:ind w:hanging="72"/>
         <w:rPr>
-          <w:rFonts w:ascii="Calibri" w:hAnsi="Calibri" w:asciiTheme="minorAscii" w:hAnsiTheme="minorAscii"/>
+          <w:rFonts w:asciiTheme="minorHAnsi" w:hAnsiTheme="minorHAnsi"/>
           <w:b w:val="0"/>
           <w:bCs w:val="0"/>
-          <w:lang w:val="es-CO"/>
-        </w:rPr>
-      </w:pPr>
-      <w:bookmarkStart w:name="_Toc912949103" w:id="650213412"/>
-      <w:r>
-        <w:rPr>
-          <w:rFonts w:ascii="Calibri" w:hAnsi="Calibri" w:asciiTheme="minorAscii" w:hAnsiTheme="minorAscii"/>
+        </w:rPr>
+      </w:pPr>
+      <w:bookmarkStart w:id="18" w:name="_Toc912949103"/>
+      <w:r>
+        <w:rPr>
+          <w:rFonts w:asciiTheme="minorHAnsi" w:hAnsiTheme="minorHAnsi"/>
           <w:b w:val="0"/>
           <w:bCs w:val="0"/>
-          <w:lang w:val="es-CO"/>
-        </w:rPr>
-        <w:t xml:space="preserve">Tela “Autenticação </w:t>
-      </w:r>
-      <w:r>
-        <w:rPr>
-          <w:rFonts w:ascii="Calibri" w:hAnsi="Calibri" w:asciiTheme="minorAscii" w:hAnsiTheme="minorAscii"/>
+        </w:rPr>
+        <w:lastRenderedPageBreak/>
+        <w:t xml:space="preserve">Tela </w:t>
+      </w:r>
+      <w:r>
+        <w:rPr>
+          <w:rFonts w:asciiTheme="minorHAnsi" w:hAnsiTheme="minorHAnsi"/>
           <w:b w:val="0"/>
           <w:bCs w:val="0"/>
-          <w:lang w:val="es-CO"/>
-        </w:rPr>
-        <w:t>Cineblack</w:t>
-      </w:r>
-      <w:r>
-        <w:rPr>
-          <w:rFonts w:ascii="Calibri" w:hAnsi="Calibri" w:asciiTheme="minorAscii" w:hAnsiTheme="minorAscii"/>
+        </w:rPr>
+        <w:t xml:space="preserve">2 </w:t>
+      </w:r>
+      <w:r>
+        <w:rPr>
+          <w:rFonts w:asciiTheme="minorHAnsi" w:hAnsiTheme="minorHAnsi"/>
           <w:b w:val="0"/>
           <w:bCs w:val="0"/>
-          <w:lang w:val="es-CO"/>
-        </w:rPr>
-        <w:t>”</w:t>
-      </w:r>
-      <w:bookmarkEnd w:id="650213412"/>
-      <w:r>
-        <w:rPr>
-          <w:rFonts w:ascii="Calibri" w:hAnsi="Calibri" w:asciiTheme="minorAscii" w:hAnsiTheme="minorAscii"/>
+        </w:rPr>
+        <w:t>“</w:t>
+      </w:r>
+      <w:proofErr w:type="spellStart"/>
+      <w:r>
+        <w:rPr>
+          <w:rFonts w:asciiTheme="minorHAnsi" w:hAnsiTheme="minorHAnsi"/>
           <w:b w:val="0"/>
           <w:bCs w:val="0"/>
-          <w:lang w:val="es-CO"/>
+        </w:rPr>
+        <w:t>Autenticação</w:t>
+      </w:r>
+      <w:proofErr w:type="spellEnd"/>
+      <w:r>
+        <w:rPr>
+          <w:rFonts w:asciiTheme="minorHAnsi" w:hAnsiTheme="minorHAnsi"/>
+          <w:b w:val="0"/>
+          <w:bCs w:val="0"/>
+        </w:rPr>
+        <w:t xml:space="preserve"> </w:t>
+      </w:r>
+      <w:proofErr w:type="spellStart"/>
+      <w:r>
+        <w:rPr>
+          <w:rFonts w:asciiTheme="minorHAnsi" w:hAnsiTheme="minorHAnsi"/>
+          <w:b w:val="0"/>
+          <w:bCs w:val="0"/>
+        </w:rPr>
+        <w:t>Cineblack</w:t>
+      </w:r>
+      <w:proofErr w:type="spellEnd"/>
+      <w:r>
+        <w:rPr>
+          <w:rFonts w:asciiTheme="minorHAnsi" w:hAnsiTheme="minorHAnsi"/>
+          <w:b w:val="0"/>
+          <w:bCs w:val="0"/>
+        </w:rPr>
+        <w:t>”</w:t>
+      </w:r>
+      <w:bookmarkEnd w:id="18"/>
+      <w:r>
+        <w:rPr>
+          <w:rFonts w:asciiTheme="minorHAnsi" w:hAnsiTheme="minorHAnsi"/>
+          <w:b w:val="0"/>
+          <w:bCs w:val="0"/>
         </w:rPr>
         <w:t xml:space="preserve">  </w:t>
       </w:r>
@@ -6044,35 +6064,33 @@
       <w:pPr>
         <w:pStyle w:val="Texto"/>
         <w:tabs>
-          <w:tab w:val="clear" w:leader="none" w:pos="432"/>
-          <w:tab w:val="num" w:leader="none" w:pos="426"/>
+          <w:tab w:val="num" w:pos="426"/>
         </w:tabs>
-        <w:jc w:val="left"/>
-        <w:rPr>
-          <w:lang w:val="pt-BR"/>
-        </w:rPr>
-      </w:pPr>
-      <w:r>
+      </w:pPr>
+      <w:r>
+        <w:rPr>
+          <w:noProof/>
+        </w:rPr>
         <w:drawing>
-          <wp:inline wp14:editId="5AFA6B28" wp14:anchorId="258B3DF4">
+          <wp:inline distT="0" distB="0" distL="0" distR="0" wp14:anchorId="258B3DF4" wp14:editId="5AFA6B28">
             <wp:extent cx="5762626" cy="5124448"/>
             <wp:effectExtent l="0" t="0" r="0" b="0"/>
-            <wp:docPr id="1938046444" name="" title=""/>
+            <wp:docPr id="1938046444" name="Imagem 1938046444"/>
             <wp:cNvGraphicFramePr>
-              <a:graphicFrameLocks noChangeAspect="1"/>
+              <a:graphicFrameLocks xmlns:a="http://schemas.openxmlformats.org/drawingml/2006/main" noChangeAspect="1"/>
             </wp:cNvGraphicFramePr>
-            <a:graphic>
+            <a:graphic xmlns:a="http://schemas.openxmlformats.org/drawingml/2006/main">
               <a:graphicData uri="http://schemas.openxmlformats.org/drawingml/2006/picture">
-                <pic:pic>
+                <pic:pic xmlns:pic="http://schemas.openxmlformats.org/drawingml/2006/picture">
                   <pic:nvPicPr>
                     <pic:cNvPr id="0" name=""/>
                     <pic:cNvPicPr/>
                   </pic:nvPicPr>
                   <pic:blipFill>
-                    <a:blip r:embed="Re75bc171f7964b1e">
+                    <a:blip r:embed="rId13" cstate="print">
                       <a:extLst>
-                        <a:ext xmlns:a="http://schemas.openxmlformats.org/drawingml/2006/main" uri="{28A0092B-C50C-407E-A947-70E740481C1C}">
-                          <a14:useLocalDpi val="0"/>
+                        <a:ext uri="{28A0092B-C50C-407E-A947-70E740481C1C}">
+                          <a14:useLocalDpi xmlns:a14="http://schemas.microsoft.com/office/drawing/2010/main" val="0"/>
                         </a:ext>
                       </a:extLst>
                     </a:blip>
@@ -6100,34 +6118,83 @@
       <w:pPr>
         <w:pStyle w:val="Titulo02"/>
         <w:tabs>
-          <w:tab w:val="clear" w:leader="none" w:pos="432"/>
-          <w:tab w:val="num" w:leader="none" w:pos="426"/>
+          <w:tab w:val="clear" w:pos="432"/>
+          <w:tab w:val="num" w:pos="426"/>
         </w:tabs>
         <w:ind w:hanging="72"/>
         <w:rPr>
-          <w:rFonts w:ascii="Calibri" w:hAnsi="Calibri" w:asciiTheme="minorAscii" w:hAnsiTheme="minorAscii"/>
+          <w:rFonts w:asciiTheme="minorHAnsi" w:hAnsiTheme="minorHAnsi"/>
           <w:b w:val="0"/>
           <w:bCs w:val="0"/>
-          <w:lang w:val="es-CO"/>
-        </w:rPr>
-      </w:pPr>
-      <w:bookmarkStart w:name="_Toc1926035908" w:id="455568543"/>
-      <w:r>
-        <w:rPr>
-          <w:rFonts w:ascii="Calibri" w:hAnsi="Calibri" w:asciiTheme="minorAscii" w:hAnsiTheme="minorAscii"/>
+        </w:rPr>
+      </w:pPr>
+      <w:bookmarkStart w:id="19" w:name="_Toc1926035908"/>
+      <w:r>
+        <w:rPr>
+          <w:rFonts w:asciiTheme="minorHAnsi" w:hAnsiTheme="minorHAnsi"/>
           <w:b w:val="0"/>
           <w:bCs w:val="0"/>
-          <w:lang w:val="es-CO"/>
-        </w:rPr>
-        <w:t>Tela “Opção para Cadastro”</w:t>
-      </w:r>
-      <w:bookmarkEnd w:id="455568543"/>
-      <w:r>
-        <w:rPr>
-          <w:rFonts w:ascii="Calibri" w:hAnsi="Calibri" w:asciiTheme="minorAscii" w:hAnsiTheme="minorAscii"/>
+        </w:rPr>
+        <w:t xml:space="preserve">Tela </w:t>
+      </w:r>
+      <w:r>
+        <w:rPr>
+          <w:rFonts w:asciiTheme="minorHAnsi" w:hAnsiTheme="minorHAnsi"/>
           <w:b w:val="0"/>
           <w:bCs w:val="0"/>
-          <w:lang w:val="es-CO"/>
+        </w:rPr>
+        <w:t xml:space="preserve">3 </w:t>
+      </w:r>
+      <w:r>
+        <w:rPr>
+          <w:rFonts w:asciiTheme="minorHAnsi" w:hAnsiTheme="minorHAnsi"/>
+          <w:b w:val="0"/>
+          <w:bCs w:val="0"/>
+        </w:rPr>
+        <w:t>“</w:t>
+      </w:r>
+      <w:proofErr w:type="spellStart"/>
+      <w:r>
+        <w:rPr>
+          <w:rFonts w:asciiTheme="minorHAnsi" w:hAnsiTheme="minorHAnsi"/>
+          <w:b w:val="0"/>
+          <w:bCs w:val="0"/>
+        </w:rPr>
+        <w:t>Opção</w:t>
+      </w:r>
+      <w:proofErr w:type="spellEnd"/>
+      <w:r>
+        <w:rPr>
+          <w:rFonts w:asciiTheme="minorHAnsi" w:hAnsiTheme="minorHAnsi"/>
+          <w:b w:val="0"/>
+          <w:bCs w:val="0"/>
+        </w:rPr>
+        <w:t xml:space="preserve"> para </w:t>
+      </w:r>
+      <w:proofErr w:type="spellStart"/>
+      <w:r>
+        <w:rPr>
+          <w:rFonts w:asciiTheme="minorHAnsi" w:hAnsiTheme="minorHAnsi"/>
+          <w:b w:val="0"/>
+          <w:bCs w:val="0"/>
+        </w:rPr>
+        <w:t>Cadastro</w:t>
+      </w:r>
+      <w:proofErr w:type="spellEnd"/>
+      <w:r>
+        <w:rPr>
+          <w:rFonts w:asciiTheme="minorHAnsi" w:hAnsiTheme="minorHAnsi"/>
+          <w:b w:val="0"/>
+          <w:bCs w:val="0"/>
+        </w:rPr>
+        <w:t>”</w:t>
+      </w:r>
+      <w:bookmarkEnd w:id="19"/>
+      <w:r>
+        <w:rPr>
+          <w:rFonts w:asciiTheme="minorHAnsi" w:hAnsiTheme="minorHAnsi"/>
+          <w:b w:val="0"/>
+          <w:bCs w:val="0"/>
         </w:rPr>
         <w:t xml:space="preserve">    </w:t>
       </w:r>
@@ -6136,35 +6203,34 @@
       <w:pPr>
         <w:pStyle w:val="Texto"/>
         <w:tabs>
-          <w:tab w:val="clear" w:leader="none" w:pos="432"/>
-          <w:tab w:val="num" w:leader="none" w:pos="426"/>
+          <w:tab w:val="num" w:pos="426"/>
         </w:tabs>
         <w:jc w:val="center"/>
-        <w:rPr>
-          <w:lang w:val="pt-BR"/>
-        </w:rPr>
-      </w:pPr>
-      <w:r>
+      </w:pPr>
+      <w:r>
+        <w:rPr>
+          <w:noProof/>
+        </w:rPr>
         <w:drawing>
-          <wp:inline wp14:editId="51C318BA" wp14:anchorId="1871FB45">
+          <wp:inline distT="0" distB="0" distL="0" distR="0" wp14:anchorId="1871FB45" wp14:editId="51C318BA">
             <wp:extent cx="5762626" cy="2847975"/>
             <wp:effectExtent l="0" t="0" r="0" b="0"/>
-            <wp:docPr id="526127433" name="" title=""/>
+            <wp:docPr id="526127433" name="Imagem 526127433"/>
             <wp:cNvGraphicFramePr>
-              <a:graphicFrameLocks noChangeAspect="1"/>
+              <a:graphicFrameLocks xmlns:a="http://schemas.openxmlformats.org/drawingml/2006/main" noChangeAspect="1"/>
             </wp:cNvGraphicFramePr>
-            <a:graphic>
+            <a:graphic xmlns:a="http://schemas.openxmlformats.org/drawingml/2006/main">
               <a:graphicData uri="http://schemas.openxmlformats.org/drawingml/2006/picture">
-                <pic:pic>
+                <pic:pic xmlns:pic="http://schemas.openxmlformats.org/drawingml/2006/picture">
                   <pic:nvPicPr>
                     <pic:cNvPr id="0" name=""/>
                     <pic:cNvPicPr/>
                   </pic:nvPicPr>
                   <pic:blipFill>
-                    <a:blip r:embed="R8785b209e50e4a39">
+                    <a:blip r:embed="rId14" cstate="print">
                       <a:extLst>
-                        <a:ext xmlns:a="http://schemas.openxmlformats.org/drawingml/2006/main" uri="{28A0092B-C50C-407E-A947-70E740481C1C}">
-                          <a14:useLocalDpi val="0"/>
+                        <a:ext uri="{28A0092B-C50C-407E-A947-70E740481C1C}">
+                          <a14:useLocalDpi xmlns:a14="http://schemas.microsoft.com/office/drawing/2010/main" val="0"/>
                         </a:ext>
                       </a:extLst>
                     </a:blip>
@@ -6192,35 +6258,54 @@
       <w:pPr>
         <w:pStyle w:val="Titulo02"/>
         <w:tabs>
-          <w:tab w:val="clear" w:leader="none" w:pos="432"/>
-          <w:tab w:val="num" w:leader="none" w:pos="426"/>
+          <w:tab w:val="clear" w:pos="432"/>
+          <w:tab w:val="num" w:pos="426"/>
         </w:tabs>
         <w:ind w:hanging="72"/>
         <w:rPr>
-          <w:rFonts w:ascii="Calibri" w:hAnsi="Calibri" w:asciiTheme="minorAscii" w:hAnsiTheme="minorAscii"/>
+          <w:rFonts w:asciiTheme="minorHAnsi" w:hAnsiTheme="minorHAnsi"/>
           <w:b w:val="0"/>
           <w:bCs w:val="0"/>
           <w:lang w:val="pt-BR"/>
         </w:rPr>
       </w:pPr>
-      <w:bookmarkStart w:name="_Toc535173100" w:id="1096142731"/>
-      <w:r>
-        <w:rPr>
-          <w:rFonts w:ascii="Calibri" w:hAnsi="Calibri" w:asciiTheme="minorAscii" w:hAnsiTheme="minorAscii"/>
+      <w:bookmarkStart w:id="20" w:name="_Toc535173100"/>
+      <w:r>
+        <w:rPr>
+          <w:rFonts w:asciiTheme="minorHAnsi" w:hAnsiTheme="minorHAnsi"/>
           <w:b w:val="0"/>
           <w:bCs w:val="0"/>
           <w:lang w:val="pt-BR"/>
         </w:rPr>
-        <w:t>Tela “Combos”</w:t>
-      </w:r>
-      <w:bookmarkEnd w:id="1096142731"/>
-      <w:r>
-        <w:rPr>
-          <w:rFonts w:ascii="Calibri" w:hAnsi="Calibri" w:asciiTheme="minorAscii" w:hAnsiTheme="minorAscii"/>
+        <w:lastRenderedPageBreak/>
+        <w:t>Tela</w:t>
+      </w:r>
+      <w:r>
+        <w:rPr>
+          <w:rFonts w:asciiTheme="minorHAnsi" w:hAnsiTheme="minorHAnsi"/>
           <w:b w:val="0"/>
           <w:bCs w:val="0"/>
           <w:lang w:val="pt-BR"/>
         </w:rPr>
+        <w:t xml:space="preserve"> 4</w:t>
+      </w:r>
+      <w:r>
+        <w:rPr>
+          <w:rFonts w:asciiTheme="minorHAnsi" w:hAnsiTheme="minorHAnsi"/>
+          <w:b w:val="0"/>
+          <w:bCs w:val="0"/>
+          <w:lang w:val="pt-BR"/>
+        </w:rPr>
+        <w:t xml:space="preserve"> “Combos”</w:t>
+      </w:r>
+      <w:bookmarkEnd w:id="20"/>
+      <w:r>
+        <w:rPr>
+          <w:rFonts w:asciiTheme="minorHAnsi" w:hAnsiTheme="minorHAnsi"/>
+          <w:b w:val="0"/>
+          <w:bCs w:val="0"/>
+          <w:lang w:val="pt-BR"/>
+        </w:rPr>
         <w:t xml:space="preserve">      </w:t>
       </w:r>
     </w:p>
@@ -6228,35 +6313,34 @@
       <w:pPr>
         <w:pStyle w:val="Texto"/>
         <w:tabs>
-          <w:tab w:val="clear" w:leader="none" w:pos="432"/>
-          <w:tab w:val="num" w:leader="none" w:pos="426"/>
+          <w:tab w:val="num" w:pos="426"/>
         </w:tabs>
         <w:jc w:val="center"/>
-        <w:rPr>
-          <w:lang w:val="pt-BR"/>
-        </w:rPr>
-      </w:pPr>
-      <w:r>
+      </w:pPr>
+      <w:r>
+        <w:rPr>
+          <w:noProof/>
+        </w:rPr>
         <w:drawing>
-          <wp:inline wp14:editId="3D98D7D9" wp14:anchorId="056B33E1">
+          <wp:inline distT="0" distB="0" distL="0" distR="0" wp14:anchorId="056B33E1" wp14:editId="3D98D7D9">
             <wp:extent cx="4800600" cy="5762626"/>
             <wp:effectExtent l="0" t="0" r="0" b="0"/>
-            <wp:docPr id="459539361" name="" title=""/>
+            <wp:docPr id="459539361" name="Imagem 459539361"/>
             <wp:cNvGraphicFramePr>
-              <a:graphicFrameLocks noChangeAspect="1"/>
+              <a:graphicFrameLocks xmlns:a="http://schemas.openxmlformats.org/drawingml/2006/main" noChangeAspect="1"/>
             </wp:cNvGraphicFramePr>
-            <a:graphic>
+            <a:graphic xmlns:a="http://schemas.openxmlformats.org/drawingml/2006/main">
               <a:graphicData uri="http://schemas.openxmlformats.org/drawingml/2006/picture">
-                <pic:pic>
+                <pic:pic xmlns:pic="http://schemas.openxmlformats.org/drawingml/2006/picture">
                   <pic:nvPicPr>
                     <pic:cNvPr id="0" name=""/>
                     <pic:cNvPicPr/>
                   </pic:nvPicPr>
                   <pic:blipFill>
-                    <a:blip r:embed="R71ec4562aaee42cf">
+                    <a:blip r:embed="rId15" cstate="print">
                       <a:extLst>
-                        <a:ext xmlns:a="http://schemas.openxmlformats.org/drawingml/2006/main" uri="{28A0092B-C50C-407E-A947-70E740481C1C}">
-                          <a14:useLocalDpi val="0"/>
+                        <a:ext uri="{28A0092B-C50C-407E-A947-70E740481C1C}">
+                          <a14:useLocalDpi xmlns:a14="http://schemas.microsoft.com/office/drawing/2010/main" val="0"/>
                         </a:ext>
                       </a:extLst>
                     </a:blip>
@@ -6284,34 +6368,66 @@
       <w:pPr>
         <w:pStyle w:val="Titulo02"/>
         <w:tabs>
-          <w:tab w:val="clear" w:leader="none" w:pos="432"/>
-          <w:tab w:val="num" w:leader="none" w:pos="426"/>
+          <w:tab w:val="clear" w:pos="432"/>
+          <w:tab w:val="num" w:pos="426"/>
         </w:tabs>
         <w:ind w:hanging="72"/>
         <w:rPr>
-          <w:rFonts w:ascii="Calibri" w:hAnsi="Calibri" w:asciiTheme="minorAscii" w:hAnsiTheme="minorAscii"/>
+          <w:rFonts w:asciiTheme="minorHAnsi" w:hAnsiTheme="minorHAnsi"/>
           <w:b w:val="0"/>
           <w:bCs w:val="0"/>
-          <w:lang w:val="es-CO"/>
-        </w:rPr>
-      </w:pPr>
-      <w:bookmarkStart w:name="_Toc252634532" w:id="1548481572"/>
-      <w:r>
-        <w:rPr>
-          <w:rFonts w:ascii="Calibri" w:hAnsi="Calibri" w:asciiTheme="minorAscii" w:hAnsiTheme="minorAscii"/>
+        </w:rPr>
+      </w:pPr>
+      <w:bookmarkStart w:id="21" w:name="_Toc252634532"/>
+      <w:r>
+        <w:rPr>
+          <w:rFonts w:asciiTheme="minorHAnsi" w:hAnsiTheme="minorHAnsi"/>
           <w:b w:val="0"/>
           <w:bCs w:val="0"/>
-          <w:lang w:val="es-CO"/>
-        </w:rPr>
-        <w:t>Tela “Checkout”</w:t>
-      </w:r>
-      <w:bookmarkEnd w:id="1548481572"/>
-      <w:r>
-        <w:rPr>
-          <w:rFonts w:ascii="Calibri" w:hAnsi="Calibri" w:asciiTheme="minorAscii" w:hAnsiTheme="minorAscii"/>
+        </w:rPr>
+        <w:lastRenderedPageBreak/>
+        <w:t>Tela</w:t>
+      </w:r>
+      <w:r>
+        <w:rPr>
+          <w:rFonts w:asciiTheme="minorHAnsi" w:hAnsiTheme="minorHAnsi"/>
           <w:b w:val="0"/>
           <w:bCs w:val="0"/>
-          <w:lang w:val="es-CO"/>
+        </w:rPr>
+        <w:t xml:space="preserve"> 5</w:t>
+      </w:r>
+      <w:r>
+        <w:rPr>
+          <w:rFonts w:asciiTheme="minorHAnsi" w:hAnsiTheme="minorHAnsi"/>
+          <w:b w:val="0"/>
+          <w:bCs w:val="0"/>
+        </w:rPr>
+        <w:t xml:space="preserve"> “</w:t>
+      </w:r>
+      <w:proofErr w:type="spellStart"/>
+      <w:r>
+        <w:rPr>
+          <w:rFonts w:asciiTheme="minorHAnsi" w:hAnsiTheme="minorHAnsi"/>
+          <w:b w:val="0"/>
+          <w:bCs w:val="0"/>
+        </w:rPr>
+        <w:t>Checkout</w:t>
+      </w:r>
+      <w:proofErr w:type="spellEnd"/>
+      <w:r>
+        <w:rPr>
+          <w:rFonts w:asciiTheme="minorHAnsi" w:hAnsiTheme="minorHAnsi"/>
+          <w:b w:val="0"/>
+          <w:bCs w:val="0"/>
+        </w:rPr>
+        <w:t>”</w:t>
+      </w:r>
+      <w:bookmarkEnd w:id="21"/>
+      <w:r>
+        <w:rPr>
+          <w:rFonts w:asciiTheme="minorHAnsi" w:hAnsiTheme="minorHAnsi"/>
+          <w:b w:val="0"/>
+          <w:bCs w:val="0"/>
         </w:rPr>
         <w:t xml:space="preserve">   </w:t>
       </w:r>
@@ -6320,35 +6436,34 @@
       <w:pPr>
         <w:pStyle w:val="Texto"/>
         <w:tabs>
-          <w:tab w:val="clear" w:leader="none" w:pos="432"/>
-          <w:tab w:val="num" w:leader="none" w:pos="426"/>
+          <w:tab w:val="num" w:pos="426"/>
         </w:tabs>
         <w:jc w:val="center"/>
-        <w:rPr>
-          <w:lang w:val="pt-BR"/>
-        </w:rPr>
-      </w:pPr>
-      <w:r>
+      </w:pPr>
+      <w:r>
+        <w:rPr>
+          <w:noProof/>
+        </w:rPr>
         <w:drawing>
-          <wp:inline wp14:editId="6994A28C" wp14:anchorId="5ADA0156">
+          <wp:inline distT="0" distB="0" distL="0" distR="0" wp14:anchorId="5ADA0156" wp14:editId="6994A28C">
             <wp:extent cx="4086225" cy="4572000"/>
             <wp:effectExtent l="0" t="0" r="0" b="0"/>
-            <wp:docPr id="147416831" name="" title=""/>
+            <wp:docPr id="147416831" name="Imagem 147416831"/>
             <wp:cNvGraphicFramePr>
-              <a:graphicFrameLocks noChangeAspect="1"/>
+              <a:graphicFrameLocks xmlns:a="http://schemas.openxmlformats.org/drawingml/2006/main" noChangeAspect="1"/>
             </wp:cNvGraphicFramePr>
-            <a:graphic>
+            <a:graphic xmlns:a="http://schemas.openxmlformats.org/drawingml/2006/main">
               <a:graphicData uri="http://schemas.openxmlformats.org/drawingml/2006/picture">
-                <pic:pic>
+                <pic:pic xmlns:pic="http://schemas.openxmlformats.org/drawingml/2006/picture">
                   <pic:nvPicPr>
                     <pic:cNvPr id="0" name=""/>
                     <pic:cNvPicPr/>
                   </pic:nvPicPr>
                   <pic:blipFill>
-                    <a:blip r:embed="R733599e4e81c4c24">
+                    <a:blip r:embed="rId16" cstate="print">
                       <a:extLst>
-                        <a:ext xmlns:a="http://schemas.openxmlformats.org/drawingml/2006/main" uri="{28A0092B-C50C-407E-A947-70E740481C1C}">
-                          <a14:useLocalDpi val="0"/>
+                        <a:ext uri="{28A0092B-C50C-407E-A947-70E740481C1C}">
+                          <a14:useLocalDpi xmlns:a14="http://schemas.microsoft.com/office/drawing/2010/main" val="0"/>
                         </a:ext>
                       </a:extLst>
                     </a:blip>
@@ -6376,35 +6491,54 @@
       <w:pPr>
         <w:pStyle w:val="Titulo02"/>
         <w:tabs>
-          <w:tab w:val="clear" w:leader="none" w:pos="432"/>
-          <w:tab w:val="num" w:leader="none" w:pos="426"/>
+          <w:tab w:val="clear" w:pos="432"/>
+          <w:tab w:val="num" w:pos="426"/>
         </w:tabs>
         <w:ind w:hanging="72"/>
         <w:rPr>
-          <w:rFonts w:ascii="Calibri" w:hAnsi="Calibri" w:asciiTheme="minorAscii" w:hAnsiTheme="minorAscii"/>
+          <w:rFonts w:asciiTheme="minorHAnsi" w:hAnsiTheme="minorHAnsi"/>
           <w:b w:val="0"/>
           <w:bCs w:val="0"/>
           <w:lang w:val="pt-BR"/>
         </w:rPr>
       </w:pPr>
-      <w:bookmarkStart w:name="_Toc86204845" w:id="1013914314"/>
-      <w:r>
-        <w:rPr>
-          <w:rFonts w:ascii="Calibri" w:hAnsi="Calibri" w:asciiTheme="minorAscii" w:hAnsiTheme="minorAscii"/>
+      <w:bookmarkStart w:id="22" w:name="_Toc86204845"/>
+      <w:r>
+        <w:rPr>
+          <w:rFonts w:asciiTheme="minorHAnsi" w:hAnsiTheme="minorHAnsi"/>
           <w:b w:val="0"/>
           <w:bCs w:val="0"/>
           <w:lang w:val="pt-BR"/>
         </w:rPr>
-        <w:t>Tela “Pagamento”</w:t>
-      </w:r>
-      <w:bookmarkEnd w:id="1013914314"/>
-      <w:r>
-        <w:rPr>
-          <w:rFonts w:ascii="Calibri" w:hAnsi="Calibri" w:asciiTheme="minorAscii" w:hAnsiTheme="minorAscii"/>
+        <w:lastRenderedPageBreak/>
+        <w:t xml:space="preserve">Tela </w:t>
+      </w:r>
+      <w:r>
+        <w:rPr>
+          <w:rFonts w:asciiTheme="minorHAnsi" w:hAnsiTheme="minorHAnsi"/>
           <w:b w:val="0"/>
           <w:bCs w:val="0"/>
           <w:lang w:val="pt-BR"/>
         </w:rPr>
+        <w:t xml:space="preserve">6 </w:t>
+      </w:r>
+      <w:r>
+        <w:rPr>
+          <w:rFonts w:asciiTheme="minorHAnsi" w:hAnsiTheme="minorHAnsi"/>
+          <w:b w:val="0"/>
+          <w:bCs w:val="0"/>
+          <w:lang w:val="pt-BR"/>
+        </w:rPr>
+        <w:t>“Pagamento”</w:t>
+      </w:r>
+      <w:bookmarkEnd w:id="22"/>
+      <w:r>
+        <w:rPr>
+          <w:rFonts w:asciiTheme="minorHAnsi" w:hAnsiTheme="minorHAnsi"/>
+          <w:b w:val="0"/>
+          <w:bCs w:val="0"/>
+          <w:lang w:val="pt-BR"/>
+        </w:rPr>
         <w:t xml:space="preserve">   </w:t>
       </w:r>
     </w:p>
@@ -6412,35 +6546,34 @@
       <w:pPr>
         <w:pStyle w:val="Texto"/>
         <w:tabs>
-          <w:tab w:val="clear" w:leader="none" w:pos="432"/>
-          <w:tab w:val="num" w:leader="none" w:pos="426"/>
+          <w:tab w:val="num" w:pos="426"/>
         </w:tabs>
         <w:jc w:val="center"/>
-        <w:rPr>
-          <w:lang w:val="pt-BR"/>
-        </w:rPr>
-      </w:pPr>
-      <w:r>
+      </w:pPr>
+      <w:r>
+        <w:rPr>
+          <w:noProof/>
+        </w:rPr>
         <w:drawing>
-          <wp:inline wp14:editId="5DDC9EED" wp14:anchorId="0123DF87">
+          <wp:inline distT="0" distB="0" distL="0" distR="0" wp14:anchorId="0123DF87" wp14:editId="5DDC9EED">
             <wp:extent cx="5391152" cy="5762626"/>
             <wp:effectExtent l="0" t="0" r="0" b="0"/>
-            <wp:docPr id="2077574611" name="" title=""/>
+            <wp:docPr id="2077574611" name="Imagem 2077574611"/>
             <wp:cNvGraphicFramePr>
-              <a:graphicFrameLocks noChangeAspect="1"/>
+              <a:graphicFrameLocks xmlns:a="http://schemas.openxmlformats.org/drawingml/2006/main" noChangeAspect="1"/>
             </wp:cNvGraphicFramePr>
-            <a:graphic>
+            <a:graphic xmlns:a="http://schemas.openxmlformats.org/drawingml/2006/main">
               <a:graphicData uri="http://schemas.openxmlformats.org/drawingml/2006/picture">
-                <pic:pic>
+                <pic:pic xmlns:pic="http://schemas.openxmlformats.org/drawingml/2006/picture">
                   <pic:nvPicPr>
                     <pic:cNvPr id="0" name=""/>
                     <pic:cNvPicPr/>
                   </pic:nvPicPr>
                   <pic:blipFill>
-                    <a:blip r:embed="R02e5802972914baf">
+                    <a:blip r:embed="rId17" cstate="print">
                       <a:extLst>
-                        <a:ext xmlns:a="http://schemas.openxmlformats.org/drawingml/2006/main" uri="{28A0092B-C50C-407E-A947-70E740481C1C}">
-                          <a14:useLocalDpi val="0"/>
+                        <a:ext uri="{28A0092B-C50C-407E-A947-70E740481C1C}">
+                          <a14:useLocalDpi xmlns:a14="http://schemas.microsoft.com/office/drawing/2010/main" val="0"/>
                         </a:ext>
                       </a:extLst>
                     </a:blip>
@@ -6468,204 +6601,180 @@
       <w:pPr>
         <w:pStyle w:val="Texto"/>
         <w:tabs>
-          <w:tab w:val="clear" w:leader="none" w:pos="432"/>
-          <w:tab w:val="num" w:leader="none" w:pos="426"/>
+          <w:tab w:val="num" w:pos="426"/>
         </w:tabs>
         <w:jc w:val="center"/>
-        <w:rPr>
-          <w:lang w:val="pt-BR"/>
-        </w:rPr>
       </w:pPr>
     </w:p>
     <w:p>
       <w:pPr>
         <w:pStyle w:val="Texto"/>
         <w:tabs>
-          <w:tab w:val="clear" w:leader="none" w:pos="432"/>
-          <w:tab w:val="num" w:leader="none" w:pos="426"/>
+          <w:tab w:val="num" w:pos="426"/>
         </w:tabs>
         <w:jc w:val="center"/>
-        <w:rPr>
-          <w:lang w:val="pt-BR"/>
-        </w:rPr>
       </w:pPr>
     </w:p>
     <w:p>
       <w:pPr>
         <w:pStyle w:val="Texto"/>
         <w:tabs>
-          <w:tab w:val="clear" w:leader="none" w:pos="432"/>
-          <w:tab w:val="num" w:leader="none" w:pos="426"/>
+          <w:tab w:val="num" w:pos="426"/>
         </w:tabs>
         <w:jc w:val="center"/>
-        <w:rPr>
-          <w:lang w:val="pt-BR"/>
-        </w:rPr>
       </w:pPr>
     </w:p>
     <w:p>
       <w:pPr>
         <w:pStyle w:val="Texto"/>
         <w:tabs>
-          <w:tab w:val="clear" w:leader="none" w:pos="432"/>
-          <w:tab w:val="num" w:leader="none" w:pos="426"/>
+          <w:tab w:val="num" w:pos="426"/>
         </w:tabs>
         <w:jc w:val="center"/>
-        <w:rPr>
-          <w:lang w:val="pt-BR"/>
-        </w:rPr>
       </w:pPr>
     </w:p>
     <w:p>
       <w:pPr>
         <w:pStyle w:val="Texto"/>
         <w:tabs>
-          <w:tab w:val="clear" w:leader="none" w:pos="432"/>
-          <w:tab w:val="num" w:leader="none" w:pos="426"/>
+          <w:tab w:val="num" w:pos="426"/>
         </w:tabs>
         <w:jc w:val="center"/>
-        <w:rPr>
-          <w:lang w:val="pt-BR"/>
-        </w:rPr>
       </w:pPr>
     </w:p>
     <w:p>
       <w:pPr>
         <w:pStyle w:val="Texto"/>
         <w:tabs>
-          <w:tab w:val="clear" w:leader="none" w:pos="432"/>
-          <w:tab w:val="num" w:leader="none" w:pos="426"/>
+          <w:tab w:val="num" w:pos="426"/>
         </w:tabs>
         <w:jc w:val="center"/>
-        <w:rPr>
-          <w:lang w:val="pt-BR"/>
-        </w:rPr>
       </w:pPr>
     </w:p>
     <w:p>
       <w:pPr>
         <w:pStyle w:val="Texto"/>
         <w:tabs>
-          <w:tab w:val="clear" w:leader="none" w:pos="432"/>
-          <w:tab w:val="num" w:leader="none" w:pos="426"/>
+          <w:tab w:val="num" w:pos="426"/>
         </w:tabs>
         <w:jc w:val="center"/>
-        <w:rPr>
-          <w:lang w:val="pt-BR"/>
-        </w:rPr>
       </w:pPr>
     </w:p>
     <w:p>
       <w:pPr>
         <w:pStyle w:val="Texto"/>
         <w:tabs>
-          <w:tab w:val="clear" w:leader="none" w:pos="432"/>
-          <w:tab w:val="num" w:leader="none" w:pos="426"/>
+          <w:tab w:val="num" w:pos="426"/>
         </w:tabs>
         <w:jc w:val="center"/>
-        <w:rPr>
-          <w:lang w:val="pt-BR"/>
-        </w:rPr>
       </w:pPr>
     </w:p>
     <w:p>
       <w:pPr>
         <w:pStyle w:val="Texto"/>
         <w:tabs>
-          <w:tab w:val="clear" w:leader="none" w:pos="432"/>
-          <w:tab w:val="num" w:leader="none" w:pos="426"/>
+          <w:tab w:val="num" w:pos="426"/>
         </w:tabs>
         <w:jc w:val="center"/>
-        <w:rPr>
-          <w:lang w:val="pt-BR"/>
-        </w:rPr>
       </w:pPr>
     </w:p>
     <w:p>
       <w:pPr>
         <w:pStyle w:val="Texto"/>
         <w:tabs>
-          <w:tab w:val="clear" w:leader="none" w:pos="432"/>
-          <w:tab w:val="num" w:leader="none" w:pos="426"/>
+          <w:tab w:val="num" w:pos="426"/>
         </w:tabs>
         <w:jc w:val="center"/>
-        <w:rPr>
-          <w:lang w:val="pt-BR"/>
-        </w:rPr>
       </w:pPr>
     </w:p>
     <w:p>
       <w:pPr>
         <w:pStyle w:val="Texto"/>
         <w:tabs>
-          <w:tab w:val="clear" w:leader="none" w:pos="432"/>
-          <w:tab w:val="num" w:leader="none" w:pos="426"/>
+          <w:tab w:val="num" w:pos="426"/>
         </w:tabs>
         <w:jc w:val="center"/>
-        <w:rPr>
-          <w:lang w:val="pt-BR"/>
-        </w:rPr>
       </w:pPr>
     </w:p>
     <w:p>
       <w:pPr>
         <w:pStyle w:val="Texto"/>
         <w:tabs>
-          <w:tab w:val="clear" w:leader="none" w:pos="432"/>
-          <w:tab w:val="num" w:leader="none" w:pos="426"/>
+          <w:tab w:val="num" w:pos="426"/>
         </w:tabs>
         <w:jc w:val="center"/>
-        <w:rPr>
-          <w:lang w:val="pt-BR"/>
-        </w:rPr>
       </w:pPr>
     </w:p>
     <w:p>
       <w:pPr>
         <w:pStyle w:val="Texto"/>
         <w:tabs>
-          <w:tab w:val="clear" w:leader="none" w:pos="432"/>
-          <w:tab w:val="num" w:leader="none" w:pos="426"/>
+          <w:tab w:val="num" w:pos="426"/>
         </w:tabs>
         <w:jc w:val="center"/>
-        <w:rPr>
-          <w:lang w:val="pt-BR"/>
-        </w:rPr>
+      </w:pPr>
+    </w:p>
+    <w:p>
+      <w:pPr>
+        <w:pStyle w:val="Texto"/>
+        <w:tabs>
+          <w:tab w:val="num" w:pos="426"/>
+        </w:tabs>
+        <w:jc w:val="center"/>
       </w:pPr>
     </w:p>
     <w:p>
       <w:pPr>
         <w:pStyle w:val="Titulo02"/>
         <w:tabs>
-          <w:tab w:val="clear" w:leader="none" w:pos="432"/>
-          <w:tab w:val="num" w:leader="none" w:pos="426"/>
+          <w:tab w:val="clear" w:pos="432"/>
+          <w:tab w:val="num" w:pos="426"/>
         </w:tabs>
         <w:ind w:hanging="72"/>
         <w:rPr>
-          <w:rFonts w:ascii="Calibri" w:hAnsi="Calibri" w:asciiTheme="minorAscii" w:hAnsiTheme="minorAscii"/>
+          <w:rFonts w:asciiTheme="minorHAnsi" w:hAnsiTheme="minorHAnsi"/>
           <w:b w:val="0"/>
           <w:bCs w:val="0"/>
           <w:lang w:val="pt-BR"/>
         </w:rPr>
       </w:pPr>
-      <w:bookmarkStart w:name="_Toc999566598" w:id="1326331794"/>
-      <w:r>
-        <w:rPr>
-          <w:rFonts w:ascii="Calibri" w:hAnsi="Calibri" w:asciiTheme="minorAscii" w:hAnsiTheme="minorAscii"/>
+      <w:bookmarkStart w:id="23" w:name="_Toc999566598"/>
+      <w:r>
+        <w:rPr>
+          <w:rFonts w:asciiTheme="minorHAnsi" w:hAnsiTheme="minorHAnsi"/>
           <w:b w:val="0"/>
           <w:bCs w:val="0"/>
           <w:lang w:val="pt-BR"/>
         </w:rPr>
-        <w:t>Tela Final</w:t>
-      </w:r>
-      <w:bookmarkEnd w:id="1326331794"/>
-      <w:r>
-        <w:rPr>
-          <w:rFonts w:ascii="Calibri" w:hAnsi="Calibri" w:asciiTheme="minorAscii" w:hAnsiTheme="minorAscii"/>
+        <w:lastRenderedPageBreak/>
+        <w:t>Tela</w:t>
+      </w:r>
+      <w:r>
+        <w:rPr>
+          <w:rFonts w:asciiTheme="minorHAnsi" w:hAnsiTheme="minorHAnsi"/>
           <w:b w:val="0"/>
           <w:bCs w:val="0"/>
           <w:lang w:val="pt-BR"/>
         </w:rPr>
+        <w:t xml:space="preserve"> 7</w:t>
+      </w:r>
+      <w:r>
+        <w:rPr>
+          <w:rFonts w:asciiTheme="minorHAnsi" w:hAnsiTheme="minorHAnsi"/>
+          <w:b w:val="0"/>
+          <w:bCs w:val="0"/>
+          <w:lang w:val="pt-BR"/>
+        </w:rPr>
+        <w:t xml:space="preserve"> Final</w:t>
+      </w:r>
+      <w:bookmarkEnd w:id="23"/>
+      <w:r>
+        <w:rPr>
+          <w:rFonts w:asciiTheme="minorHAnsi" w:hAnsiTheme="minorHAnsi"/>
+          <w:b w:val="0"/>
+          <w:bCs w:val="0"/>
+          <w:lang w:val="pt-BR"/>
+        </w:rPr>
         <w:t xml:space="preserve"> </w:t>
       </w:r>
     </w:p>
@@ -6678,29 +6787,31 @@
     <w:p>
       <w:pPr>
         <w:pStyle w:val="Texto"/>
-        <w:jc w:val="left"/>
-      </w:pPr>
-      <w:r>
+      </w:pPr>
+      <w:r>
+        <w:rPr>
+          <w:noProof/>
+        </w:rPr>
         <w:drawing>
-          <wp:inline wp14:editId="1855A28C" wp14:anchorId="7CE1BBDA">
+          <wp:inline distT="0" distB="0" distL="0" distR="0" wp14:anchorId="7CE1BBDA" wp14:editId="1855A28C">
             <wp:extent cx="5762626" cy="5648326"/>
             <wp:effectExtent l="0" t="0" r="0" b="0"/>
-            <wp:docPr id="1122725477" name="" title=""/>
+            <wp:docPr id="1122725477" name="Imagem 1122725477"/>
             <wp:cNvGraphicFramePr>
-              <a:graphicFrameLocks noChangeAspect="1"/>
+              <a:graphicFrameLocks xmlns:a="http://schemas.openxmlformats.org/drawingml/2006/main" noChangeAspect="1"/>
             </wp:cNvGraphicFramePr>
-            <a:graphic>
+            <a:graphic xmlns:a="http://schemas.openxmlformats.org/drawingml/2006/main">
               <a:graphicData uri="http://schemas.openxmlformats.org/drawingml/2006/picture">
-                <pic:pic>
+                <pic:pic xmlns:pic="http://schemas.openxmlformats.org/drawingml/2006/picture">
                   <pic:nvPicPr>
                     <pic:cNvPr id="0" name=""/>
                     <pic:cNvPicPr/>
                   </pic:nvPicPr>
                   <pic:blipFill>
-                    <a:blip r:embed="R5d92c37930024e5e">
+                    <a:blip r:embed="rId18" cstate="print">
                       <a:extLst>
-                        <a:ext xmlns:a="http://schemas.openxmlformats.org/drawingml/2006/main" uri="{28A0092B-C50C-407E-A947-70E740481C1C}">
-                          <a14:useLocalDpi val="0"/>
+                        <a:ext uri="{28A0092B-C50C-407E-A947-70E740481C1C}">
+                          <a14:useLocalDpi xmlns:a14="http://schemas.microsoft.com/office/drawing/2010/main" val="0"/>
                         </a:ext>
                       </a:extLst>
                     </a:blip>
@@ -6752,7 +6863,7 @@
       <w:pPr>
         <w:pStyle w:val="Texto"/>
         <w:rPr>
-          <w:rFonts w:ascii="Calibri" w:hAnsi="Calibri" w:asciiTheme="minorAscii" w:hAnsiTheme="minorAscii"/>
+          <w:rFonts w:asciiTheme="minorHAnsi" w:hAnsiTheme="minorHAnsi"/>
         </w:rPr>
       </w:pPr>
     </w:p>
@@ -6760,7 +6871,7 @@
       <w:pPr>
         <w:pStyle w:val="Texto"/>
         <w:rPr>
-          <w:rFonts w:ascii="Calibri" w:hAnsi="Calibri" w:asciiTheme="minorAscii" w:hAnsiTheme="minorAscii"/>
+          <w:rFonts w:asciiTheme="minorHAnsi" w:hAnsiTheme="minorHAnsi"/>
         </w:rPr>
       </w:pPr>
     </w:p>
@@ -6768,7 +6879,7 @@
       <w:pPr>
         <w:pStyle w:val="Texto"/>
         <w:rPr>
-          <w:rFonts w:ascii="Calibri" w:hAnsi="Calibri" w:asciiTheme="minorAscii" w:hAnsiTheme="minorAscii"/>
+          <w:rFonts w:asciiTheme="minorHAnsi" w:hAnsiTheme="minorHAnsi"/>
         </w:rPr>
       </w:pPr>
     </w:p>
@@ -6776,7 +6887,7 @@
       <w:pPr>
         <w:pStyle w:val="Texto"/>
         <w:rPr>
-          <w:rFonts w:ascii="Calibri" w:hAnsi="Calibri" w:asciiTheme="minorAscii" w:hAnsiTheme="minorAscii"/>
+          <w:rFonts w:asciiTheme="minorHAnsi" w:hAnsiTheme="minorHAnsi"/>
         </w:rPr>
       </w:pPr>
     </w:p>
@@ -6784,7 +6895,7 @@
       <w:pPr>
         <w:pStyle w:val="Texto"/>
         <w:rPr>
-          <w:rFonts w:ascii="Calibri" w:hAnsi="Calibri" w:asciiTheme="minorAscii" w:hAnsiTheme="minorAscii"/>
+          <w:rFonts w:asciiTheme="minorHAnsi" w:hAnsiTheme="minorHAnsi"/>
         </w:rPr>
       </w:pPr>
     </w:p>
@@ -6792,7 +6903,47 @@
       <w:pPr>
         <w:pStyle w:val="Texto"/>
         <w:rPr>
-          <w:rFonts w:ascii="Calibri" w:hAnsi="Calibri" w:asciiTheme="minorAscii" w:hAnsiTheme="minorAscii"/>
+          <w:rFonts w:asciiTheme="minorHAnsi" w:hAnsiTheme="minorHAnsi"/>
+        </w:rPr>
+      </w:pPr>
+    </w:p>
+    <w:p>
+      <w:pPr>
+        <w:pStyle w:val="Texto"/>
+        <w:rPr>
+          <w:rFonts w:asciiTheme="minorHAnsi" w:hAnsiTheme="minorHAnsi"/>
+        </w:rPr>
+      </w:pPr>
+    </w:p>
+    <w:p>
+      <w:pPr>
+        <w:pStyle w:val="Texto"/>
+        <w:rPr>
+          <w:rFonts w:asciiTheme="minorHAnsi" w:hAnsiTheme="minorHAnsi"/>
+        </w:rPr>
+      </w:pPr>
+    </w:p>
+    <w:p>
+      <w:pPr>
+        <w:pStyle w:val="Texto"/>
+        <w:rPr>
+          <w:rFonts w:asciiTheme="minorHAnsi" w:hAnsiTheme="minorHAnsi"/>
+        </w:rPr>
+      </w:pPr>
+    </w:p>
+    <w:p>
+      <w:pPr>
+        <w:pStyle w:val="Texto"/>
+        <w:rPr>
+          <w:rFonts w:asciiTheme="minorHAnsi" w:hAnsiTheme="minorHAnsi"/>
+        </w:rPr>
+      </w:pPr>
+    </w:p>
+    <w:p>
+      <w:pPr>
+        <w:pStyle w:val="Texto"/>
+        <w:rPr>
+          <w:rFonts w:asciiTheme="minorHAnsi" w:hAnsiTheme="minorHAnsi"/>
         </w:rPr>
       </w:pPr>
     </w:p>
@@ -6800,19 +6951,19 @@
       <w:pPr>
         <w:pStyle w:val="Titulo01"/>
         <w:rPr>
-          <w:rFonts w:ascii="Calibri" w:hAnsi="Calibri" w:asciiTheme="minorAscii" w:hAnsiTheme="minorAscii"/>
+          <w:rFonts w:asciiTheme="minorHAnsi" w:hAnsiTheme="minorHAnsi"/>
           <w:lang w:val="pt-BR"/>
         </w:rPr>
       </w:pPr>
-      <w:bookmarkStart w:name="_Toc173522430" w:id="1888645483"/>
-      <w:r>
-        <w:rPr>
-          <w:rFonts w:ascii="Calibri" w:hAnsi="Calibri" w:asciiTheme="minorAscii" w:hAnsiTheme="minorAscii"/>
+      <w:bookmarkStart w:id="24" w:name="_Toc173522430"/>
+      <w:r>
+        <w:rPr>
+          <w:rFonts w:asciiTheme="minorHAnsi" w:hAnsiTheme="minorHAnsi"/>
           <w:lang w:val="pt-BR"/>
         </w:rPr>
         <w:t>Regras de negócio</w:t>
       </w:r>
-      <w:bookmarkEnd w:id="1888645483"/>
+      <w:bookmarkEnd w:id="24"/>
     </w:p>
     <w:p>
       <w:pPr>
@@ -6826,12 +6977,12 @@
       <w:tblPr>
         <w:tblW w:w="9200" w:type="dxa"/>
         <w:tblBorders>
-          <w:top w:val="single" w:color="auto" w:sz="4" w:space="0"/>
-          <w:left w:val="single" w:color="auto" w:sz="4" w:space="0"/>
-          <w:bottom w:val="single" w:color="auto" w:sz="4" w:space="0"/>
-          <w:right w:val="single" w:color="auto" w:sz="4" w:space="0"/>
-          <w:insideH w:val="single" w:color="auto" w:sz="6" w:space="0"/>
-          <w:insideV w:val="single" w:color="auto" w:sz="6" w:space="0"/>
+          <w:top w:val="single" w:sz="4" w:space="0" w:color="auto"/>
+          <w:left w:val="single" w:sz="4" w:space="0" w:color="auto"/>
+          <w:bottom w:val="single" w:sz="4" w:space="0" w:color="auto"/>
+          <w:right w:val="single" w:sz="4" w:space="0" w:color="auto"/>
+          <w:insideH w:val="single" w:sz="6" w:space="0" w:color="auto"/>
+          <w:insideV w:val="single" w:sz="6" w:space="0" w:color="auto"/>
         </w:tblBorders>
         <w:tblLayout w:type="fixed"/>
         <w:tblCellMar>
@@ -6848,21 +6999,20 @@
         <w:tc>
           <w:tcPr>
             <w:tcW w:w="792" w:type="dxa"/>
-            <w:tcMar/>
             <w:vAlign w:val="center"/>
           </w:tcPr>
           <w:p>
             <w:pPr>
               <w:jc w:val="center"/>
               <w:rPr>
-                <w:rFonts w:ascii="Calibri" w:hAnsi="Calibri" w:cs="Arial" w:asciiTheme="minorAscii" w:hAnsiTheme="minorAscii"/>
+                <w:rFonts w:asciiTheme="minorHAnsi" w:hAnsiTheme="minorHAnsi" w:cs="Arial"/>
                 <w:sz w:val="22"/>
                 <w:szCs w:val="22"/>
               </w:rPr>
             </w:pPr>
             <w:r>
               <w:rPr>
-                <w:rFonts w:ascii="Calibri" w:hAnsi="Calibri" w:cs="Arial" w:asciiTheme="minorAscii" w:hAnsiTheme="minorAscii"/>
+                <w:rFonts w:asciiTheme="minorHAnsi" w:hAnsiTheme="minorHAnsi" w:cs="Arial"/>
                 <w:sz w:val="22"/>
                 <w:szCs w:val="22"/>
               </w:rPr>
@@ -6873,22 +7023,20 @@
         <w:tc>
           <w:tcPr>
             <w:tcW w:w="8408" w:type="dxa"/>
-            <w:tcMar/>
           </w:tcPr>
           <w:p>
             <w:pPr>
-              <w:pStyle w:val="Normal"/>
               <w:ind w:left="-22"/>
               <w:jc w:val="both"/>
               <w:rPr>
-                <w:rFonts w:ascii="Calibri" w:hAnsi="Calibri" w:cs="Arial" w:asciiTheme="minorAscii" w:hAnsiTheme="minorAscii"/>
+                <w:rFonts w:asciiTheme="minorHAnsi" w:hAnsiTheme="minorHAnsi" w:cs="Arial"/>
                 <w:sz w:val="22"/>
                 <w:szCs w:val="22"/>
               </w:rPr>
             </w:pPr>
             <w:r>
               <w:rPr>
-                <w:rFonts w:ascii="Calibri" w:hAnsi="Calibri" w:cs="Arial" w:asciiTheme="minorAscii" w:hAnsiTheme="minorAscii"/>
+                <w:rFonts w:asciiTheme="minorHAnsi" w:hAnsiTheme="minorHAnsi" w:cs="Arial"/>
                 <w:sz w:val="22"/>
                 <w:szCs w:val="22"/>
               </w:rPr>
@@ -6896,23 +7044,25 @@
             </w:r>
             <w:r>
               <w:rPr>
-                <w:rFonts w:ascii="Calibri" w:hAnsi="Calibri" w:cs="Arial" w:asciiTheme="minorAscii" w:hAnsiTheme="minorAscii"/>
+                <w:rFonts w:asciiTheme="minorHAnsi" w:hAnsiTheme="minorHAnsi" w:cs="Arial"/>
                 <w:sz w:val="22"/>
                 <w:szCs w:val="22"/>
               </w:rPr>
               <w:t xml:space="preserve">no </w:t>
             </w:r>
-            <w:r>
-              <w:rPr>
-                <w:rFonts w:ascii="Calibri" w:hAnsi="Calibri" w:cs="Arial" w:asciiTheme="minorAscii" w:hAnsiTheme="minorAscii"/>
+            <w:proofErr w:type="spellStart"/>
+            <w:r>
+              <w:rPr>
+                <w:rFonts w:asciiTheme="minorHAnsi" w:hAnsiTheme="minorHAnsi" w:cs="Arial"/>
                 <w:sz w:val="22"/>
                 <w:szCs w:val="22"/>
               </w:rPr>
               <w:t>Cineblack</w:t>
             </w:r>
-            <w:r>
-              <w:rPr>
-                <w:rFonts w:ascii="Calibri" w:hAnsi="Calibri" w:cs="Arial" w:asciiTheme="minorAscii" w:hAnsiTheme="minorAscii"/>
+            <w:proofErr w:type="spellEnd"/>
+            <w:r>
+              <w:rPr>
+                <w:rFonts w:asciiTheme="minorHAnsi" w:hAnsiTheme="minorHAnsi" w:cs="Arial"/>
                 <w:sz w:val="22"/>
                 <w:szCs w:val="22"/>
               </w:rPr>
@@ -6920,7 +7070,7 @@
             </w:r>
             <w:r>
               <w:rPr>
-                <w:rFonts w:ascii="Calibri" w:hAnsi="Calibri" w:cs="Arial" w:asciiTheme="minorAscii" w:hAnsiTheme="minorAscii"/>
+                <w:rFonts w:asciiTheme="minorHAnsi" w:hAnsiTheme="minorHAnsi" w:cs="Arial"/>
                 <w:sz w:val="22"/>
                 <w:szCs w:val="22"/>
               </w:rPr>
@@ -6928,7 +7078,7 @@
             </w:r>
             <w:r>
               <w:rPr>
-                <w:rFonts w:ascii="Calibri" w:hAnsi="Calibri" w:cs="Arial" w:asciiTheme="minorAscii" w:hAnsiTheme="minorAscii"/>
+                <w:rFonts w:asciiTheme="minorHAnsi" w:hAnsiTheme="minorHAnsi" w:cs="Arial"/>
                 <w:sz w:val="22"/>
                 <w:szCs w:val="22"/>
               </w:rPr>
@@ -6936,7 +7086,7 @@
             </w:r>
             <w:r>
               <w:rPr>
-                <w:rFonts w:ascii="Calibri" w:hAnsi="Calibri" w:cs="Arial" w:asciiTheme="minorAscii" w:hAnsiTheme="minorAscii"/>
+                <w:rFonts w:asciiTheme="minorHAnsi" w:hAnsiTheme="minorHAnsi" w:cs="Arial"/>
                 <w:sz w:val="22"/>
                 <w:szCs w:val="22"/>
               </w:rPr>
@@ -6944,7 +7094,7 @@
             </w:r>
             <w:r>
               <w:rPr>
-                <w:rFonts w:ascii="Calibri" w:hAnsi="Calibri" w:cs="Arial" w:asciiTheme="minorAscii" w:hAnsiTheme="minorAscii"/>
+                <w:rFonts w:asciiTheme="minorHAnsi" w:hAnsiTheme="minorHAnsi" w:cs="Arial"/>
                 <w:sz w:val="22"/>
                 <w:szCs w:val="22"/>
               </w:rPr>
@@ -6952,7 +7102,7 @@
             </w:r>
             <w:r>
               <w:rPr>
-                <w:rFonts w:ascii="Calibri" w:hAnsi="Calibri" w:cs="Arial" w:asciiTheme="minorAscii" w:hAnsiTheme="minorAscii"/>
+                <w:rFonts w:asciiTheme="minorHAnsi" w:hAnsiTheme="minorHAnsi" w:cs="Arial"/>
                 <w:sz w:val="22"/>
                 <w:szCs w:val="22"/>
               </w:rPr>
@@ -6960,7 +7110,7 @@
             </w:r>
             <w:r>
               <w:rPr>
-                <w:rFonts w:ascii="Calibri" w:hAnsi="Calibri" w:cs="Arial" w:asciiTheme="minorAscii" w:hAnsiTheme="minorAscii"/>
+                <w:rFonts w:asciiTheme="minorHAnsi" w:hAnsiTheme="minorHAnsi" w:cs="Arial"/>
                 <w:sz w:val="22"/>
                 <w:szCs w:val="22"/>
               </w:rPr>
@@ -6968,7 +7118,7 @@
             </w:r>
             <w:r>
               <w:rPr>
-                <w:rFonts w:ascii="Calibri" w:hAnsi="Calibri" w:cs="Arial" w:asciiTheme="minorAscii" w:hAnsiTheme="minorAscii"/>
+                <w:rFonts w:asciiTheme="minorHAnsi" w:hAnsiTheme="minorHAnsi" w:cs="Arial"/>
                 <w:sz w:val="22"/>
                 <w:szCs w:val="22"/>
               </w:rPr>
@@ -6984,22 +7134,20 @@
         <w:tc>
           <w:tcPr>
             <w:tcW w:w="792" w:type="dxa"/>
-            <w:tcMar/>
             <w:vAlign w:val="center"/>
           </w:tcPr>
           <w:p>
             <w:pPr>
-              <w:pStyle w:val="Normal"/>
               <w:jc w:val="center"/>
               <w:rPr>
-                <w:rFonts w:ascii="Calibri" w:hAnsi="Calibri" w:cs="Arial" w:asciiTheme="minorAscii" w:hAnsiTheme="minorAscii"/>
+                <w:rFonts w:asciiTheme="minorHAnsi" w:hAnsiTheme="minorHAnsi" w:cs="Arial"/>
                 <w:sz w:val="22"/>
                 <w:szCs w:val="22"/>
               </w:rPr>
             </w:pPr>
             <w:r>
               <w:rPr>
-                <w:rFonts w:ascii="Calibri" w:hAnsi="Calibri" w:cs="Arial" w:asciiTheme="minorAscii" w:hAnsiTheme="minorAscii"/>
+                <w:rFonts w:asciiTheme="minorHAnsi" w:hAnsiTheme="minorHAnsi" w:cs="Arial"/>
                 <w:sz w:val="22"/>
                 <w:szCs w:val="22"/>
               </w:rPr>
@@ -7010,21 +7158,19 @@
         <w:tc>
           <w:tcPr>
             <w:tcW w:w="8408" w:type="dxa"/>
-            <w:tcMar/>
           </w:tcPr>
           <w:p>
             <w:pPr>
-              <w:pStyle w:val="Normal"/>
               <w:jc w:val="both"/>
               <w:rPr>
-                <w:rFonts w:ascii="Calibri" w:hAnsi="Calibri" w:cs="Arial" w:asciiTheme="minorAscii" w:hAnsiTheme="minorAscii"/>
+                <w:rFonts w:asciiTheme="minorHAnsi" w:hAnsiTheme="minorHAnsi" w:cs="Arial"/>
                 <w:sz w:val="22"/>
                 <w:szCs w:val="22"/>
               </w:rPr>
             </w:pPr>
             <w:r>
               <w:rPr>
-                <w:rFonts w:ascii="Calibri" w:hAnsi="Calibri" w:cs="Arial" w:asciiTheme="minorAscii" w:hAnsiTheme="minorAscii"/>
+                <w:rFonts w:asciiTheme="minorHAnsi" w:hAnsiTheme="minorHAnsi" w:cs="Arial"/>
                 <w:sz w:val="22"/>
                 <w:szCs w:val="22"/>
               </w:rPr>
@@ -7040,22 +7186,20 @@
         <w:tc>
           <w:tcPr>
             <w:tcW w:w="792" w:type="dxa"/>
-            <w:tcMar/>
             <w:vAlign w:val="center"/>
           </w:tcPr>
           <w:p>
             <w:pPr>
-              <w:pStyle w:val="Normal"/>
               <w:jc w:val="center"/>
               <w:rPr>
-                <w:rFonts w:ascii="Calibri" w:hAnsi="Calibri" w:cs="Arial" w:asciiTheme="minorAscii" w:hAnsiTheme="minorAscii"/>
+                <w:rFonts w:asciiTheme="minorHAnsi" w:hAnsiTheme="minorHAnsi" w:cs="Arial"/>
                 <w:sz w:val="22"/>
                 <w:szCs w:val="22"/>
               </w:rPr>
             </w:pPr>
             <w:r>
               <w:rPr>
-                <w:rFonts w:ascii="Calibri" w:hAnsi="Calibri" w:cs="Arial" w:asciiTheme="minorAscii" w:hAnsiTheme="minorAscii"/>
+                <w:rFonts w:asciiTheme="minorHAnsi" w:hAnsiTheme="minorHAnsi" w:cs="Arial"/>
                 <w:sz w:val="22"/>
                 <w:szCs w:val="22"/>
               </w:rPr>
@@ -7066,21 +7210,19 @@
         <w:tc>
           <w:tcPr>
             <w:tcW w:w="8408" w:type="dxa"/>
-            <w:tcMar/>
           </w:tcPr>
           <w:p>
             <w:pPr>
-              <w:pStyle w:val="Normal"/>
               <w:jc w:val="both"/>
               <w:rPr>
-                <w:rFonts w:ascii="Calibri" w:hAnsi="Calibri" w:cs="Arial" w:asciiTheme="minorAscii" w:hAnsiTheme="minorAscii"/>
+                <w:rFonts w:asciiTheme="minorHAnsi" w:hAnsiTheme="minorHAnsi" w:cs="Arial"/>
                 <w:sz w:val="22"/>
                 <w:szCs w:val="22"/>
               </w:rPr>
             </w:pPr>
             <w:r>
               <w:rPr>
-                <w:rFonts w:ascii="Calibri" w:hAnsi="Calibri" w:cs="Arial" w:asciiTheme="minorAscii" w:hAnsiTheme="minorAscii"/>
+                <w:rFonts w:asciiTheme="minorHAnsi" w:hAnsiTheme="minorHAnsi" w:cs="Arial"/>
                 <w:sz w:val="22"/>
                 <w:szCs w:val="22"/>
               </w:rPr>
@@ -7096,22 +7238,20 @@
         <w:tc>
           <w:tcPr>
             <w:tcW w:w="792" w:type="dxa"/>
-            <w:tcMar/>
             <w:vAlign w:val="center"/>
           </w:tcPr>
           <w:p>
             <w:pPr>
-              <w:pStyle w:val="Normal"/>
               <w:jc w:val="center"/>
               <w:rPr>
-                <w:rFonts w:ascii="Calibri" w:hAnsi="Calibri" w:cs="Arial" w:asciiTheme="minorAscii" w:hAnsiTheme="minorAscii"/>
+                <w:rFonts w:asciiTheme="minorHAnsi" w:hAnsiTheme="minorHAnsi" w:cs="Arial"/>
                 <w:sz w:val="22"/>
                 <w:szCs w:val="22"/>
               </w:rPr>
             </w:pPr>
             <w:r>
               <w:rPr>
-                <w:rFonts w:ascii="Calibri" w:hAnsi="Calibri" w:cs="Arial" w:asciiTheme="minorAscii" w:hAnsiTheme="minorAscii"/>
+                <w:rFonts w:asciiTheme="minorHAnsi" w:hAnsiTheme="minorHAnsi" w:cs="Arial"/>
                 <w:sz w:val="22"/>
                 <w:szCs w:val="22"/>
               </w:rPr>
@@ -7122,21 +7262,19 @@
         <w:tc>
           <w:tcPr>
             <w:tcW w:w="8408" w:type="dxa"/>
-            <w:tcMar/>
           </w:tcPr>
           <w:p>
             <w:pPr>
-              <w:pStyle w:val="Normal"/>
               <w:jc w:val="both"/>
               <w:rPr>
-                <w:rFonts w:ascii="Calibri" w:hAnsi="Calibri" w:cs="Arial" w:asciiTheme="minorAscii" w:hAnsiTheme="minorAscii"/>
+                <w:rFonts w:asciiTheme="minorHAnsi" w:hAnsiTheme="minorHAnsi" w:cs="Arial"/>
                 <w:sz w:val="22"/>
                 <w:szCs w:val="22"/>
               </w:rPr>
             </w:pPr>
             <w:r>
               <w:rPr>
-                <w:rFonts w:ascii="Calibri" w:hAnsi="Calibri" w:cs="Arial" w:asciiTheme="minorAscii" w:hAnsiTheme="minorAscii"/>
+                <w:rFonts w:asciiTheme="minorHAnsi" w:hAnsiTheme="minorHAnsi" w:cs="Arial"/>
                 <w:sz w:val="22"/>
                 <w:szCs w:val="22"/>
               </w:rPr>
@@ -7159,19 +7297,19 @@
       <w:pPr>
         <w:pStyle w:val="Titulo01"/>
         <w:rPr>
-          <w:rFonts w:ascii="Calibri" w:hAnsi="Calibri" w:asciiTheme="minorAscii" w:hAnsiTheme="minorAscii"/>
+          <w:rFonts w:asciiTheme="minorHAnsi" w:hAnsiTheme="minorHAnsi"/>
           <w:lang w:val="pt-BR"/>
         </w:rPr>
       </w:pPr>
-      <w:bookmarkStart w:name="_Toc1297244527" w:id="981800463"/>
-      <w:r>
-        <w:rPr>
-          <w:rFonts w:ascii="Calibri" w:hAnsi="Calibri" w:asciiTheme="minorAscii" w:hAnsiTheme="minorAscii"/>
+      <w:bookmarkStart w:id="25" w:name="_Toc1297244527"/>
+      <w:r>
+        <w:rPr>
+          <w:rFonts w:asciiTheme="minorHAnsi" w:hAnsiTheme="minorHAnsi"/>
           <w:lang w:val="pt-BR"/>
         </w:rPr>
         <w:t>Casos de teste</w:t>
       </w:r>
-      <w:bookmarkEnd w:id="981800463"/>
+      <w:bookmarkEnd w:id="25"/>
     </w:p>
     <w:p>
       <w:pPr>
@@ -7211,19 +7349,19 @@
       <w:pPr>
         <w:pStyle w:val="Titulo01"/>
         <w:rPr>
-          <w:rFonts w:ascii="Calibri" w:hAnsi="Calibri" w:asciiTheme="minorAscii" w:hAnsiTheme="minorAscii"/>
+          <w:rFonts w:asciiTheme="minorHAnsi" w:hAnsiTheme="minorHAnsi"/>
           <w:lang w:val="pt-BR"/>
         </w:rPr>
       </w:pPr>
-      <w:bookmarkStart w:name="_Toc2120435475" w:id="307041454"/>
-      <w:r>
-        <w:rPr>
-          <w:rFonts w:ascii="Calibri" w:hAnsi="Calibri" w:asciiTheme="minorAscii" w:hAnsiTheme="minorAscii"/>
+      <w:bookmarkStart w:id="26" w:name="_Toc2120435475"/>
+      <w:r>
+        <w:rPr>
+          <w:rFonts w:asciiTheme="minorHAnsi" w:hAnsiTheme="minorHAnsi"/>
           <w:lang w:val="pt-BR"/>
         </w:rPr>
         <w:t>Observações</w:t>
       </w:r>
-      <w:bookmarkEnd w:id="307041454"/>
+      <w:bookmarkEnd w:id="26"/>
     </w:p>
     <w:p>
       <w:pPr>
@@ -7263,19 +7401,19 @@
       <w:pPr>
         <w:pStyle w:val="Titulo01"/>
         <w:rPr>
-          <w:rFonts w:ascii="Calibri" w:hAnsi="Calibri" w:asciiTheme="minorAscii" w:hAnsiTheme="minorAscii"/>
+          <w:rFonts w:asciiTheme="minorHAnsi" w:hAnsiTheme="minorHAnsi"/>
           <w:lang w:val="pt-BR"/>
         </w:rPr>
       </w:pPr>
-      <w:bookmarkStart w:name="_Toc1985473171" w:id="1261735625"/>
-      <w:r>
-        <w:rPr>
-          <w:rFonts w:ascii="Calibri" w:hAnsi="Calibri" w:asciiTheme="minorAscii" w:hAnsiTheme="minorAscii"/>
+      <w:bookmarkStart w:id="27" w:name="_Toc1985473171"/>
+      <w:r>
+        <w:rPr>
+          <w:rFonts w:asciiTheme="minorHAnsi" w:hAnsiTheme="minorHAnsi"/>
           <w:lang w:val="pt-BR"/>
         </w:rPr>
         <w:t>Anexos</w:t>
       </w:r>
-      <w:bookmarkEnd w:id="1261735625"/>
+      <w:bookmarkEnd w:id="27"/>
     </w:p>
     <w:p>
       <w:pPr>
@@ -7312,9 +7450,9 @@
       </w:pPr>
     </w:p>
     <w:sectPr>
-      <w:headerReference w:type="default" r:id="rId11"/>
-      <w:footerReference w:type="default" r:id="rId12"/>
-      <w:pgSz w:w="11907" w:h="16840" w:orient="portrait" w:code="9"/>
+      <w:headerReference w:type="default" r:id="rId19"/>
+      <w:footerReference w:type="default" r:id="rId20"/>
+      <w:pgSz w:w="11907" w:h="16840" w:code="9"/>
       <w:pgMar w:top="1418" w:right="1418" w:bottom="1418" w:left="1418" w:header="720" w:footer="709" w:gutter="0"/>
       <w:cols w:space="720"/>
       <w:docGrid w:linePitch="360"/>
@@ -7347,15 +7485,25 @@
   <w:p>
     <w:pPr>
       <w:pStyle w:val="Rodap"/>
+    </w:pPr>
+  </w:p>
+</w:ftr>
+</file>
+
+<file path=word/footer2.xml><?xml version="1.0" encoding="utf-8"?>
+<w:ftr xmlns:wpc="http://schemas.microsoft.com/office/word/2010/wordprocessingCanvas" xmlns:cx="http://schemas.microsoft.com/office/drawing/2014/chartex" xmlns:cx1="http://schemas.microsoft.com/office/drawing/2015/9/8/chartex" xmlns:cx2="http://schemas.microsoft.com/office/drawing/2015/10/21/chartex" xmlns:cx3="http://schemas.microsoft.com/office/drawing/2016/5/9/chartex" xmlns:cx4="http://schemas.microsoft.com/office/drawing/2016/5/10/chartex" xmlns:cx5="http://schemas.microsoft.com/office/drawing/2016/5/11/chartex" xmlns:cx6="http://schemas.microsoft.com/office/drawing/2016/5/12/chartex" xmlns:cx7="http://schemas.microsoft.com/office/drawing/2016/5/13/chartex" xmlns:cx8="http://schemas.microsoft.com/office/drawing/2016/5/14/chartex" xmlns:mc="http://schemas.openxmlformats.org/markup-compatibility/2006" xmlns:aink="http://schemas.microsoft.com/office/drawing/2016/ink" xmlns:am3d="http://schemas.microsoft.com/office/drawing/2017/model3d" xmlns:o="urn:schemas-microsoft-com:office:office" xmlns:r="http://schemas.openxmlformats.org/officeDocument/2006/relationships" xmlns:m="http://schemas.openxmlformats.org/officeDocument/2006/math" xmlns:v="urn:schemas-microsoft-com:vml" xmlns:wp14="http://schemas.microsoft.com/office/word/2010/wordprocessingDrawing" xmlns:wp="http://schemas.openxmlformats.org/drawingml/2006/wordprocessingDrawing" xmlns:w10="urn:schemas-microsoft-com:office:word" xmlns:w="http://schemas.openxmlformats.org/wordprocessingml/2006/main" xmlns:w14="http://schemas.microsoft.com/office/word/2010/wordml" xmlns:w15="http://schemas.microsoft.com/office/word/2012/wordml" xmlns:w16cex="http://schemas.microsoft.com/office/word/2018/wordml/cex" xmlns:w16cid="http://schemas.microsoft.com/office/word/2016/wordml/cid" xmlns:w16="http://schemas.microsoft.com/office/word/2018/wordml" xmlns:w16sdtdh="http://schemas.microsoft.com/office/word/2020/wordml/sdtdatahash" xmlns:w16se="http://schemas.microsoft.com/office/word/2015/wordml/symex" xmlns:wpg="http://schemas.microsoft.com/office/word/2010/wordprocessingGroup" xmlns:wpi="http://schemas.microsoft.com/office/word/2010/wordprocessingInk" xmlns:wne="http://schemas.microsoft.com/office/word/2006/wordml" xmlns:wps="http://schemas.microsoft.com/office/word/2010/wordprocessingShape" mc:Ignorable="w14 w15 w16se w16cid w16 w16cex w16sdtdh wp14">
+  <w:p>
+    <w:pPr>
+      <w:pStyle w:val="Rodap"/>
       <w:pBdr>
-        <w:bottom w:val="single" w:color="000000" w:sz="1" w:space="1"/>
+        <w:bottom w:val="single" w:sz="1" w:space="1" w:color="000000"/>
       </w:pBdr>
       <w:tabs>
         <w:tab w:val="clear" w:pos="8504"/>
         <w:tab w:val="right" w:pos="9180"/>
       </w:tabs>
       <w:rPr>
-        <w:rFonts w:cs="Verdana" w:asciiTheme="minorHAnsi" w:hAnsiTheme="minorHAnsi"/>
+        <w:rFonts w:asciiTheme="minorHAnsi" w:hAnsiTheme="minorHAnsi" w:cs="Verdana"/>
         <w:color w:val="FF0000"/>
         <w:sz w:val="20"/>
         <w:szCs w:val="20"/>
@@ -7366,37 +7514,28 @@
     <w:pPr>
       <w:pStyle w:val="Rodap"/>
       <w:tabs>
-        <w:tab w:val="clear" w:leader="none" w:pos="4252"/>
-        <w:tab w:val="clear" w:leader="none" w:pos="8504"/>
-        <w:tab w:val="right" w:leader="none" w:pos="9180"/>
+        <w:tab w:val="clear" w:pos="4252"/>
+        <w:tab w:val="clear" w:pos="8504"/>
+        <w:tab w:val="right" w:pos="9180"/>
       </w:tabs>
       <w:rPr>
         <w:rStyle w:val="Nmerodepgina"/>
-        <w:rFonts w:ascii="Calibri" w:hAnsi="Calibri" w:cs="Verdana" w:asciiTheme="minorAscii" w:hAnsiTheme="minorAscii"/>
+        <w:rFonts w:asciiTheme="minorHAnsi" w:hAnsiTheme="minorHAnsi" w:cs="Verdana"/>
         <w:noProof/>
         <w:sz w:val="20"/>
         <w:szCs w:val="20"/>
       </w:rPr>
     </w:pPr>
+    <w:proofErr w:type="spellStart"/>
     <w:r>
       <w:rPr>
-        <w:rFonts w:ascii="Calibri" w:hAnsi="Calibri" w:cs="Verdana" w:asciiTheme="minorAscii" w:hAnsiTheme="minorAscii"/>
+        <w:rFonts w:asciiTheme="minorHAnsi" w:hAnsiTheme="minorHAnsi" w:cs="Verdana"/>
         <w:sz w:val="20"/>
         <w:szCs w:val="20"/>
       </w:rPr>
       <w:t>Cinesign</w:t>
     </w:r>
-  </w:p>
-</w:ftr>
-</file>
-
-<file path=word/footer2.xml><?xml version="1.0" encoding="utf-8"?>
-<w:ftr xmlns:w14="http://schemas.microsoft.com/office/word/2010/wordml" xmlns:w="http://schemas.openxmlformats.org/wordprocessingml/2006/main">
-  <w:p>
-    <w:pPr>
-      <w:pStyle w:val="Rodap"/>
-      <w:bidi w:val="0"/>
-    </w:pPr>
+    <w:proofErr w:type="spellEnd"/>
   </w:p>
 </w:ftr>
 </file>
@@ -7421,6 +7560,16 @@
 </file>
 
 <file path=word/header1.xml><?xml version="1.0" encoding="utf-8"?>
+<w:hdr xmlns:wpc="http://schemas.microsoft.com/office/word/2010/wordprocessingCanvas" xmlns:cx="http://schemas.microsoft.com/office/drawing/2014/chartex" xmlns:cx1="http://schemas.microsoft.com/office/drawing/2015/9/8/chartex" xmlns:cx2="http://schemas.microsoft.com/office/drawing/2015/10/21/chartex" xmlns:cx3="http://schemas.microsoft.com/office/drawing/2016/5/9/chartex" xmlns:cx4="http://schemas.microsoft.com/office/drawing/2016/5/10/chartex" xmlns:cx5="http://schemas.microsoft.com/office/drawing/2016/5/11/chartex" xmlns:cx6="http://schemas.microsoft.com/office/drawing/2016/5/12/chartex" xmlns:cx7="http://schemas.microsoft.com/office/drawing/2016/5/13/chartex" xmlns:cx8="http://schemas.microsoft.com/office/drawing/2016/5/14/chartex" xmlns:mc="http://schemas.openxmlformats.org/markup-compatibility/2006" xmlns:aink="http://schemas.microsoft.com/office/drawing/2016/ink" xmlns:am3d="http://schemas.microsoft.com/office/drawing/2017/model3d" xmlns:o="urn:schemas-microsoft-com:office:office" xmlns:r="http://schemas.openxmlformats.org/officeDocument/2006/relationships" xmlns:m="http://schemas.openxmlformats.org/officeDocument/2006/math" xmlns:v="urn:schemas-microsoft-com:vml" xmlns:wp14="http://schemas.microsoft.com/office/word/2010/wordprocessingDrawing" xmlns:wp="http://schemas.openxmlformats.org/drawingml/2006/wordprocessingDrawing" xmlns:w10="urn:schemas-microsoft-com:office:word" xmlns:w="http://schemas.openxmlformats.org/wordprocessingml/2006/main" xmlns:w14="http://schemas.microsoft.com/office/word/2010/wordml" xmlns:w15="http://schemas.microsoft.com/office/word/2012/wordml" xmlns:w16cex="http://schemas.microsoft.com/office/word/2018/wordml/cex" xmlns:w16cid="http://schemas.microsoft.com/office/word/2016/wordml/cid" xmlns:w16="http://schemas.microsoft.com/office/word/2018/wordml" xmlns:w16sdtdh="http://schemas.microsoft.com/office/word/2020/wordml/sdtdatahash" xmlns:w16se="http://schemas.microsoft.com/office/word/2015/wordml/symex" xmlns:wpg="http://schemas.microsoft.com/office/word/2010/wordprocessingGroup" xmlns:wpi="http://schemas.microsoft.com/office/word/2010/wordprocessingInk" xmlns:wne="http://schemas.microsoft.com/office/word/2006/wordml" xmlns:wps="http://schemas.microsoft.com/office/word/2010/wordprocessingShape" mc:Ignorable="w14 w15 w16se w16cid w16 w16cex w16sdtdh wp14">
+  <w:p>
+    <w:pPr>
+      <w:pStyle w:val="Cabealho"/>
+    </w:pPr>
+  </w:p>
+</w:hdr>
+</file>
+
+<file path=word/header2.xml><?xml version="1.0" encoding="utf-8"?>
 <w:hdr xmlns:wpc="http://schemas.microsoft.com/office/word/2010/wordprocessingCanvas" xmlns:cx="http://schemas.microsoft.com/office/drawing/2014/chartex" xmlns:cx1="http://schemas.microsoft.com/office/drawing/2015/9/8/chartex" xmlns:cx2="http://schemas.microsoft.com/office/drawing/2015/10/21/chartex" xmlns:cx3="http://schemas.microsoft.com/office/drawing/2016/5/9/chartex" xmlns:cx4="http://schemas.microsoft.com/office/drawing/2016/5/10/chartex" xmlns:cx5="http://schemas.microsoft.com/office/drawing/2016/5/11/chartex" xmlns:cx6="http://schemas.microsoft.com/office/drawing/2016/5/12/chartex" xmlns:cx7="http://schemas.microsoft.com/office/drawing/2016/5/13/chartex" xmlns:cx8="http://schemas.microsoft.com/office/drawing/2016/5/14/chartex" xmlns:mc="http://schemas.openxmlformats.org/markup-compatibility/2006" xmlns:aink="http://schemas.microsoft.com/office/drawing/2016/ink" xmlns:am3d="http://schemas.microsoft.com/office/drawing/2017/model3d" xmlns:o="urn:schemas-microsoft-com:office:office" xmlns:r="http://schemas.openxmlformats.org/officeDocument/2006/relationships" xmlns:m="http://schemas.openxmlformats.org/officeDocument/2006/math" xmlns:v="urn:schemas-microsoft-com:vml" xmlns:wp14="http://schemas.microsoft.com/office/word/2010/wordprocessingDrawing" xmlns:wp="http://schemas.openxmlformats.org/drawingml/2006/wordprocessingDrawing" xmlns:w10="urn:schemas-microsoft-com:office:word" xmlns:w="http://schemas.openxmlformats.org/wordprocessingml/2006/main" xmlns:w14="http://schemas.microsoft.com/office/word/2010/wordml" xmlns:w15="http://schemas.microsoft.com/office/word/2012/wordml" xmlns:w16cex="http://schemas.microsoft.com/office/word/2018/wordml/cex" xmlns:w16cid="http://schemas.microsoft.com/office/word/2016/wordml/cid" xmlns:w16="http://schemas.microsoft.com/office/word/2018/wordml" xmlns:w16sdtdh="http://schemas.microsoft.com/office/word/2020/wordml/sdtdatahash" xmlns:w16se="http://schemas.microsoft.com/office/word/2015/wordml/symex" xmlns:wpg="http://schemas.microsoft.com/office/word/2010/wordprocessingGroup" xmlns:wpi="http://schemas.microsoft.com/office/word/2010/wordprocessingInk" xmlns:wne="http://schemas.microsoft.com/office/word/2006/wordml" xmlns:wps="http://schemas.microsoft.com/office/word/2010/wordprocessingShape" mc:Ignorable="w14 w15 w16se w16cid w16 w16cex w16sdtdh wp14">
   <w:tbl>
     <w:tblPr>
@@ -7436,7 +7585,6 @@
       <w:tc>
         <w:tcPr>
           <w:tcW w:w="7366" w:type="dxa"/>
-          <w:tcMar/>
         </w:tcPr>
         <w:p>
           <w:pPr>
@@ -7468,7 +7616,6 @@
       <w:tc>
         <w:tcPr>
           <w:tcW w:w="2028" w:type="dxa"/>
-          <w:tcMar/>
         </w:tcPr>
         <w:p>
           <w:pPr>
@@ -7485,7 +7632,6 @@
       <w:tc>
         <w:tcPr>
           <w:tcW w:w="7366" w:type="dxa"/>
-          <w:tcMar/>
         </w:tcPr>
         <w:p>
           <w:pPr>
@@ -7547,39 +7693,20 @@
       <w:tc>
         <w:tcPr>
           <w:tcW w:w="2028" w:type="dxa"/>
-          <w:tcMar/>
         </w:tcPr>
         <w:p>
           <w:pPr>
             <w:pStyle w:val="Cabealho"/>
             <w:jc w:val="right"/>
             <w:rPr>
-              <w:rFonts w:ascii="Calibri" w:hAnsi="Calibri" w:asciiTheme="minorAscii" w:hAnsiTheme="minorAscii"/>
+              <w:rFonts w:asciiTheme="minorHAnsi" w:hAnsiTheme="minorHAnsi"/>
             </w:rPr>
           </w:pPr>
           <w:r>
             <w:rPr>
-              <w:rFonts w:ascii="Calibri" w:hAnsi="Calibri" w:asciiTheme="minorAscii" w:hAnsiTheme="minorAscii"/>
+              <w:rFonts w:asciiTheme="minorHAnsi" w:hAnsiTheme="minorHAnsi"/>
             </w:rPr>
-            <w:t>V</w:t>
-          </w:r>
-          <w:r>
-            <w:rPr>
-              <w:rFonts w:ascii="Calibri" w:hAnsi="Calibri" w:asciiTheme="minorAscii" w:hAnsiTheme="minorAscii"/>
-            </w:rPr>
-            <w:t xml:space="preserve">ersão </w:t>
-          </w:r>
-          <w:r>
-            <w:rPr>
-              <w:rFonts w:ascii="Calibri" w:hAnsi="Calibri" w:asciiTheme="minorAscii" w:hAnsiTheme="minorAscii"/>
-            </w:rPr>
-            <w:t>1.</w:t>
-          </w:r>
-          <w:r>
-            <w:rPr>
-              <w:rFonts w:ascii="Calibri" w:hAnsi="Calibri" w:asciiTheme="minorAscii" w:hAnsiTheme="minorAscii"/>
-            </w:rPr>
-            <w:t>1</w:t>
+            <w:t>Versão 1.1</w:t>
           </w:r>
         </w:p>
       </w:tc>
@@ -7588,17 +7715,6 @@
   <w:p>
     <w:pPr>
       <w:pStyle w:val="Cabealho"/>
-    </w:pPr>
-  </w:p>
-</w:hdr>
-</file>
-
-<file path=word/header2.xml><?xml version="1.0" encoding="utf-8"?>
-<w:hdr xmlns:w14="http://schemas.microsoft.com/office/word/2010/wordml" xmlns:w="http://schemas.openxmlformats.org/wordprocessingml/2006/main">
-  <w:p>
-    <w:pPr>
-      <w:pStyle w:val="Cabealho"/>
-      <w:bidi w:val="0"/>
     </w:pPr>
   </w:p>
 </w:hdr>
@@ -7901,7 +8017,7 @@
         <w:ind w:left="720" w:hanging="360"/>
       </w:pPr>
       <w:rPr>
-        <w:rFonts w:hint="default" w:ascii="Symbol" w:hAnsi="Symbol"/>
+        <w:rFonts w:ascii="Symbol" w:hAnsi="Symbol" w:hint="default"/>
       </w:rPr>
     </w:lvl>
     <w:lvl w:ilvl="1" w:tplc="04160003" w:tentative="1">
@@ -7913,7 +8029,7 @@
         <w:ind w:left="1440" w:hanging="360"/>
       </w:pPr>
       <w:rPr>
-        <w:rFonts w:hint="default" w:ascii="Courier New" w:hAnsi="Courier New" w:cs="Courier New"/>
+        <w:rFonts w:ascii="Courier New" w:hAnsi="Courier New" w:cs="Courier New" w:hint="default"/>
       </w:rPr>
     </w:lvl>
     <w:lvl w:ilvl="2" w:tplc="04160005" w:tentative="1">
@@ -7925,7 +8041,7 @@
         <w:ind w:left="2160" w:hanging="360"/>
       </w:pPr>
       <w:rPr>
-        <w:rFonts w:hint="default" w:ascii="Wingdings" w:hAnsi="Wingdings"/>
+        <w:rFonts w:ascii="Wingdings" w:hAnsi="Wingdings" w:hint="default"/>
       </w:rPr>
     </w:lvl>
     <w:lvl w:ilvl="3" w:tplc="04160001" w:tentative="1">
@@ -7937,7 +8053,7 @@
         <w:ind w:left="2880" w:hanging="360"/>
       </w:pPr>
       <w:rPr>
-        <w:rFonts w:hint="default" w:ascii="Symbol" w:hAnsi="Symbol"/>
+        <w:rFonts w:ascii="Symbol" w:hAnsi="Symbol" w:hint="default"/>
       </w:rPr>
     </w:lvl>
     <w:lvl w:ilvl="4" w:tplc="04160003" w:tentative="1">
@@ -7949,7 +8065,7 @@
         <w:ind w:left="3600" w:hanging="360"/>
       </w:pPr>
       <w:rPr>
-        <w:rFonts w:hint="default" w:ascii="Courier New" w:hAnsi="Courier New" w:cs="Courier New"/>
+        <w:rFonts w:ascii="Courier New" w:hAnsi="Courier New" w:cs="Courier New" w:hint="default"/>
       </w:rPr>
     </w:lvl>
     <w:lvl w:ilvl="5" w:tplc="04160005" w:tentative="1">
@@ -7961,7 +8077,7 @@
         <w:ind w:left="4320" w:hanging="360"/>
       </w:pPr>
       <w:rPr>
-        <w:rFonts w:hint="default" w:ascii="Wingdings" w:hAnsi="Wingdings"/>
+        <w:rFonts w:ascii="Wingdings" w:hAnsi="Wingdings" w:hint="default"/>
       </w:rPr>
     </w:lvl>
     <w:lvl w:ilvl="6" w:tplc="04160001" w:tentative="1">
@@ -7973,7 +8089,7 @@
         <w:ind w:left="5040" w:hanging="360"/>
       </w:pPr>
       <w:rPr>
-        <w:rFonts w:hint="default" w:ascii="Symbol" w:hAnsi="Symbol"/>
+        <w:rFonts w:ascii="Symbol" w:hAnsi="Symbol" w:hint="default"/>
       </w:rPr>
     </w:lvl>
     <w:lvl w:ilvl="7" w:tplc="04160003" w:tentative="1">
@@ -7985,7 +8101,7 @@
         <w:ind w:left="5760" w:hanging="360"/>
       </w:pPr>
       <w:rPr>
-        <w:rFonts w:hint="default" w:ascii="Courier New" w:hAnsi="Courier New" w:cs="Courier New"/>
+        <w:rFonts w:ascii="Courier New" w:hAnsi="Courier New" w:cs="Courier New" w:hint="default"/>
       </w:rPr>
     </w:lvl>
     <w:lvl w:ilvl="8" w:tplc="04160005" w:tentative="1">
@@ -7997,7 +8113,7 @@
         <w:ind w:left="6480" w:hanging="360"/>
       </w:pPr>
       <w:rPr>
-        <w:rFonts w:hint="default" w:ascii="Wingdings" w:hAnsi="Wingdings"/>
+        <w:rFonts w:ascii="Wingdings" w:hAnsi="Wingdings" w:hint="default"/>
       </w:rPr>
     </w:lvl>
   </w:abstractNum>
@@ -8435,7 +8551,7 @@
         <w:ind w:left="720" w:hanging="360"/>
       </w:pPr>
       <w:rPr>
-        <w:rFonts w:hint="default" w:ascii="Wingdings" w:hAnsi="Wingdings"/>
+        <w:rFonts w:ascii="Wingdings" w:hAnsi="Wingdings" w:hint="default"/>
       </w:rPr>
     </w:lvl>
     <w:lvl w:ilvl="1" w:tplc="04160003" w:tentative="1">
@@ -8450,7 +8566,7 @@
         <w:ind w:left="1440" w:hanging="360"/>
       </w:pPr>
       <w:rPr>
-        <w:rFonts w:hint="default" w:ascii="Courier New" w:hAnsi="Courier New" w:cs="Courier New"/>
+        <w:rFonts w:ascii="Courier New" w:hAnsi="Courier New" w:cs="Courier New" w:hint="default"/>
       </w:rPr>
     </w:lvl>
     <w:lvl w:ilvl="2" w:tplc="04160005" w:tentative="1">
@@ -8465,7 +8581,7 @@
         <w:ind w:left="2160" w:hanging="360"/>
       </w:pPr>
       <w:rPr>
-        <w:rFonts w:hint="default" w:ascii="Wingdings" w:hAnsi="Wingdings"/>
+        <w:rFonts w:ascii="Wingdings" w:hAnsi="Wingdings" w:hint="default"/>
       </w:rPr>
     </w:lvl>
     <w:lvl w:ilvl="3" w:tplc="04160001" w:tentative="1">
@@ -8480,7 +8596,7 @@
         <w:ind w:left="2880" w:hanging="360"/>
       </w:pPr>
       <w:rPr>
-        <w:rFonts w:hint="default" w:ascii="Symbol" w:hAnsi="Symbol"/>
+        <w:rFonts w:ascii="Symbol" w:hAnsi="Symbol" w:hint="default"/>
       </w:rPr>
     </w:lvl>
     <w:lvl w:ilvl="4" w:tplc="04160003" w:tentative="1">
@@ -8495,7 +8611,7 @@
         <w:ind w:left="3600" w:hanging="360"/>
       </w:pPr>
       <w:rPr>
-        <w:rFonts w:hint="default" w:ascii="Courier New" w:hAnsi="Courier New" w:cs="Courier New"/>
+        <w:rFonts w:ascii="Courier New" w:hAnsi="Courier New" w:cs="Courier New" w:hint="default"/>
       </w:rPr>
     </w:lvl>
     <w:lvl w:ilvl="5" w:tplc="04160005" w:tentative="1">
@@ -8510,7 +8626,7 @@
         <w:ind w:left="4320" w:hanging="360"/>
       </w:pPr>
       <w:rPr>
-        <w:rFonts w:hint="default" w:ascii="Wingdings" w:hAnsi="Wingdings"/>
+        <w:rFonts w:ascii="Wingdings" w:hAnsi="Wingdings" w:hint="default"/>
       </w:rPr>
     </w:lvl>
     <w:lvl w:ilvl="6" w:tplc="04160001" w:tentative="1">
@@ -8525,7 +8641,7 @@
         <w:ind w:left="5040" w:hanging="360"/>
       </w:pPr>
       <w:rPr>
-        <w:rFonts w:hint="default" w:ascii="Symbol" w:hAnsi="Symbol"/>
+        <w:rFonts w:ascii="Symbol" w:hAnsi="Symbol" w:hint="default"/>
       </w:rPr>
     </w:lvl>
     <w:lvl w:ilvl="7" w:tplc="04160003" w:tentative="1">
@@ -8540,7 +8656,7 @@
         <w:ind w:left="5760" w:hanging="360"/>
       </w:pPr>
       <w:rPr>
-        <w:rFonts w:hint="default" w:ascii="Courier New" w:hAnsi="Courier New" w:cs="Courier New"/>
+        <w:rFonts w:ascii="Courier New" w:hAnsi="Courier New" w:cs="Courier New" w:hint="default"/>
       </w:rPr>
     </w:lvl>
     <w:lvl w:ilvl="8" w:tplc="04160005" w:tentative="1">
@@ -8555,7 +8671,7 @@
         <w:ind w:left="6480" w:hanging="360"/>
       </w:pPr>
       <w:rPr>
-        <w:rFonts w:hint="default" w:ascii="Wingdings" w:hAnsi="Wingdings"/>
+        <w:rFonts w:ascii="Wingdings" w:hAnsi="Wingdings" w:hint="default"/>
       </w:rPr>
     </w:lvl>
   </w:abstractNum>
@@ -8591,7 +8707,6 @@
         </w:tabs>
         <w:ind w:left="715" w:hanging="432"/>
       </w:pPr>
-      <w:rPr/>
     </w:lvl>
     <w:lvl w:ilvl="2">
       <w:start w:val="1"/>
@@ -8801,7 +8916,7 @@
         <w:ind w:left="720" w:hanging="360"/>
       </w:pPr>
       <w:rPr>
-        <w:rFonts w:hint="default" w:ascii="Symbol" w:hAnsi="Symbol"/>
+        <w:rFonts w:ascii="Symbol" w:hAnsi="Symbol" w:hint="default"/>
       </w:rPr>
     </w:lvl>
     <w:lvl w:ilvl="1" w:tplc="04160003" w:tentative="1">
@@ -8813,7 +8928,7 @@
         <w:ind w:left="1440" w:hanging="360"/>
       </w:pPr>
       <w:rPr>
-        <w:rFonts w:hint="default" w:ascii="Courier New" w:hAnsi="Courier New" w:cs="Courier New"/>
+        <w:rFonts w:ascii="Courier New" w:hAnsi="Courier New" w:cs="Courier New" w:hint="default"/>
       </w:rPr>
     </w:lvl>
     <w:lvl w:ilvl="2" w:tplc="04160005" w:tentative="1">
@@ -8825,7 +8940,7 @@
         <w:ind w:left="2160" w:hanging="360"/>
       </w:pPr>
       <w:rPr>
-        <w:rFonts w:hint="default" w:ascii="Wingdings" w:hAnsi="Wingdings"/>
+        <w:rFonts w:ascii="Wingdings" w:hAnsi="Wingdings" w:hint="default"/>
       </w:rPr>
     </w:lvl>
     <w:lvl w:ilvl="3" w:tplc="04160001" w:tentative="1">
@@ -8837,7 +8952,7 @@
         <w:ind w:left="2880" w:hanging="360"/>
       </w:pPr>
       <w:rPr>
-        <w:rFonts w:hint="default" w:ascii="Symbol" w:hAnsi="Symbol"/>
+        <w:rFonts w:ascii="Symbol" w:hAnsi="Symbol" w:hint="default"/>
       </w:rPr>
     </w:lvl>
     <w:lvl w:ilvl="4" w:tplc="04160003" w:tentative="1">
@@ -8849,7 +8964,7 @@
         <w:ind w:left="3600" w:hanging="360"/>
       </w:pPr>
       <w:rPr>
-        <w:rFonts w:hint="default" w:ascii="Courier New" w:hAnsi="Courier New" w:cs="Courier New"/>
+        <w:rFonts w:ascii="Courier New" w:hAnsi="Courier New" w:cs="Courier New" w:hint="default"/>
       </w:rPr>
     </w:lvl>
     <w:lvl w:ilvl="5" w:tplc="04160005" w:tentative="1">
@@ -8861,7 +8976,7 @@
         <w:ind w:left="4320" w:hanging="360"/>
       </w:pPr>
       <w:rPr>
-        <w:rFonts w:hint="default" w:ascii="Wingdings" w:hAnsi="Wingdings"/>
+        <w:rFonts w:ascii="Wingdings" w:hAnsi="Wingdings" w:hint="default"/>
       </w:rPr>
     </w:lvl>
     <w:lvl w:ilvl="6" w:tplc="04160001" w:tentative="1">
@@ -8873,7 +8988,7 @@
         <w:ind w:left="5040" w:hanging="360"/>
       </w:pPr>
       <w:rPr>
-        <w:rFonts w:hint="default" w:ascii="Symbol" w:hAnsi="Symbol"/>
+        <w:rFonts w:ascii="Symbol" w:hAnsi="Symbol" w:hint="default"/>
       </w:rPr>
     </w:lvl>
     <w:lvl w:ilvl="7" w:tplc="04160003" w:tentative="1">
@@ -8885,7 +9000,7 @@
         <w:ind w:left="5760" w:hanging="360"/>
       </w:pPr>
       <w:rPr>
-        <w:rFonts w:hint="default" w:ascii="Courier New" w:hAnsi="Courier New" w:cs="Courier New"/>
+        <w:rFonts w:ascii="Courier New" w:hAnsi="Courier New" w:cs="Courier New" w:hint="default"/>
       </w:rPr>
     </w:lvl>
     <w:lvl w:ilvl="8" w:tplc="04160005" w:tentative="1">
@@ -8897,7 +9012,7 @@
         <w:ind w:left="6480" w:hanging="360"/>
       </w:pPr>
       <w:rPr>
-        <w:rFonts w:hint="default" w:ascii="Wingdings" w:hAnsi="Wingdings"/>
+        <w:rFonts w:ascii="Wingdings" w:hAnsi="Wingdings" w:hint="default"/>
       </w:rPr>
     </w:lvl>
   </w:abstractNum>
@@ -9074,7 +9189,7 @@
   <w:docDefaults>
     <w:rPrDefault>
       <w:rPr>
-        <w:rFonts w:ascii="Times New Roman" w:hAnsi="Times New Roman" w:eastAsia="Times New Roman" w:cs="Times New Roman"/>
+        <w:rFonts w:ascii="Times New Roman" w:eastAsia="Times New Roman" w:hAnsi="Times New Roman" w:cs="Times New Roman"/>
         <w:lang w:val="pt-BR" w:eastAsia="pt-BR" w:bidi="ar-SA"/>
       </w:rPr>
     </w:rPrDefault>
@@ -9084,13 +9199,13 @@
     <w:lsdException w:name="Normal" w:uiPriority="0" w:qFormat="1"/>
     <w:lsdException w:name="heading 1" w:uiPriority="0" w:qFormat="1"/>
     <w:lsdException w:name="heading 2" w:uiPriority="9" w:qFormat="1"/>
-    <w:lsdException w:name="heading 3" w:uiPriority="9" w:semiHidden="1" w:unhideWhenUsed="1" w:qFormat="1"/>
-    <w:lsdException w:name="heading 4" w:uiPriority="9" w:semiHidden="1" w:unhideWhenUsed="1" w:qFormat="1"/>
-    <w:lsdException w:name="heading 5" w:uiPriority="0" w:semiHidden="1" w:unhideWhenUsed="1" w:qFormat="1"/>
-    <w:lsdException w:name="heading 6" w:uiPriority="9" w:semiHidden="1" w:unhideWhenUsed="1" w:qFormat="1"/>
-    <w:lsdException w:name="heading 7" w:uiPriority="9" w:semiHidden="1" w:unhideWhenUsed="1" w:qFormat="1"/>
-    <w:lsdException w:name="heading 8" w:uiPriority="9" w:semiHidden="1" w:unhideWhenUsed="1" w:qFormat="1"/>
-    <w:lsdException w:name="heading 9" w:uiPriority="9" w:semiHidden="1" w:unhideWhenUsed="1" w:qFormat="1"/>
+    <w:lsdException w:name="heading 3" w:semiHidden="1" w:uiPriority="9" w:unhideWhenUsed="1" w:qFormat="1"/>
+    <w:lsdException w:name="heading 4" w:semiHidden="1" w:uiPriority="9" w:unhideWhenUsed="1" w:qFormat="1"/>
+    <w:lsdException w:name="heading 5" w:semiHidden="1" w:uiPriority="0" w:unhideWhenUsed="1" w:qFormat="1"/>
+    <w:lsdException w:name="heading 6" w:semiHidden="1" w:uiPriority="9" w:unhideWhenUsed="1" w:qFormat="1"/>
+    <w:lsdException w:name="heading 7" w:semiHidden="1" w:uiPriority="9" w:unhideWhenUsed="1" w:qFormat="1"/>
+    <w:lsdException w:name="heading 8" w:semiHidden="1" w:uiPriority="9" w:unhideWhenUsed="1" w:qFormat="1"/>
+    <w:lsdException w:name="heading 9" w:semiHidden="1" w:uiPriority="9" w:unhideWhenUsed="1" w:qFormat="1"/>
     <w:lsdException w:name="index 1" w:semiHidden="1" w:unhideWhenUsed="1"/>
     <w:lsdException w:name="index 2" w:semiHidden="1" w:unhideWhenUsed="1"/>
     <w:lsdException w:name="index 3" w:semiHidden="1" w:unhideWhenUsed="1"/>
@@ -9100,15 +9215,15 @@
     <w:lsdException w:name="index 7" w:semiHidden="1" w:unhideWhenUsed="1"/>
     <w:lsdException w:name="index 8" w:semiHidden="1" w:unhideWhenUsed="1"/>
     <w:lsdException w:name="index 9" w:semiHidden="1" w:unhideWhenUsed="1"/>
-    <w:lsdException w:name="toc 1" w:uiPriority="39" w:semiHidden="1" w:unhideWhenUsed="1"/>
-    <w:lsdException w:name="toc 2" w:uiPriority="39" w:semiHidden="1" w:unhideWhenUsed="1"/>
-    <w:lsdException w:name="toc 3" w:uiPriority="39" w:semiHidden="1" w:unhideWhenUsed="1"/>
-    <w:lsdException w:name="toc 4" w:uiPriority="39" w:semiHidden="1" w:unhideWhenUsed="1"/>
-    <w:lsdException w:name="toc 5" w:uiPriority="39" w:semiHidden="1" w:unhideWhenUsed="1"/>
-    <w:lsdException w:name="toc 6" w:uiPriority="39" w:semiHidden="1" w:unhideWhenUsed="1"/>
-    <w:lsdException w:name="toc 7" w:uiPriority="39" w:semiHidden="1" w:unhideWhenUsed="1"/>
-    <w:lsdException w:name="toc 8" w:uiPriority="39" w:semiHidden="1" w:unhideWhenUsed="1"/>
-    <w:lsdException w:name="toc 9" w:uiPriority="39" w:semiHidden="1" w:unhideWhenUsed="1"/>
+    <w:lsdException w:name="toc 1" w:semiHidden="1" w:uiPriority="39" w:unhideWhenUsed="1"/>
+    <w:lsdException w:name="toc 2" w:semiHidden="1" w:uiPriority="39" w:unhideWhenUsed="1"/>
+    <w:lsdException w:name="toc 3" w:semiHidden="1" w:uiPriority="39" w:unhideWhenUsed="1"/>
+    <w:lsdException w:name="toc 4" w:semiHidden="1" w:uiPriority="39" w:unhideWhenUsed="1"/>
+    <w:lsdException w:name="toc 5" w:semiHidden="1" w:uiPriority="39" w:unhideWhenUsed="1"/>
+    <w:lsdException w:name="toc 6" w:semiHidden="1" w:uiPriority="39" w:unhideWhenUsed="1"/>
+    <w:lsdException w:name="toc 7" w:semiHidden="1" w:uiPriority="39" w:unhideWhenUsed="1"/>
+    <w:lsdException w:name="toc 8" w:semiHidden="1" w:uiPriority="39" w:unhideWhenUsed="1"/>
+    <w:lsdException w:name="toc 9" w:semiHidden="1" w:uiPriority="39" w:unhideWhenUsed="1"/>
     <w:lsdException w:name="Normal Indent" w:semiHidden="1" w:unhideWhenUsed="1"/>
     <w:lsdException w:name="footnote text" w:semiHidden="1" w:unhideWhenUsed="1"/>
     <w:lsdException w:name="annotation text" w:semiHidden="1" w:unhideWhenUsed="1"/>
@@ -9146,8 +9261,8 @@
     <w:lsdException w:name="Title" w:uiPriority="10" w:qFormat="1"/>
     <w:lsdException w:name="Closing" w:semiHidden="1" w:unhideWhenUsed="1"/>
     <w:lsdException w:name="Signature" w:semiHidden="1" w:unhideWhenUsed="1"/>
-    <w:lsdException w:name="Default Paragraph Font" w:uiPriority="1" w:semiHidden="1" w:unhideWhenUsed="1"/>
-    <w:lsdException w:name="Body Text" w:uiPriority="0" w:semiHidden="1" w:unhideWhenUsed="1"/>
+    <w:lsdException w:name="Default Paragraph Font" w:semiHidden="1" w:uiPriority="1" w:unhideWhenUsed="1"/>
+    <w:lsdException w:name="Body Text" w:semiHidden="1" w:uiPriority="0" w:unhideWhenUsed="1"/>
     <w:lsdException w:name="Body Text Indent" w:semiHidden="1" w:unhideWhenUsed="1"/>
     <w:lsdException w:name="List Continue" w:semiHidden="1" w:unhideWhenUsed="1"/>
     <w:lsdException w:name="List Continue 2" w:semiHidden="1" w:unhideWhenUsed="1"/>
@@ -9346,8 +9461,8 @@
     <w:lsdException w:name="Subtle Reference" w:uiPriority="31" w:qFormat="1"/>
     <w:lsdException w:name="Intense Reference" w:uiPriority="32" w:qFormat="1"/>
     <w:lsdException w:name="Book Title" w:uiPriority="33" w:qFormat="1"/>
-    <w:lsdException w:name="Bibliography" w:uiPriority="37" w:semiHidden="1" w:unhideWhenUsed="1"/>
-    <w:lsdException w:name="TOC Heading" w:uiPriority="39" w:semiHidden="1" w:unhideWhenUsed="1" w:qFormat="1"/>
+    <w:lsdException w:name="Bibliography" w:semiHidden="1" w:uiPriority="37" w:unhideWhenUsed="1"/>
+    <w:lsdException w:name="TOC Heading" w:semiHidden="1" w:uiPriority="39" w:unhideWhenUsed="1" w:qFormat="1"/>
     <w:lsdException w:name="Plain Table 1" w:uiPriority="41"/>
     <w:lsdException w:name="Plain Table 2" w:uiPriority="42"/>
     <w:lsdException w:name="Plain Table 3" w:uiPriority="43"/>
@@ -9458,7 +9573,7 @@
     <w:lsdException w:name="Unresolved Mention" w:semiHidden="1" w:unhideWhenUsed="1"/>
     <w:lsdException w:name="Smart Link" w:semiHidden="1" w:unhideWhenUsed="1"/>
   </w:latentStyles>
-  <w:style w:type="paragraph" w:styleId="Normal" w:default="1">
+  <w:style w:type="paragraph" w:default="1" w:styleId="Normal">
     <w:name w:val="Normal"/>
     <w:qFormat/>
     <w:pPr>
@@ -9480,7 +9595,7 @@
         <w:numId w:val="1"/>
       </w:numPr>
       <w:pBdr>
-        <w:bottom w:val="single" w:color="000000" w:sz="1" w:space="1"/>
+        <w:bottom w:val="single" w:sz="1" w:space="1" w:color="000000"/>
       </w:pBdr>
       <w:outlineLvl w:val="0"/>
     </w:pPr>
@@ -9520,7 +9635,7 @@
       <w:outlineLvl w:val="2"/>
     </w:pPr>
     <w:rPr>
-      <w:rFonts w:asciiTheme="majorHAnsi" w:hAnsiTheme="majorHAnsi" w:eastAsiaTheme="majorEastAsia" w:cstheme="majorBidi"/>
+      <w:rFonts w:asciiTheme="majorHAnsi" w:eastAsiaTheme="majorEastAsia" w:hAnsiTheme="majorHAnsi" w:cstheme="majorBidi"/>
       <w:color w:val="1F4D78" w:themeColor="accent1" w:themeShade="7F"/>
     </w:rPr>
   </w:style>
@@ -9541,7 +9656,7 @@
       <w:outlineLvl w:val="3"/>
     </w:pPr>
     <w:rPr>
-      <w:rFonts w:asciiTheme="majorHAnsi" w:hAnsiTheme="majorHAnsi" w:eastAsiaTheme="majorEastAsia" w:cstheme="majorBidi"/>
+      <w:rFonts w:asciiTheme="majorHAnsi" w:eastAsiaTheme="majorEastAsia" w:hAnsiTheme="majorHAnsi" w:cstheme="majorBidi"/>
       <w:i/>
       <w:iCs/>
       <w:color w:val="2E74B5" w:themeColor="accent1" w:themeShade="BF"/>
@@ -9574,13 +9689,13 @@
       <w:lang w:val="es-CO"/>
     </w:rPr>
   </w:style>
-  <w:style w:type="character" w:styleId="Fontepargpadro" w:default="1">
+  <w:style w:type="character" w:default="1" w:styleId="Fontepargpadro">
     <w:name w:val="Default Paragraph Font"/>
     <w:uiPriority w:val="1"/>
     <w:semiHidden/>
     <w:unhideWhenUsed/>
   </w:style>
-  <w:style w:type="table" w:styleId="Tabelanormal" w:default="1">
+  <w:style w:type="table" w:default="1" w:styleId="Tabelanormal">
     <w:name w:val="Normal Table"/>
     <w:uiPriority w:val="99"/>
     <w:semiHidden/>
@@ -9595,13 +9710,13 @@
       </w:tblCellMar>
     </w:tblPr>
   </w:style>
-  <w:style w:type="numbering" w:styleId="Semlista" w:default="1">
+  <w:style w:type="numbering" w:default="1" w:styleId="Semlista">
     <w:name w:val="No List"/>
     <w:uiPriority w:val="99"/>
     <w:semiHidden/>
     <w:unhideWhenUsed/>
   </w:style>
-  <w:style w:type="character" w:styleId="WW8Num1z0" w:customStyle="1">
+  <w:style w:type="character" w:customStyle="1" w:styleId="WW8Num1z0">
     <w:name w:val="WW8Num1z0"/>
     <w:rPr>
       <w:rFonts w:ascii="StarSymbol" w:hAnsi="StarSymbol" w:cs="StarSymbol"/>
@@ -9609,28 +9724,28 @@
       <w:szCs w:val="18"/>
     </w:rPr>
   </w:style>
-  <w:style w:type="character" w:styleId="Absatz-Standardschriftart" w:customStyle="1">
+  <w:style w:type="character" w:customStyle="1" w:styleId="Absatz-Standardschriftart">
     <w:name w:val="Absatz-Standardschriftart"/>
   </w:style>
-  <w:style w:type="character" w:styleId="WW-Fontepargpadro" w:customStyle="1">
+  <w:style w:type="character" w:customStyle="1" w:styleId="WW-Fontepargpadro">
     <w:name w:val="WW-Fonte parág. padrão"/>
   </w:style>
   <w:style w:type="character" w:styleId="Nmerodepgina">
     <w:name w:val="page number"/>
     <w:basedOn w:val="WW-Fontepargpadro"/>
   </w:style>
-  <w:style w:type="character" w:styleId="Smbolosdenumerao" w:customStyle="1">
+  <w:style w:type="character" w:customStyle="1" w:styleId="Smbolosdenumerao">
     <w:name w:val="Símbolos de numeração"/>
   </w:style>
-  <w:style w:type="character" w:styleId="Smbolosdemarca" w:customStyle="1">
+  <w:style w:type="character" w:customStyle="1" w:styleId="Smbolosdemarca">
     <w:name w:val="Símbolos de marca"/>
     <w:rPr>
-      <w:rFonts w:ascii="StarSymbol" w:hAnsi="StarSymbol" w:eastAsia="StarSymbol" w:cs="StarSymbol"/>
+      <w:rFonts w:ascii="StarSymbol" w:eastAsia="StarSymbol" w:hAnsi="StarSymbol" w:cs="StarSymbol"/>
       <w:sz w:val="18"/>
       <w:szCs w:val="18"/>
     </w:rPr>
   </w:style>
-  <w:style w:type="paragraph" w:styleId="Ttulo20" w:customStyle="1">
+  <w:style w:type="paragraph" w:customStyle="1" w:styleId="Ttulo20">
     <w:name w:val="Título2"/>
     <w:basedOn w:val="Normal"/>
     <w:next w:val="Corpodetexto"/>
@@ -9639,7 +9754,7 @@
       <w:spacing w:before="240" w:after="120"/>
     </w:pPr>
     <w:rPr>
-      <w:rFonts w:ascii="Courier New" w:hAnsi="Courier New" w:eastAsia="Lucida Sans Unicode" w:cs="Tahoma"/>
+      <w:rFonts w:ascii="Courier New" w:eastAsia="Lucida Sans Unicode" w:hAnsi="Courier New" w:cs="Tahoma"/>
       <w:sz w:val="28"/>
       <w:szCs w:val="28"/>
     </w:rPr>
@@ -9684,7 +9799,7 @@
       <w:szCs w:val="20"/>
     </w:rPr>
   </w:style>
-  <w:style w:type="paragraph" w:styleId="ndice" w:customStyle="1">
+  <w:style w:type="paragraph" w:customStyle="1" w:styleId="ndice">
     <w:name w:val="Índice"/>
     <w:basedOn w:val="Normal"/>
     <w:pPr>
@@ -9714,46 +9829,46 @@
       </w:tabs>
     </w:pPr>
   </w:style>
-  <w:style w:type="paragraph" w:styleId="Objetocomseta" w:customStyle="1">
+  <w:style w:type="paragraph" w:customStyle="1" w:styleId="Objetocomseta">
     <w:name w:val="Objeto com seta"/>
     <w:basedOn w:val="Normal"/>
   </w:style>
-  <w:style w:type="paragraph" w:styleId="Objetocomsombreado" w:customStyle="1">
+  <w:style w:type="paragraph" w:customStyle="1" w:styleId="Objetocomsombreado">
     <w:name w:val="Objeto com sombreado"/>
     <w:basedOn w:val="Normal"/>
   </w:style>
-  <w:style w:type="paragraph" w:styleId="Objetonopreenchido" w:customStyle="1">
+  <w:style w:type="paragraph" w:customStyle="1" w:styleId="Objetonopreenchido">
     <w:name w:val="Objeto não preenchido"/>
     <w:basedOn w:val="Normal"/>
   </w:style>
-  <w:style w:type="paragraph" w:styleId="Texto" w:customStyle="1">
+  <w:style w:type="paragraph" w:customStyle="1" w:styleId="Texto">
     <w:name w:val="Texto"/>
     <w:basedOn w:val="Normal"/>
     <w:link w:val="TextoChar"/>
   </w:style>
-  <w:style w:type="paragraph" w:styleId="Corpodotextojustificado" w:customStyle="1">
+  <w:style w:type="paragraph" w:customStyle="1" w:styleId="Corpodotextojustificado">
     <w:name w:val="Corpo do texto justificado"/>
     <w:basedOn w:val="Normal"/>
   </w:style>
-  <w:style w:type="paragraph" w:styleId="Recuodaprimeiralinha" w:customStyle="1">
+  <w:style w:type="paragraph" w:customStyle="1" w:styleId="Recuodaprimeiralinha">
     <w:name w:val="Recuo da primeira linha"/>
     <w:basedOn w:val="Normal"/>
     <w:pPr>
       <w:ind w:firstLine="340"/>
     </w:pPr>
   </w:style>
-  <w:style w:type="paragraph" w:styleId="Ttulo10" w:customStyle="1">
+  <w:style w:type="paragraph" w:customStyle="1" w:styleId="Ttulo10">
     <w:name w:val="Título1"/>
     <w:basedOn w:val="Normal"/>
     <w:pPr>
       <w:jc w:val="center"/>
     </w:pPr>
   </w:style>
-  <w:style w:type="paragraph" w:styleId="Linhadecota" w:customStyle="1">
+  <w:style w:type="paragraph" w:customStyle="1" w:styleId="Linhadecota">
     <w:name w:val="Linha de cota"/>
     <w:basedOn w:val="Normal"/>
   </w:style>
-  <w:style w:type="paragraph" w:styleId="PadroLTGliederung1" w:customStyle="1">
+  <w:style w:type="paragraph" w:customStyle="1" w:styleId="PadroLTGliederung1">
     <w:name w:val="Padrão~LT~Gliederung 1"/>
     <w:basedOn w:val="Normal"/>
     <w:pPr>
@@ -9775,13 +9890,13 @@
       <w:ind w:left="540"/>
     </w:pPr>
     <w:rPr>
-      <w:rFonts w:ascii="Tahoma" w:hAnsi="Tahoma" w:eastAsia="Tahoma"/>
+      <w:rFonts w:ascii="Tahoma" w:eastAsia="Tahoma" w:hAnsi="Tahoma"/>
       <w:color w:val="333300"/>
       <w:sz w:val="64"/>
       <w:szCs w:val="64"/>
     </w:rPr>
   </w:style>
-  <w:style w:type="paragraph" w:styleId="PadroLTGliederung2" w:customStyle="1">
+  <w:style w:type="paragraph" w:customStyle="1" w:styleId="PadroLTGliederung2">
     <w:name w:val="Padrão~LT~Gliederung 2"/>
     <w:basedOn w:val="PadroLTGliederung1"/>
     <w:pPr>
@@ -9806,7 +9921,7 @@
       <w:szCs w:val="56"/>
     </w:rPr>
   </w:style>
-  <w:style w:type="paragraph" w:styleId="PadroLTGliederung3" w:customStyle="1">
+  <w:style w:type="paragraph" w:customStyle="1" w:styleId="PadroLTGliederung3">
     <w:name w:val="Padrão~LT~Gliederung 3"/>
     <w:basedOn w:val="PadroLTGliederung2"/>
     <w:pPr>
@@ -9830,7 +9945,7 @@
       <w:szCs w:val="48"/>
     </w:rPr>
   </w:style>
-  <w:style w:type="paragraph" w:styleId="PadroLTGliederung4" w:customStyle="1">
+  <w:style w:type="paragraph" w:customStyle="1" w:styleId="PadroLTGliederung4">
     <w:name w:val="Padrão~LT~Gliederung 4"/>
     <w:basedOn w:val="PadroLTGliederung3"/>
     <w:pPr>
@@ -9854,30 +9969,30 @@
       <w:szCs w:val="40"/>
     </w:rPr>
   </w:style>
-  <w:style w:type="paragraph" w:styleId="PadroLTGliederung5" w:customStyle="1">
+  <w:style w:type="paragraph" w:customStyle="1" w:styleId="PadroLTGliederung5">
     <w:name w:val="Padrão~LT~Gliederung 5"/>
     <w:basedOn w:val="PadroLTGliederung4"/>
     <w:pPr>
       <w:ind w:left="3240"/>
     </w:pPr>
   </w:style>
-  <w:style w:type="paragraph" w:styleId="PadroLTGliederung6" w:customStyle="1">
+  <w:style w:type="paragraph" w:customStyle="1" w:styleId="PadroLTGliederung6">
     <w:name w:val="Padrão~LT~Gliederung 6"/>
     <w:basedOn w:val="PadroLTGliederung5"/>
   </w:style>
-  <w:style w:type="paragraph" w:styleId="PadroLTGliederung7" w:customStyle="1">
+  <w:style w:type="paragraph" w:customStyle="1" w:styleId="PadroLTGliederung7">
     <w:name w:val="Padrão~LT~Gliederung 7"/>
     <w:basedOn w:val="PadroLTGliederung6"/>
   </w:style>
-  <w:style w:type="paragraph" w:styleId="PadroLTGliederung8" w:customStyle="1">
+  <w:style w:type="paragraph" w:customStyle="1" w:styleId="PadroLTGliederung8">
     <w:name w:val="Padrão~LT~Gliederung 8"/>
     <w:basedOn w:val="PadroLTGliederung7"/>
   </w:style>
-  <w:style w:type="paragraph" w:styleId="PadroLTGliederung9" w:customStyle="1">
+  <w:style w:type="paragraph" w:customStyle="1" w:styleId="PadroLTGliederung9">
     <w:name w:val="Padrão~LT~Gliederung 9"/>
     <w:basedOn w:val="PadroLTGliederung8"/>
   </w:style>
-  <w:style w:type="paragraph" w:styleId="PadroLTTitel" w:customStyle="1">
+  <w:style w:type="paragraph" w:customStyle="1" w:styleId="PadroLTTitel">
     <w:name w:val="Padrão~LT~Titel"/>
     <w:basedOn w:val="Normal"/>
     <w:pPr>
@@ -9899,13 +10014,13 @@
       <w:spacing w:line="252" w:lineRule="auto"/>
     </w:pPr>
     <w:rPr>
-      <w:rFonts w:ascii="Tahoma" w:hAnsi="Tahoma" w:eastAsia="Tahoma"/>
+      <w:rFonts w:ascii="Tahoma" w:eastAsia="Tahoma" w:hAnsi="Tahoma"/>
       <w:color w:val="000000"/>
       <w:sz w:val="88"/>
       <w:szCs w:val="88"/>
     </w:rPr>
   </w:style>
-  <w:style w:type="paragraph" w:styleId="PadroLTUntertitel" w:customStyle="1">
+  <w:style w:type="paragraph" w:customStyle="1" w:styleId="PadroLTUntertitel">
     <w:name w:val="Padrão~LT~Untertitel"/>
     <w:basedOn w:val="Normal"/>
     <w:pPr>
@@ -9927,13 +10042,13 @@
       <w:spacing w:before="160" w:line="252" w:lineRule="auto"/>
     </w:pPr>
     <w:rPr>
-      <w:rFonts w:ascii="Tahoma" w:hAnsi="Tahoma" w:eastAsia="Tahoma"/>
+      <w:rFonts w:ascii="Tahoma" w:eastAsia="Tahoma" w:hAnsi="Tahoma"/>
       <w:color w:val="333300"/>
       <w:sz w:val="64"/>
       <w:szCs w:val="64"/>
     </w:rPr>
   </w:style>
-  <w:style w:type="paragraph" w:styleId="PadroLTNotizen" w:customStyle="1">
+  <w:style w:type="paragraph" w:customStyle="1" w:styleId="PadroLTNotizen">
     <w:name w:val="Padrão~LT~Notizen"/>
     <w:basedOn w:val="Normal"/>
     <w:pPr>
@@ -9955,21 +10070,21 @@
       <w:spacing w:before="90" w:line="252" w:lineRule="auto"/>
     </w:pPr>
     <w:rPr>
-      <w:rFonts w:ascii="Tahoma" w:hAnsi="Tahoma" w:eastAsia="Tahoma"/>
+      <w:rFonts w:ascii="Tahoma" w:eastAsia="Tahoma" w:hAnsi="Tahoma"/>
       <w:color w:val="000000"/>
     </w:rPr>
   </w:style>
-  <w:style w:type="paragraph" w:styleId="PadroLTHintergrundobjekte" w:customStyle="1">
+  <w:style w:type="paragraph" w:customStyle="1" w:styleId="PadroLTHintergrundobjekte">
     <w:name w:val="Padrão~LT~Hintergrundobjekte"/>
     <w:basedOn w:val="Normal"/>
     <w:pPr>
       <w:autoSpaceDE w:val="0"/>
     </w:pPr>
     <w:rPr>
-      <w:rFonts w:ascii="Courier New" w:hAnsi="Courier New" w:eastAsia="Lucida Sans Unicode"/>
+      <w:rFonts w:ascii="Courier New" w:eastAsia="Lucida Sans Unicode" w:hAnsi="Courier New"/>
     </w:rPr>
   </w:style>
-  <w:style w:type="paragraph" w:styleId="PadroLTHintergrund" w:customStyle="1">
+  <w:style w:type="paragraph" w:customStyle="1" w:styleId="PadroLTHintergrund">
     <w:name w:val="Padrão~LT~Hintergrund"/>
     <w:basedOn w:val="Normal"/>
     <w:pPr>
@@ -9977,7 +10092,7 @@
       <w:jc w:val="center"/>
     </w:pPr>
     <w:rPr>
-      <w:rFonts w:ascii="Courier New" w:hAnsi="Courier New" w:eastAsia="Lucida Sans Unicode"/>
+      <w:rFonts w:ascii="Courier New" w:eastAsia="Lucida Sans Unicode" w:hAnsi="Courier New"/>
     </w:rPr>
   </w:style>
   <w:style w:type="paragraph" w:styleId="Subttulo">
@@ -10004,23 +10119,23 @@
       <w:spacing w:before="160" w:line="252" w:lineRule="auto"/>
     </w:pPr>
     <w:rPr>
-      <w:rFonts w:ascii="Tahoma" w:hAnsi="Tahoma" w:eastAsia="Tahoma"/>
+      <w:rFonts w:ascii="Tahoma" w:eastAsia="Tahoma" w:hAnsi="Tahoma"/>
       <w:color w:val="333300"/>
       <w:sz w:val="64"/>
       <w:szCs w:val="64"/>
     </w:rPr>
   </w:style>
-  <w:style w:type="paragraph" w:styleId="Objetosdoplanodefundo" w:customStyle="1">
+  <w:style w:type="paragraph" w:customStyle="1" w:styleId="Objetosdoplanodefundo">
     <w:name w:val="Objetos do plano de fundo"/>
     <w:basedOn w:val="Normal"/>
     <w:pPr>
       <w:autoSpaceDE w:val="0"/>
     </w:pPr>
     <w:rPr>
-      <w:rFonts w:ascii="Courier New" w:hAnsi="Courier New" w:eastAsia="Lucida Sans Unicode"/>
+      <w:rFonts w:ascii="Courier New" w:eastAsia="Lucida Sans Unicode" w:hAnsi="Courier New"/>
     </w:rPr>
   </w:style>
-  <w:style w:type="paragraph" w:styleId="Planodefundo" w:customStyle="1">
+  <w:style w:type="paragraph" w:customStyle="1" w:styleId="Planodefundo">
     <w:name w:val="Plano de fundo"/>
     <w:basedOn w:val="Normal"/>
     <w:pPr>
@@ -10028,10 +10143,10 @@
       <w:jc w:val="center"/>
     </w:pPr>
     <w:rPr>
-      <w:rFonts w:ascii="Courier New" w:hAnsi="Courier New" w:eastAsia="Lucida Sans Unicode"/>
+      <w:rFonts w:ascii="Courier New" w:eastAsia="Lucida Sans Unicode" w:hAnsi="Courier New"/>
     </w:rPr>
   </w:style>
-  <w:style w:type="paragraph" w:styleId="Anotaes" w:customStyle="1">
+  <w:style w:type="paragraph" w:customStyle="1" w:styleId="Anotaes">
     <w:name w:val="Anotações"/>
     <w:basedOn w:val="Normal"/>
     <w:pPr>
@@ -10053,11 +10168,11 @@
       <w:spacing w:before="90" w:line="252" w:lineRule="auto"/>
     </w:pPr>
     <w:rPr>
-      <w:rFonts w:ascii="Tahoma" w:hAnsi="Tahoma" w:eastAsia="Tahoma"/>
+      <w:rFonts w:ascii="Tahoma" w:eastAsia="Tahoma" w:hAnsi="Tahoma"/>
       <w:color w:val="000000"/>
     </w:rPr>
   </w:style>
-  <w:style w:type="paragraph" w:styleId="EstruturadeTpicos1" w:customStyle="1">
+  <w:style w:type="paragraph" w:customStyle="1" w:styleId="EstruturadeTpicos1">
     <w:name w:val="Estrutura de Tópicos 1"/>
     <w:basedOn w:val="Normal"/>
     <w:pPr>
@@ -10079,13 +10194,13 @@
       <w:ind w:left="540"/>
     </w:pPr>
     <w:rPr>
-      <w:rFonts w:ascii="Tahoma" w:hAnsi="Tahoma" w:eastAsia="Tahoma"/>
+      <w:rFonts w:ascii="Tahoma" w:eastAsia="Tahoma" w:hAnsi="Tahoma"/>
       <w:color w:val="333300"/>
       <w:sz w:val="64"/>
       <w:szCs w:val="64"/>
     </w:rPr>
   </w:style>
-  <w:style w:type="paragraph" w:styleId="EstruturadeTpicos2" w:customStyle="1">
+  <w:style w:type="paragraph" w:customStyle="1" w:styleId="EstruturadeTpicos2">
     <w:name w:val="Estrutura de Tópicos 2"/>
     <w:basedOn w:val="EstruturadeTpicos1"/>
     <w:pPr>
@@ -10110,7 +10225,7 @@
       <w:szCs w:val="56"/>
     </w:rPr>
   </w:style>
-  <w:style w:type="paragraph" w:styleId="EstruturadeTpicos3" w:customStyle="1">
+  <w:style w:type="paragraph" w:customStyle="1" w:styleId="EstruturadeTpicos3">
     <w:name w:val="Estrutura de Tópicos 3"/>
     <w:basedOn w:val="EstruturadeTpicos2"/>
     <w:pPr>
@@ -10134,7 +10249,7 @@
       <w:szCs w:val="48"/>
     </w:rPr>
   </w:style>
-  <w:style w:type="paragraph" w:styleId="EstruturadeTpicos4" w:customStyle="1">
+  <w:style w:type="paragraph" w:customStyle="1" w:styleId="EstruturadeTpicos4">
     <w:name w:val="Estrutura de Tópicos 4"/>
     <w:basedOn w:val="EstruturadeTpicos3"/>
     <w:pPr>
@@ -10158,30 +10273,30 @@
       <w:szCs w:val="40"/>
     </w:rPr>
   </w:style>
-  <w:style w:type="paragraph" w:styleId="EstruturadeTpicos5" w:customStyle="1">
+  <w:style w:type="paragraph" w:customStyle="1" w:styleId="EstruturadeTpicos5">
     <w:name w:val="Estrutura de Tópicos 5"/>
     <w:basedOn w:val="EstruturadeTpicos4"/>
     <w:pPr>
       <w:ind w:left="3240"/>
     </w:pPr>
   </w:style>
-  <w:style w:type="paragraph" w:styleId="EstruturadeTpicos6" w:customStyle="1">
+  <w:style w:type="paragraph" w:customStyle="1" w:styleId="EstruturadeTpicos6">
     <w:name w:val="Estrutura de Tópicos 6"/>
     <w:basedOn w:val="EstruturadeTpicos5"/>
   </w:style>
-  <w:style w:type="paragraph" w:styleId="EstruturadeTpicos7" w:customStyle="1">
+  <w:style w:type="paragraph" w:customStyle="1" w:styleId="EstruturadeTpicos7">
     <w:name w:val="Estrutura de Tópicos 7"/>
     <w:basedOn w:val="EstruturadeTpicos6"/>
   </w:style>
-  <w:style w:type="paragraph" w:styleId="EstruturadeTpicos8" w:customStyle="1">
+  <w:style w:type="paragraph" w:customStyle="1" w:styleId="EstruturadeTpicos8">
     <w:name w:val="Estrutura de Tópicos 8"/>
     <w:basedOn w:val="EstruturadeTpicos7"/>
   </w:style>
-  <w:style w:type="paragraph" w:styleId="EstruturadeTpicos9" w:customStyle="1">
+  <w:style w:type="paragraph" w:customStyle="1" w:styleId="EstruturadeTpicos9">
     <w:name w:val="Estrutura de Tópicos 9"/>
     <w:basedOn w:val="EstruturadeTpicos8"/>
   </w:style>
-  <w:style w:type="paragraph" w:styleId="Ttulo1LTGliederung1" w:customStyle="1">
+  <w:style w:type="paragraph" w:customStyle="1" w:styleId="Ttulo1LTGliederung1">
     <w:name w:val="Título1~LT~Gliederung 1"/>
     <w:basedOn w:val="Normal"/>
     <w:pPr>
@@ -10203,13 +10318,13 @@
       <w:ind w:left="540"/>
     </w:pPr>
     <w:rPr>
-      <w:rFonts w:ascii="Tahoma" w:hAnsi="Tahoma" w:eastAsia="Tahoma"/>
+      <w:rFonts w:ascii="Tahoma" w:eastAsia="Tahoma" w:hAnsi="Tahoma"/>
       <w:color w:val="333300"/>
       <w:sz w:val="64"/>
       <w:szCs w:val="64"/>
     </w:rPr>
   </w:style>
-  <w:style w:type="paragraph" w:styleId="Ttulo1LTGliederung2" w:customStyle="1">
+  <w:style w:type="paragraph" w:customStyle="1" w:styleId="Ttulo1LTGliederung2">
     <w:name w:val="Título1~LT~Gliederung 2"/>
     <w:basedOn w:val="Ttulo1LTGliederung1"/>
     <w:pPr>
@@ -10234,7 +10349,7 @@
       <w:szCs w:val="56"/>
     </w:rPr>
   </w:style>
-  <w:style w:type="paragraph" w:styleId="Ttulo1LTGliederung3" w:customStyle="1">
+  <w:style w:type="paragraph" w:customStyle="1" w:styleId="Ttulo1LTGliederung3">
     <w:name w:val="Título1~LT~Gliederung 3"/>
     <w:basedOn w:val="Ttulo1LTGliederung2"/>
     <w:pPr>
@@ -10258,7 +10373,7 @@
       <w:szCs w:val="48"/>
     </w:rPr>
   </w:style>
-  <w:style w:type="paragraph" w:styleId="Ttulo1LTGliederung4" w:customStyle="1">
+  <w:style w:type="paragraph" w:customStyle="1" w:styleId="Ttulo1LTGliederung4">
     <w:name w:val="Título1~LT~Gliederung 4"/>
     <w:basedOn w:val="Ttulo1LTGliederung3"/>
     <w:pPr>
@@ -10282,30 +10397,30 @@
       <w:szCs w:val="40"/>
     </w:rPr>
   </w:style>
-  <w:style w:type="paragraph" w:styleId="Ttulo1LTGliederung5" w:customStyle="1">
+  <w:style w:type="paragraph" w:customStyle="1" w:styleId="Ttulo1LTGliederung5">
     <w:name w:val="Título1~LT~Gliederung 5"/>
     <w:basedOn w:val="Ttulo1LTGliederung4"/>
     <w:pPr>
       <w:ind w:left="3240"/>
     </w:pPr>
   </w:style>
-  <w:style w:type="paragraph" w:styleId="Ttulo1LTGliederung6" w:customStyle="1">
+  <w:style w:type="paragraph" w:customStyle="1" w:styleId="Ttulo1LTGliederung6">
     <w:name w:val="Título1~LT~Gliederung 6"/>
     <w:basedOn w:val="Ttulo1LTGliederung5"/>
   </w:style>
-  <w:style w:type="paragraph" w:styleId="Ttulo1LTGliederung7" w:customStyle="1">
+  <w:style w:type="paragraph" w:customStyle="1" w:styleId="Ttulo1LTGliederung7">
     <w:name w:val="Título1~LT~Gliederung 7"/>
     <w:basedOn w:val="Ttulo1LTGliederung6"/>
   </w:style>
-  <w:style w:type="paragraph" w:styleId="Ttulo1LTGliederung8" w:customStyle="1">
+  <w:style w:type="paragraph" w:customStyle="1" w:styleId="Ttulo1LTGliederung8">
     <w:name w:val="Título1~LT~Gliederung 8"/>
     <w:basedOn w:val="Ttulo1LTGliederung7"/>
   </w:style>
-  <w:style w:type="paragraph" w:styleId="Ttulo1LTGliederung9" w:customStyle="1">
+  <w:style w:type="paragraph" w:customStyle="1" w:styleId="Ttulo1LTGliederung9">
     <w:name w:val="Título1~LT~Gliederung 9"/>
     <w:basedOn w:val="Ttulo1LTGliederung8"/>
   </w:style>
-  <w:style w:type="paragraph" w:styleId="Ttulo1LTTitel" w:customStyle="1">
+  <w:style w:type="paragraph" w:customStyle="1" w:styleId="Ttulo1LTTitel">
     <w:name w:val="Título1~LT~Titel"/>
     <w:basedOn w:val="Normal"/>
     <w:pPr>
@@ -10327,13 +10442,13 @@
       <w:spacing w:line="252" w:lineRule="auto"/>
     </w:pPr>
     <w:rPr>
-      <w:rFonts w:ascii="Tahoma" w:hAnsi="Tahoma" w:eastAsia="Tahoma"/>
+      <w:rFonts w:ascii="Tahoma" w:eastAsia="Tahoma" w:hAnsi="Tahoma"/>
       <w:color w:val="000000"/>
       <w:sz w:val="88"/>
       <w:szCs w:val="88"/>
     </w:rPr>
   </w:style>
-  <w:style w:type="paragraph" w:styleId="Ttulo1LTUntertitel" w:customStyle="1">
+  <w:style w:type="paragraph" w:customStyle="1" w:styleId="Ttulo1LTUntertitel">
     <w:name w:val="Título1~LT~Untertitel"/>
     <w:basedOn w:val="Normal"/>
     <w:pPr>
@@ -10355,13 +10470,13 @@
       <w:spacing w:before="160" w:line="252" w:lineRule="auto"/>
     </w:pPr>
     <w:rPr>
-      <w:rFonts w:ascii="Tahoma" w:hAnsi="Tahoma" w:eastAsia="Tahoma"/>
+      <w:rFonts w:ascii="Tahoma" w:eastAsia="Tahoma" w:hAnsi="Tahoma"/>
       <w:color w:val="333300"/>
       <w:sz w:val="64"/>
       <w:szCs w:val="64"/>
     </w:rPr>
   </w:style>
-  <w:style w:type="paragraph" w:styleId="Ttulo1LTNotizen" w:customStyle="1">
+  <w:style w:type="paragraph" w:customStyle="1" w:styleId="Ttulo1LTNotizen">
     <w:name w:val="Título1~LT~Notizen"/>
     <w:basedOn w:val="Normal"/>
     <w:pPr>
@@ -10383,21 +10498,21 @@
       <w:spacing w:before="90" w:line="252" w:lineRule="auto"/>
     </w:pPr>
     <w:rPr>
-      <w:rFonts w:ascii="Tahoma" w:hAnsi="Tahoma" w:eastAsia="Tahoma"/>
+      <w:rFonts w:ascii="Tahoma" w:eastAsia="Tahoma" w:hAnsi="Tahoma"/>
       <w:color w:val="000000"/>
     </w:rPr>
   </w:style>
-  <w:style w:type="paragraph" w:styleId="Ttulo1LTHintergrundobjekte" w:customStyle="1">
+  <w:style w:type="paragraph" w:customStyle="1" w:styleId="Ttulo1LTHintergrundobjekte">
     <w:name w:val="Título1~LT~Hintergrundobjekte"/>
     <w:basedOn w:val="Normal"/>
     <w:pPr>
       <w:autoSpaceDE w:val="0"/>
     </w:pPr>
     <w:rPr>
-      <w:rFonts w:ascii="Courier New" w:hAnsi="Courier New" w:eastAsia="Lucida Sans Unicode"/>
+      <w:rFonts w:ascii="Courier New" w:eastAsia="Lucida Sans Unicode" w:hAnsi="Courier New"/>
     </w:rPr>
   </w:style>
-  <w:style w:type="paragraph" w:styleId="Ttulo1LTHintergrund" w:customStyle="1">
+  <w:style w:type="paragraph" w:customStyle="1" w:styleId="Ttulo1LTHintergrund">
     <w:name w:val="Título1~LT~Hintergrund"/>
     <w:basedOn w:val="Normal"/>
     <w:pPr>
@@ -10405,7 +10520,7 @@
       <w:jc w:val="center"/>
     </w:pPr>
     <w:rPr>
-      <w:rFonts w:ascii="Courier New" w:hAnsi="Courier New" w:eastAsia="Lucida Sans Unicode"/>
+      <w:rFonts w:ascii="Courier New" w:eastAsia="Lucida Sans Unicode" w:hAnsi="Courier New"/>
     </w:rPr>
   </w:style>
   <w:style w:type="table" w:styleId="Tabelacomgrade">
@@ -10415,12 +10530,12 @@
     <w:rsid w:val="000C24BA"/>
     <w:tblPr>
       <w:tblBorders>
-        <w:top w:val="single" w:color="auto" w:sz="4" w:space="0"/>
-        <w:left w:val="single" w:color="auto" w:sz="4" w:space="0"/>
-        <w:bottom w:val="single" w:color="auto" w:sz="4" w:space="0"/>
-        <w:right w:val="single" w:color="auto" w:sz="4" w:space="0"/>
-        <w:insideH w:val="single" w:color="auto" w:sz="4" w:space="0"/>
-        <w:insideV w:val="single" w:color="auto" w:sz="4" w:space="0"/>
+        <w:top w:val="single" w:sz="4" w:space="0" w:color="auto"/>
+        <w:left w:val="single" w:sz="4" w:space="0" w:color="auto"/>
+        <w:bottom w:val="single" w:sz="4" w:space="0" w:color="auto"/>
+        <w:right w:val="single" w:sz="4" w:space="0" w:color="auto"/>
+        <w:insideH w:val="single" w:sz="4" w:space="0" w:color="auto"/>
+        <w:insideV w:val="single" w:sz="4" w:space="0" w:color="auto"/>
       </w:tblBorders>
     </w:tblPr>
   </w:style>
@@ -10435,7 +10550,7 @@
       <w:contextualSpacing/>
     </w:pPr>
   </w:style>
-  <w:style w:type="character" w:styleId="Ttulo5Char" w:customStyle="1">
+  <w:style w:type="character" w:customStyle="1" w:styleId="Ttulo5Char">
     <w:name w:val="Título 5 Char"/>
     <w:aliases w:val="Titulo 05 Char,Titulo05 Char"/>
     <w:basedOn w:val="Fontepargpadro"/>
@@ -10499,7 +10614,7 @@
       <w:u w:val="single"/>
     </w:rPr>
   </w:style>
-  <w:style w:type="character" w:styleId="TextoChar" w:customStyle="1">
+  <w:style w:type="character" w:customStyle="1" w:styleId="TextoChar">
     <w:name w:val="Texto Char"/>
     <w:link w:val="Texto"/>
     <w:rsid w:val="008D30BB"/>
@@ -10508,7 +10623,7 @@
       <w:szCs w:val="24"/>
     </w:rPr>
   </w:style>
-  <w:style w:type="paragraph" w:styleId="texto0" w:customStyle="1">
+  <w:style w:type="paragraph" w:customStyle="1" w:styleId="texto0">
     <w:name w:val="texto"/>
     <w:basedOn w:val="Normal"/>
     <w:rsid w:val="008D30BB"/>
@@ -10517,11 +10632,11 @@
       <w:spacing w:before="100" w:beforeAutospacing="1" w:after="100" w:afterAutospacing="1"/>
     </w:pPr>
     <w:rPr>
-      <w:rFonts w:ascii="Arial Unicode MS" w:hAnsi="Arial Unicode MS" w:eastAsia="Arial Unicode MS" w:cs="Arial Unicode MS"/>
+      <w:rFonts w:ascii="Arial Unicode MS" w:eastAsia="Arial Unicode MS" w:hAnsi="Arial Unicode MS" w:cs="Arial Unicode MS"/>
       <w:lang w:val="es-CO"/>
     </w:rPr>
   </w:style>
-  <w:style w:type="paragraph" w:styleId="Titulo04" w:customStyle="1">
+  <w:style w:type="paragraph" w:customStyle="1" w:styleId="Titulo04">
     <w:name w:val="Titulo 04"/>
     <w:basedOn w:val="Ttulo4"/>
     <w:rsid w:val="008D30BB"/>
@@ -10540,7 +10655,7 @@
       <w:ind w:left="0" w:firstLine="0"/>
     </w:pPr>
     <w:rPr>
-      <w:rFonts w:ascii="Times New (W1)" w:hAnsi="Times New (W1)" w:eastAsia="Times New Roman" w:cs="Times New Roman"/>
+      <w:rFonts w:ascii="Times New (W1)" w:eastAsia="Times New Roman" w:hAnsi="Times New (W1)" w:cs="Times New Roman"/>
       <w:bCs/>
       <w:color w:val="auto"/>
       <w:sz w:val="22"/>
@@ -10548,7 +10663,7 @@
       <w:lang w:val="es-CO"/>
     </w:rPr>
   </w:style>
-  <w:style w:type="paragraph" w:styleId="Titulo01" w:customStyle="1">
+  <w:style w:type="paragraph" w:customStyle="1" w:styleId="Titulo01">
     <w:name w:val="Titulo 01"/>
     <w:basedOn w:val="Ttulo1"/>
     <w:next w:val="Texto"/>
@@ -10558,7 +10673,7 @@
         <w:numId w:val="14"/>
       </w:numPr>
       <w:pBdr>
-        <w:bottom w:val="none" w:color="auto" w:sz="0" w:space="0"/>
+        <w:bottom w:val="none" w:sz="0" w:space="0" w:color="auto"/>
       </w:pBdr>
       <w:suppressAutoHyphens w:val="0"/>
       <w:ind w:left="357" w:hanging="357"/>
@@ -10571,7 +10686,7 @@
       <w:lang w:val="es-CO"/>
     </w:rPr>
   </w:style>
-  <w:style w:type="paragraph" w:styleId="Titulo02" w:customStyle="1">
+  <w:style w:type="paragraph" w:customStyle="1" w:styleId="Titulo02">
     <w:name w:val="Titulo 02"/>
     <w:basedOn w:val="Ttulo2"/>
     <w:next w:val="Texto"/>
@@ -10601,7 +10716,7 @@
       <w:lang w:val="es-CO"/>
     </w:rPr>
   </w:style>
-  <w:style w:type="paragraph" w:styleId="Titulo03" w:customStyle="1">
+  <w:style w:type="paragraph" w:customStyle="1" w:styleId="Titulo03">
     <w:name w:val="Titulo 03"/>
     <w:basedOn w:val="Ttulo3"/>
     <w:next w:val="Texto"/>
@@ -10622,7 +10737,7 @@
       <w:jc w:val="both"/>
     </w:pPr>
     <w:rPr>
-      <w:rFonts w:ascii="Times New Roman" w:hAnsi="Times New Roman" w:eastAsia="Times New Roman" w:cs="Times New Roman"/>
+      <w:rFonts w:ascii="Times New Roman" w:eastAsia="Times New Roman" w:hAnsi="Times New Roman" w:cs="Times New Roman"/>
       <w:b/>
       <w:bCs/>
       <w:color w:val="auto"/>
@@ -10630,7 +10745,7 @@
       <w:lang w:val="es-CO"/>
     </w:rPr>
   </w:style>
-  <w:style w:type="paragraph" w:styleId="TextoNormal" w:customStyle="1">
+  <w:style w:type="paragraph" w:customStyle="1" w:styleId="TextoNormal">
     <w:name w:val="Texto Normal"/>
     <w:basedOn w:val="Texto"/>
     <w:link w:val="TextoNormalChar"/>
@@ -10645,7 +10760,7 @@
       <w:lang w:val="es-CO" w:eastAsia="es-ES"/>
     </w:rPr>
   </w:style>
-  <w:style w:type="character" w:styleId="TextoNormalChar" w:customStyle="1">
+  <w:style w:type="character" w:customStyle="1" w:styleId="TextoNormalChar">
     <w:name w:val="Texto Normal Char"/>
     <w:basedOn w:val="TextoChar"/>
     <w:link w:val="TextoNormal"/>
@@ -10657,7 +10772,7 @@
       <w:lang w:val="es-CO" w:eastAsia="es-ES"/>
     </w:rPr>
   </w:style>
-  <w:style w:type="character" w:styleId="Titulo02Char" w:customStyle="1">
+  <w:style w:type="character" w:customStyle="1" w:styleId="Titulo02Char">
     <w:name w:val="Titulo 02 Char"/>
     <w:link w:val="Titulo02"/>
     <w:rsid w:val="008D30BB"/>
@@ -10669,7 +10784,7 @@
       <w:lang w:val="es-CO"/>
     </w:rPr>
   </w:style>
-  <w:style w:type="character" w:styleId="Ttulo4Char" w:customStyle="1">
+  <w:style w:type="character" w:customStyle="1" w:styleId="Ttulo4Char">
     <w:name w:val="Título 4 Char"/>
     <w:basedOn w:val="Fontepargpadro"/>
     <w:link w:val="Ttulo4"/>
@@ -10677,7 +10792,7 @@
     <w:semiHidden/>
     <w:rsid w:val="008D30BB"/>
     <w:rPr>
-      <w:rFonts w:asciiTheme="majorHAnsi" w:hAnsiTheme="majorHAnsi" w:eastAsiaTheme="majorEastAsia" w:cstheme="majorBidi"/>
+      <w:rFonts w:asciiTheme="majorHAnsi" w:eastAsiaTheme="majorEastAsia" w:hAnsiTheme="majorHAnsi" w:cstheme="majorBidi"/>
       <w:i/>
       <w:iCs/>
       <w:color w:val="2E74B5" w:themeColor="accent1" w:themeShade="BF"/>
@@ -10685,7 +10800,7 @@
       <w:szCs w:val="24"/>
     </w:rPr>
   </w:style>
-  <w:style w:type="character" w:styleId="Ttulo3Char" w:customStyle="1">
+  <w:style w:type="character" w:customStyle="1" w:styleId="Ttulo3Char">
     <w:name w:val="Título 3 Char"/>
     <w:basedOn w:val="Fontepargpadro"/>
     <w:link w:val="Ttulo3"/>
@@ -10693,7 +10808,7 @@
     <w:semiHidden/>
     <w:rsid w:val="008D30BB"/>
     <w:rPr>
-      <w:rFonts w:asciiTheme="majorHAnsi" w:hAnsiTheme="majorHAnsi" w:eastAsiaTheme="majorEastAsia" w:cstheme="majorBidi"/>
+      <w:rFonts w:asciiTheme="majorHAnsi" w:eastAsiaTheme="majorEastAsia" w:hAnsiTheme="majorHAnsi" w:cstheme="majorBidi"/>
       <w:color w:val="1F4D78" w:themeColor="accent1" w:themeShade="7F"/>
       <w:sz w:val="24"/>
       <w:szCs w:val="24"/>
